--- a/Курсовая.docx
+++ b/Курсовая.docx
@@ -1876,7 +1876,6 @@
       </w:pPr>
       <w:r>
         <w:rPr>
-          <w:b/>
           <w:sz w:val="24"/>
           <w:szCs w:val="24"/>
         </w:rPr>
@@ -1884,7 +1883,6 @@
       </w:r>
       <w:r>
         <w:rPr>
-          <w:b/>
           <w:sz w:val="24"/>
           <w:szCs w:val="24"/>
           <w:lang w:val="ru-RU"/>
@@ -1893,7 +1891,6 @@
       </w:r>
       <w:r>
         <w:rPr>
-          <w:b/>
           <w:sz w:val="24"/>
           <w:szCs w:val="24"/>
         </w:rPr>
@@ -1901,7 +1898,6 @@
       </w:r>
       <w:r>
         <w:rPr>
-          <w:b/>
           <w:sz w:val="24"/>
           <w:szCs w:val="24"/>
           <w:lang w:val="ru-RU"/>
@@ -1923,7 +1919,6 @@
       </w:pPr>
       <w:r>
         <w:rPr>
-          <w:b/>
           <w:sz w:val="24"/>
           <w:szCs w:val="24"/>
         </w:rPr>
@@ -1931,13 +1926,35 @@
       </w:r>
       <w:r>
         <w:rPr>
-          <w:b/>
           <w:sz w:val="24"/>
           <w:szCs w:val="24"/>
           <w:lang w:val="ru-RU"/>
         </w:rPr>
         <w:t>таблицы</w:t>
       </w:r>
+    </w:p>
+    <w:p>
+      <w:pPr>
+        <w:pStyle w:val="a9"/>
+        <w:numPr>
+          <w:ilvl w:val="0"/>
+          <w:numId w:val="3"/>
+        </w:numPr>
+        <w:rPr>
+          <w:sz w:val="24"/>
+          <w:szCs w:val="24"/>
+        </w:rPr>
+      </w:pPr>
+      <w:proofErr w:type="spellStart"/>
+      <w:r>
+        <w:rPr>
+          <w:sz w:val="24"/>
+          <w:szCs w:val="24"/>
+          <w:lang w:val="ru-RU"/>
+        </w:rPr>
+        <w:t>Лексер</w:t>
+      </w:r>
+      <w:proofErr w:type="spellEnd"/>
     </w:p>
     <w:p>
       <w:pPr>
@@ -2499,25 +2516,2587 @@
     </w:p>
     <w:p>
       <w:pPr>
+        <w:pStyle w:val="2"/>
+        <w:jc w:val="center"/>
+      </w:pPr>
+      <w:proofErr w:type="spellStart"/>
+      <w:r>
+        <w:t>Лексер</w:t>
+      </w:r>
+      <w:proofErr w:type="spellEnd"/>
+    </w:p>
+    <w:p>
+      <w:pPr>
         <w:pStyle w:val="a9"/>
         <w:ind w:left="0" w:firstLine="450"/>
         <w:rPr>
           <w:sz w:val="24"/>
           <w:szCs w:val="24"/>
           <w:lang w:val="ru-RU"/>
+        </w:rPr>
+      </w:pPr>
+      <w:r>
+        <w:rPr>
+          <w:sz w:val="24"/>
+          <w:szCs w:val="24"/>
+          <w:lang w:val="ru-RU"/>
+        </w:rPr>
+        <w:t xml:space="preserve">Распознаёт лексемы и формирует </w:t>
+      </w:r>
+      <w:proofErr w:type="spellStart"/>
+      <w:r>
+        <w:rPr>
+          <w:sz w:val="24"/>
+          <w:szCs w:val="24"/>
+          <w:lang w:val="ru-RU"/>
+        </w:rPr>
+        <w:t>токены</w:t>
+      </w:r>
+      <w:proofErr w:type="spellEnd"/>
+      <w:r>
+        <w:rPr>
+          <w:sz w:val="24"/>
+          <w:szCs w:val="24"/>
+          <w:lang w:val="ru-RU"/>
+        </w:rPr>
+        <w:t>, на их основе, для бегунка.</w:t>
+      </w:r>
+    </w:p>
+    <w:p>
+      <w:pPr>
+        <w:spacing w:after="200"/>
+        <w:rPr>
+          <w:rFonts w:ascii="Times New Roman" w:hAnsi="Times New Roman"/>
+          <w:b/>
+          <w:sz w:val="28"/>
+          <w:szCs w:val="40"/>
+        </w:rPr>
+      </w:pPr>
+      <w:r>
+        <w:br w:type="page"/>
+      </w:r>
+    </w:p>
+    <w:p>
+      <w:pPr>
+        <w:pStyle w:val="1"/>
+      </w:pPr>
+      <w:r>
+        <w:lastRenderedPageBreak/>
+        <w:t>Правила языка</w:t>
+      </w:r>
+    </w:p>
+    <w:p>
+      <w:pPr>
+        <w:autoSpaceDE w:val="0"/>
+        <w:autoSpaceDN w:val="0"/>
+        <w:adjustRightInd w:val="0"/>
+        <w:spacing w:line="240" w:lineRule="auto"/>
+        <w:rPr>
+          <w:rFonts w:ascii="Consolas" w:eastAsiaTheme="minorHAnsi" w:hAnsi="Consolas" w:cs="Consolas"/>
+          <w:sz w:val="19"/>
+          <w:szCs w:val="19"/>
+          <w:lang w:eastAsia="en-US"/>
+        </w:rPr>
+      </w:pPr>
+    </w:p>
+    <w:p>
+      <w:pPr>
+        <w:autoSpaceDE w:val="0"/>
+        <w:autoSpaceDN w:val="0"/>
+        <w:adjustRightInd w:val="0"/>
+        <w:spacing w:line="240" w:lineRule="auto"/>
+        <w:rPr>
+          <w:rFonts w:ascii="Consolas" w:eastAsiaTheme="minorHAnsi" w:hAnsi="Consolas" w:cs="Consolas"/>
+          <w:sz w:val="19"/>
+          <w:szCs w:val="19"/>
+          <w:lang w:val="en-US" w:eastAsia="en-US"/>
+        </w:rPr>
+      </w:pPr>
+      <w:r>
+        <w:rPr>
+          <w:rFonts w:ascii="Consolas" w:eastAsiaTheme="minorHAnsi" w:hAnsi="Consolas" w:cs="Consolas"/>
+          <w:sz w:val="19"/>
+          <w:szCs w:val="19"/>
+          <w:lang w:val="en-US" w:eastAsia="en-US"/>
+        </w:rPr>
+        <w:t xml:space="preserve">constant </w:t>
+      </w:r>
+      <w:r>
+        <w:rPr>
+          <w:rFonts w:ascii="Consolas" w:eastAsiaTheme="minorHAnsi" w:hAnsi="Consolas" w:cs="Consolas"/>
+          <w:sz w:val="19"/>
+          <w:szCs w:val="19"/>
+          <w:lang w:val="en-US" w:eastAsia="en-US"/>
+        </w:rPr>
+        <w:t>:=</w:t>
+      </w:r>
+      <w:r>
+        <w:rPr>
+          <w:rFonts w:ascii="Consolas" w:eastAsiaTheme="minorHAnsi" w:hAnsi="Consolas" w:cs="Consolas"/>
+          <w:sz w:val="19"/>
+          <w:szCs w:val="19"/>
+          <w:lang w:val="en-US" w:eastAsia="en-US"/>
+        </w:rPr>
+        <w:t xml:space="preserve"> BOOL | INT | FLOAT | CHAR</w:t>
+      </w:r>
+      <w:r>
+        <w:rPr>
+          <w:rFonts w:ascii="Consolas" w:eastAsiaTheme="minorHAnsi" w:hAnsi="Consolas" w:cs="Consolas"/>
+          <w:sz w:val="19"/>
+          <w:szCs w:val="19"/>
+          <w:lang w:val="en-US" w:eastAsia="en-US"/>
+        </w:rPr>
+        <w:t xml:space="preserve"> | </w:t>
+      </w:r>
+      <w:r>
+        <w:rPr>
+          <w:rFonts w:ascii="Consolas" w:eastAsiaTheme="minorHAnsi" w:hAnsi="Consolas" w:cs="Consolas"/>
+          <w:sz w:val="19"/>
+          <w:szCs w:val="19"/>
+          <w:lang w:val="en-US" w:eastAsia="en-US"/>
+        </w:rPr>
+        <w:t>STRING</w:t>
+      </w:r>
+    </w:p>
+    <w:p>
+      <w:pPr>
+        <w:autoSpaceDE w:val="0"/>
+        <w:autoSpaceDN w:val="0"/>
+        <w:adjustRightInd w:val="0"/>
+        <w:spacing w:line="240" w:lineRule="auto"/>
+        <w:rPr>
+          <w:rFonts w:ascii="Consolas" w:eastAsiaTheme="minorHAnsi" w:hAnsi="Consolas" w:cs="Consolas"/>
+          <w:sz w:val="19"/>
+          <w:szCs w:val="19"/>
+          <w:lang w:val="en-US" w:eastAsia="en-US"/>
+        </w:rPr>
+      </w:pPr>
+    </w:p>
+    <w:p>
+      <w:pPr>
+        <w:autoSpaceDE w:val="0"/>
+        <w:autoSpaceDN w:val="0"/>
+        <w:adjustRightInd w:val="0"/>
+        <w:spacing w:line="240" w:lineRule="auto"/>
+        <w:rPr>
+          <w:rFonts w:ascii="Consolas" w:eastAsiaTheme="minorHAnsi" w:hAnsi="Consolas" w:cs="Consolas"/>
+          <w:sz w:val="19"/>
+          <w:szCs w:val="19"/>
+          <w:lang w:val="en-US" w:eastAsia="en-US"/>
+        </w:rPr>
+      </w:pPr>
+      <w:r>
+        <w:rPr>
+          <w:rFonts w:ascii="Consolas" w:eastAsiaTheme="minorHAnsi" w:hAnsi="Consolas" w:cs="Consolas"/>
+          <w:sz w:val="19"/>
+          <w:szCs w:val="19"/>
+          <w:lang w:val="en-US" w:eastAsia="en-US"/>
+        </w:rPr>
+        <w:t xml:space="preserve">expression </w:t>
+      </w:r>
+      <w:r>
+        <w:rPr>
+          <w:rFonts w:ascii="Consolas" w:eastAsiaTheme="minorHAnsi" w:hAnsi="Consolas" w:cs="Consolas"/>
+          <w:sz w:val="19"/>
+          <w:szCs w:val="19"/>
+          <w:lang w:val="en-US" w:eastAsia="en-US"/>
+        </w:rPr>
+        <w:t>:=</w:t>
+      </w:r>
+      <w:r>
+        <w:rPr>
+          <w:rFonts w:ascii="Consolas" w:eastAsiaTheme="minorHAnsi" w:hAnsi="Consolas" w:cs="Consolas"/>
+          <w:sz w:val="19"/>
+          <w:szCs w:val="19"/>
+          <w:lang w:val="en-US" w:eastAsia="en-US"/>
+        </w:rPr>
+        <w:t xml:space="preserve"> constant | ID </w:t>
+      </w:r>
+    </w:p>
+    <w:p>
+      <w:pPr>
+        <w:autoSpaceDE w:val="0"/>
+        <w:autoSpaceDN w:val="0"/>
+        <w:adjustRightInd w:val="0"/>
+        <w:spacing w:line="240" w:lineRule="auto"/>
+        <w:rPr>
+          <w:rFonts w:ascii="Consolas" w:eastAsiaTheme="minorHAnsi" w:hAnsi="Consolas" w:cs="Consolas"/>
+          <w:sz w:val="19"/>
+          <w:szCs w:val="19"/>
+          <w:lang w:val="en-US" w:eastAsia="en-US"/>
+        </w:rPr>
+      </w:pPr>
+      <w:r>
+        <w:rPr>
+          <w:rFonts w:ascii="Consolas" w:eastAsiaTheme="minorHAnsi" w:hAnsi="Consolas" w:cs="Consolas"/>
+          <w:sz w:val="19"/>
+          <w:szCs w:val="19"/>
+          <w:lang w:val="en-US" w:eastAsia="en-US"/>
+        </w:rPr>
+        <w:tab/>
+      </w:r>
+      <w:r>
+        <w:rPr>
+          <w:rFonts w:ascii="Consolas" w:eastAsiaTheme="minorHAnsi" w:hAnsi="Consolas" w:cs="Consolas"/>
+          <w:sz w:val="19"/>
+          <w:szCs w:val="19"/>
+          <w:lang w:val="en-US" w:eastAsia="en-US"/>
+        </w:rPr>
+        <w:tab/>
+      </w:r>
+      <w:r>
+        <w:rPr>
+          <w:rFonts w:ascii="Consolas" w:eastAsiaTheme="minorHAnsi" w:hAnsi="Consolas" w:cs="Consolas"/>
+          <w:sz w:val="19"/>
+          <w:szCs w:val="19"/>
+          <w:lang w:val="en-US" w:eastAsia="en-US"/>
+        </w:rPr>
+        <w:t>| START_LIST_ARGUMENTS expression END_LIST_ARGUMENTS</w:t>
+      </w:r>
+    </w:p>
+    <w:p>
+      <w:pPr>
+        <w:autoSpaceDE w:val="0"/>
+        <w:autoSpaceDN w:val="0"/>
+        <w:adjustRightInd w:val="0"/>
+        <w:spacing w:line="240" w:lineRule="auto"/>
+        <w:rPr>
+          <w:rFonts w:ascii="Consolas" w:eastAsiaTheme="minorHAnsi" w:hAnsi="Consolas" w:cs="Consolas"/>
+          <w:sz w:val="19"/>
+          <w:szCs w:val="19"/>
+          <w:lang w:val="en-US" w:eastAsia="en-US"/>
+        </w:rPr>
+      </w:pPr>
+      <w:r>
+        <w:rPr>
+          <w:rFonts w:ascii="Consolas" w:eastAsiaTheme="minorHAnsi" w:hAnsi="Consolas" w:cs="Consolas"/>
+          <w:sz w:val="19"/>
+          <w:szCs w:val="19"/>
+          <w:lang w:val="en-US" w:eastAsia="en-US"/>
+        </w:rPr>
+        <w:tab/>
+      </w:r>
+      <w:r>
+        <w:rPr>
+          <w:rFonts w:ascii="Consolas" w:eastAsiaTheme="minorHAnsi" w:hAnsi="Consolas" w:cs="Consolas"/>
+          <w:sz w:val="19"/>
+          <w:szCs w:val="19"/>
+          <w:lang w:val="en-US" w:eastAsia="en-US"/>
+        </w:rPr>
+        <w:tab/>
+        <w:t>| expression EQUALS expression</w:t>
+      </w:r>
+    </w:p>
+    <w:p>
+      <w:pPr>
+        <w:autoSpaceDE w:val="0"/>
+        <w:autoSpaceDN w:val="0"/>
+        <w:adjustRightInd w:val="0"/>
+        <w:spacing w:line="240" w:lineRule="auto"/>
+        <w:rPr>
+          <w:rFonts w:ascii="Consolas" w:eastAsiaTheme="minorHAnsi" w:hAnsi="Consolas" w:cs="Consolas"/>
+          <w:sz w:val="19"/>
+          <w:szCs w:val="19"/>
+          <w:lang w:val="en-US" w:eastAsia="en-US"/>
+        </w:rPr>
+      </w:pPr>
+      <w:r>
+        <w:rPr>
+          <w:rFonts w:ascii="Consolas" w:eastAsiaTheme="minorHAnsi" w:hAnsi="Consolas" w:cs="Consolas"/>
+          <w:sz w:val="19"/>
+          <w:szCs w:val="19"/>
+          <w:lang w:val="en-US" w:eastAsia="en-US"/>
+        </w:rPr>
+        <w:t xml:space="preserve">        </w:t>
+      </w:r>
+      <w:r>
+        <w:rPr>
+          <w:rFonts w:ascii="Consolas" w:eastAsiaTheme="minorHAnsi" w:hAnsi="Consolas" w:cs="Consolas"/>
+          <w:sz w:val="19"/>
+          <w:szCs w:val="19"/>
+          <w:lang w:val="en-US" w:eastAsia="en-US"/>
+        </w:rPr>
+        <w:tab/>
+      </w:r>
+      <w:r>
+        <w:rPr>
+          <w:rFonts w:ascii="Consolas" w:eastAsiaTheme="minorHAnsi" w:hAnsi="Consolas" w:cs="Consolas"/>
+          <w:sz w:val="19"/>
+          <w:szCs w:val="19"/>
+          <w:lang w:val="en-US" w:eastAsia="en-US"/>
+        </w:rPr>
+        <w:t xml:space="preserve">| expression PLUS expression </w:t>
+      </w:r>
+    </w:p>
+    <w:p>
+      <w:pPr>
+        <w:autoSpaceDE w:val="0"/>
+        <w:autoSpaceDN w:val="0"/>
+        <w:adjustRightInd w:val="0"/>
+        <w:spacing w:line="240" w:lineRule="auto"/>
+        <w:rPr>
+          <w:rFonts w:ascii="Consolas" w:eastAsiaTheme="minorHAnsi" w:hAnsi="Consolas" w:cs="Consolas"/>
+          <w:sz w:val="19"/>
+          <w:szCs w:val="19"/>
+          <w:lang w:val="en-US" w:eastAsia="en-US"/>
+        </w:rPr>
+      </w:pPr>
+      <w:r>
+        <w:rPr>
+          <w:rFonts w:ascii="Consolas" w:eastAsiaTheme="minorHAnsi" w:hAnsi="Consolas" w:cs="Consolas"/>
+          <w:sz w:val="19"/>
+          <w:szCs w:val="19"/>
+          <w:lang w:val="en-US" w:eastAsia="en-US"/>
+        </w:rPr>
+        <w:tab/>
+      </w:r>
+      <w:r>
+        <w:rPr>
+          <w:rFonts w:ascii="Consolas" w:eastAsiaTheme="minorHAnsi" w:hAnsi="Consolas" w:cs="Consolas"/>
+          <w:sz w:val="19"/>
+          <w:szCs w:val="19"/>
+          <w:lang w:val="en-US" w:eastAsia="en-US"/>
+        </w:rPr>
+        <w:tab/>
+        <w:t>| expression MINUS expression</w:t>
+      </w:r>
+    </w:p>
+    <w:p>
+      <w:pPr>
+        <w:autoSpaceDE w:val="0"/>
+        <w:autoSpaceDN w:val="0"/>
+        <w:adjustRightInd w:val="0"/>
+        <w:spacing w:line="240" w:lineRule="auto"/>
+        <w:rPr>
+          <w:rFonts w:ascii="Consolas" w:eastAsiaTheme="minorHAnsi" w:hAnsi="Consolas" w:cs="Consolas"/>
+          <w:sz w:val="19"/>
+          <w:szCs w:val="19"/>
+          <w:lang w:val="en-US" w:eastAsia="en-US"/>
+        </w:rPr>
+      </w:pPr>
+      <w:r>
+        <w:rPr>
+          <w:rFonts w:ascii="Consolas" w:eastAsiaTheme="minorHAnsi" w:hAnsi="Consolas" w:cs="Consolas"/>
+          <w:sz w:val="19"/>
+          <w:szCs w:val="19"/>
+          <w:lang w:val="en-US" w:eastAsia="en-US"/>
+        </w:rPr>
+        <w:t xml:space="preserve">        </w:t>
+      </w:r>
+      <w:r>
+        <w:rPr>
+          <w:rFonts w:ascii="Consolas" w:eastAsiaTheme="minorHAnsi" w:hAnsi="Consolas" w:cs="Consolas"/>
+          <w:sz w:val="19"/>
+          <w:szCs w:val="19"/>
+          <w:lang w:val="en-US" w:eastAsia="en-US"/>
+        </w:rPr>
+        <w:tab/>
+      </w:r>
+      <w:r>
+        <w:rPr>
+          <w:rFonts w:ascii="Consolas" w:eastAsiaTheme="minorHAnsi" w:hAnsi="Consolas" w:cs="Consolas"/>
+          <w:sz w:val="19"/>
+          <w:szCs w:val="19"/>
+          <w:lang w:val="en-US" w:eastAsia="en-US"/>
+        </w:rPr>
+        <w:t xml:space="preserve">| expression STAR expression </w:t>
+      </w:r>
+    </w:p>
+    <w:p>
+      <w:pPr>
+        <w:autoSpaceDE w:val="0"/>
+        <w:autoSpaceDN w:val="0"/>
+        <w:adjustRightInd w:val="0"/>
+        <w:spacing w:line="240" w:lineRule="auto"/>
+        <w:rPr>
+          <w:rFonts w:ascii="Consolas" w:eastAsiaTheme="minorHAnsi" w:hAnsi="Consolas" w:cs="Consolas"/>
+          <w:sz w:val="19"/>
+          <w:szCs w:val="19"/>
+          <w:lang w:val="en-US" w:eastAsia="en-US"/>
+        </w:rPr>
+      </w:pPr>
+      <w:r>
+        <w:rPr>
+          <w:rFonts w:ascii="Consolas" w:eastAsiaTheme="minorHAnsi" w:hAnsi="Consolas" w:cs="Consolas"/>
+          <w:sz w:val="19"/>
+          <w:szCs w:val="19"/>
+          <w:lang w:val="en-US" w:eastAsia="en-US"/>
+        </w:rPr>
+        <w:tab/>
+      </w:r>
+      <w:r>
+        <w:rPr>
+          <w:rFonts w:ascii="Consolas" w:eastAsiaTheme="minorHAnsi" w:hAnsi="Consolas" w:cs="Consolas"/>
+          <w:sz w:val="19"/>
+          <w:szCs w:val="19"/>
+          <w:lang w:val="en-US" w:eastAsia="en-US"/>
+        </w:rPr>
+        <w:tab/>
+        <w:t>| expression DIVIDE expression</w:t>
+      </w:r>
+    </w:p>
+    <w:p>
+      <w:pPr>
+        <w:autoSpaceDE w:val="0"/>
+        <w:autoSpaceDN w:val="0"/>
+        <w:adjustRightInd w:val="0"/>
+        <w:spacing w:line="240" w:lineRule="auto"/>
+        <w:rPr>
+          <w:rFonts w:ascii="Consolas" w:eastAsiaTheme="minorHAnsi" w:hAnsi="Consolas" w:cs="Consolas"/>
+          <w:sz w:val="19"/>
+          <w:szCs w:val="19"/>
+          <w:lang w:val="en-US" w:eastAsia="en-US"/>
+        </w:rPr>
+      </w:pPr>
+      <w:r>
+        <w:rPr>
+          <w:rFonts w:ascii="Consolas" w:eastAsiaTheme="minorHAnsi" w:hAnsi="Consolas" w:cs="Consolas"/>
+          <w:sz w:val="19"/>
+          <w:szCs w:val="19"/>
+          <w:lang w:val="en-US" w:eastAsia="en-US"/>
+        </w:rPr>
+        <w:tab/>
+      </w:r>
+      <w:r>
+        <w:rPr>
+          <w:rFonts w:ascii="Consolas" w:eastAsiaTheme="minorHAnsi" w:hAnsi="Consolas" w:cs="Consolas"/>
+          <w:sz w:val="19"/>
+          <w:szCs w:val="19"/>
+          <w:lang w:val="en-US" w:eastAsia="en-US"/>
+        </w:rPr>
+        <w:tab/>
+        <w:t>| expression LOGIC_AND expression</w:t>
+      </w:r>
+    </w:p>
+    <w:p>
+      <w:pPr>
+        <w:autoSpaceDE w:val="0"/>
+        <w:autoSpaceDN w:val="0"/>
+        <w:adjustRightInd w:val="0"/>
+        <w:spacing w:line="240" w:lineRule="auto"/>
+        <w:rPr>
+          <w:rFonts w:ascii="Consolas" w:eastAsiaTheme="minorHAnsi" w:hAnsi="Consolas" w:cs="Consolas"/>
+          <w:sz w:val="19"/>
+          <w:szCs w:val="19"/>
+          <w:lang w:val="en-US" w:eastAsia="en-US"/>
+        </w:rPr>
+      </w:pPr>
+      <w:r>
+        <w:rPr>
+          <w:rFonts w:ascii="Consolas" w:eastAsiaTheme="minorHAnsi" w:hAnsi="Consolas" w:cs="Consolas"/>
+          <w:sz w:val="19"/>
+          <w:szCs w:val="19"/>
+          <w:lang w:val="en-US" w:eastAsia="en-US"/>
+        </w:rPr>
+        <w:tab/>
+      </w:r>
+      <w:r>
+        <w:rPr>
+          <w:rFonts w:ascii="Consolas" w:eastAsiaTheme="minorHAnsi" w:hAnsi="Consolas" w:cs="Consolas"/>
+          <w:sz w:val="19"/>
+          <w:szCs w:val="19"/>
+          <w:lang w:val="en-US" w:eastAsia="en-US"/>
+        </w:rPr>
+        <w:tab/>
+        <w:t>| expression LOGIC_OR expression</w:t>
+      </w:r>
+    </w:p>
+    <w:p>
+      <w:pPr>
+        <w:autoSpaceDE w:val="0"/>
+        <w:autoSpaceDN w:val="0"/>
+        <w:adjustRightInd w:val="0"/>
+        <w:spacing w:line="240" w:lineRule="auto"/>
+        <w:rPr>
+          <w:rFonts w:ascii="Consolas" w:eastAsiaTheme="minorHAnsi" w:hAnsi="Consolas" w:cs="Consolas"/>
+          <w:sz w:val="19"/>
+          <w:szCs w:val="19"/>
+          <w:lang w:eastAsia="en-US"/>
+        </w:rPr>
+      </w:pPr>
+    </w:p>
+    <w:p>
+      <w:pPr>
+        <w:autoSpaceDE w:val="0"/>
+        <w:autoSpaceDN w:val="0"/>
+        <w:adjustRightInd w:val="0"/>
+        <w:spacing w:line="240" w:lineRule="auto"/>
+        <w:rPr>
+          <w:rFonts w:ascii="Consolas" w:eastAsiaTheme="minorHAnsi" w:hAnsi="Consolas" w:cs="Consolas"/>
+          <w:sz w:val="19"/>
+          <w:szCs w:val="19"/>
+          <w:lang w:val="en-US" w:eastAsia="en-US"/>
+        </w:rPr>
+      </w:pPr>
+      <w:proofErr w:type="spellStart"/>
+      <w:r>
+        <w:rPr>
+          <w:rFonts w:ascii="Consolas" w:eastAsiaTheme="minorHAnsi" w:hAnsi="Consolas" w:cs="Consolas"/>
+          <w:sz w:val="19"/>
+          <w:szCs w:val="19"/>
+          <w:lang w:val="en-US" w:eastAsia="en-US"/>
+        </w:rPr>
+        <w:t>type_reference</w:t>
+      </w:r>
+      <w:proofErr w:type="spellEnd"/>
+      <w:r>
+        <w:rPr>
+          <w:rFonts w:ascii="Consolas" w:eastAsiaTheme="minorHAnsi" w:hAnsi="Consolas" w:cs="Consolas"/>
+          <w:sz w:val="19"/>
+          <w:szCs w:val="19"/>
+          <w:lang w:val="en-US" w:eastAsia="en-US"/>
+        </w:rPr>
+        <w:t xml:space="preserve"> </w:t>
+      </w:r>
+      <w:r>
+        <w:rPr>
+          <w:rFonts w:ascii="Consolas" w:eastAsiaTheme="minorHAnsi" w:hAnsi="Consolas" w:cs="Consolas"/>
+          <w:sz w:val="19"/>
+          <w:szCs w:val="19"/>
+          <w:lang w:val="en-US" w:eastAsia="en-US"/>
+        </w:rPr>
+        <w:t>:=</w:t>
+      </w:r>
+      <w:r>
+        <w:rPr>
+          <w:rFonts w:ascii="Consolas" w:eastAsiaTheme="minorHAnsi" w:hAnsi="Consolas" w:cs="Consolas"/>
+          <w:sz w:val="19"/>
+          <w:szCs w:val="19"/>
+          <w:lang w:val="en-US" w:eastAsia="en-US"/>
+        </w:rPr>
+        <w:t xml:space="preserve"> </w:t>
+      </w:r>
+      <w:r>
+        <w:rPr>
+          <w:rFonts w:ascii="Consolas" w:eastAsiaTheme="minorHAnsi" w:hAnsi="Consolas" w:cs="Consolas"/>
+          <w:sz w:val="19"/>
+          <w:szCs w:val="19"/>
+          <w:lang w:val="en-US" w:eastAsia="en-US"/>
+        </w:rPr>
+        <w:t xml:space="preserve"> NAME_FLOAT</w:t>
+      </w:r>
+      <w:r>
+        <w:rPr>
+          <w:rFonts w:ascii="Consolas" w:eastAsiaTheme="minorHAnsi" w:hAnsi="Consolas" w:cs="Consolas"/>
+          <w:sz w:val="19"/>
+          <w:szCs w:val="19"/>
+          <w:lang w:val="en-US" w:eastAsia="en-US"/>
+        </w:rPr>
+        <w:tab/>
+      </w:r>
+      <w:r>
+        <w:rPr>
+          <w:rFonts w:ascii="Consolas" w:eastAsiaTheme="minorHAnsi" w:hAnsi="Consolas" w:cs="Consolas"/>
+          <w:sz w:val="19"/>
+          <w:szCs w:val="19"/>
+          <w:lang w:val="en-US" w:eastAsia="en-US"/>
+        </w:rPr>
+        <w:t xml:space="preserve"> </w:t>
+      </w:r>
+      <w:r>
+        <w:rPr>
+          <w:rFonts w:ascii="Consolas" w:eastAsiaTheme="minorHAnsi" w:hAnsi="Consolas" w:cs="Consolas"/>
+          <w:sz w:val="19"/>
+          <w:szCs w:val="19"/>
+          <w:lang w:val="en-US" w:eastAsia="en-US"/>
+        </w:rPr>
+        <w:t>| NAME_INTEGER</w:t>
+      </w:r>
+      <w:r>
+        <w:rPr>
+          <w:rFonts w:ascii="Consolas" w:eastAsiaTheme="minorHAnsi" w:hAnsi="Consolas" w:cs="Consolas"/>
+          <w:sz w:val="19"/>
+          <w:szCs w:val="19"/>
+          <w:lang w:val="en-US" w:eastAsia="en-US"/>
+        </w:rPr>
+        <w:t xml:space="preserve"> </w:t>
+      </w:r>
+      <w:r>
+        <w:rPr>
+          <w:rFonts w:ascii="Consolas" w:eastAsiaTheme="minorHAnsi" w:hAnsi="Consolas" w:cs="Consolas"/>
+          <w:sz w:val="19"/>
+          <w:szCs w:val="19"/>
+          <w:lang w:val="en-US" w:eastAsia="en-US"/>
+        </w:rPr>
+        <w:t>| NAME_CHAR</w:t>
+      </w:r>
+      <w:r>
+        <w:rPr>
+          <w:rFonts w:ascii="Consolas" w:eastAsiaTheme="minorHAnsi" w:hAnsi="Consolas" w:cs="Consolas"/>
+          <w:sz w:val="19"/>
+          <w:szCs w:val="19"/>
+          <w:lang w:val="en-US" w:eastAsia="en-US"/>
+        </w:rPr>
+        <w:t xml:space="preserve"> </w:t>
+      </w:r>
+      <w:r>
+        <w:rPr>
+          <w:rFonts w:ascii="Consolas" w:eastAsiaTheme="minorHAnsi" w:hAnsi="Consolas" w:cs="Consolas"/>
+          <w:sz w:val="19"/>
+          <w:szCs w:val="19"/>
+          <w:lang w:val="en-US" w:eastAsia="en-US"/>
+        </w:rPr>
+        <w:t>| NAME_STRING</w:t>
+      </w:r>
+      <w:r>
+        <w:rPr>
+          <w:rFonts w:ascii="Consolas" w:eastAsiaTheme="minorHAnsi" w:hAnsi="Consolas" w:cs="Consolas"/>
+          <w:sz w:val="19"/>
+          <w:szCs w:val="19"/>
+          <w:lang w:val="en-US" w:eastAsia="en-US"/>
+        </w:rPr>
+        <w:t xml:space="preserve"> </w:t>
+      </w:r>
+      <w:r>
+        <w:rPr>
+          <w:rFonts w:ascii="Consolas" w:eastAsiaTheme="minorHAnsi" w:hAnsi="Consolas" w:cs="Consolas"/>
+          <w:sz w:val="19"/>
+          <w:szCs w:val="19"/>
+          <w:lang w:val="en-US" w:eastAsia="en-US"/>
+        </w:rPr>
+        <w:t>| NAME_LOGIC</w:t>
+      </w:r>
+    </w:p>
+    <w:p>
+      <w:pPr>
+        <w:autoSpaceDE w:val="0"/>
+        <w:autoSpaceDN w:val="0"/>
+        <w:adjustRightInd w:val="0"/>
+        <w:spacing w:line="240" w:lineRule="auto"/>
+        <w:rPr>
+          <w:rFonts w:ascii="Consolas" w:eastAsiaTheme="minorHAnsi" w:hAnsi="Consolas" w:cs="Consolas"/>
+          <w:sz w:val="19"/>
+          <w:szCs w:val="19"/>
+          <w:lang w:val="en-US" w:eastAsia="en-US"/>
+        </w:rPr>
+      </w:pPr>
+    </w:p>
+    <w:p>
+      <w:pPr>
+        <w:autoSpaceDE w:val="0"/>
+        <w:autoSpaceDN w:val="0"/>
+        <w:adjustRightInd w:val="0"/>
+        <w:spacing w:line="240" w:lineRule="auto"/>
+        <w:rPr>
+          <w:rFonts w:ascii="Consolas" w:eastAsiaTheme="minorHAnsi" w:hAnsi="Consolas" w:cs="Consolas"/>
+          <w:sz w:val="19"/>
+          <w:szCs w:val="19"/>
+          <w:lang w:val="en-US" w:eastAsia="en-US"/>
+        </w:rPr>
+      </w:pPr>
+      <w:r>
+        <w:rPr>
+          <w:rFonts w:ascii="Consolas" w:eastAsiaTheme="minorHAnsi" w:hAnsi="Consolas" w:cs="Consolas"/>
+          <w:sz w:val="19"/>
+          <w:szCs w:val="19"/>
+          <w:lang w:val="en-US" w:eastAsia="en-US"/>
+        </w:rPr>
+        <w:t xml:space="preserve">statement </w:t>
+      </w:r>
+      <w:r>
+        <w:rPr>
+          <w:rFonts w:ascii="Consolas" w:eastAsiaTheme="minorHAnsi" w:hAnsi="Consolas" w:cs="Consolas"/>
+          <w:sz w:val="19"/>
+          <w:szCs w:val="19"/>
+          <w:lang w:val="en-US" w:eastAsia="en-US"/>
+        </w:rPr>
+        <w:t>:=</w:t>
+      </w:r>
+      <w:r>
+        <w:rPr>
+          <w:rFonts w:ascii="Consolas" w:eastAsiaTheme="minorHAnsi" w:hAnsi="Consolas" w:cs="Consolas"/>
+          <w:sz w:val="19"/>
+          <w:szCs w:val="19"/>
+          <w:lang w:val="en-US" w:eastAsia="en-US"/>
+        </w:rPr>
+        <w:t xml:space="preserve"> </w:t>
+      </w:r>
+      <w:r>
+        <w:rPr>
+          <w:rFonts w:ascii="Consolas" w:eastAsiaTheme="minorHAnsi" w:hAnsi="Consolas" w:cs="Consolas"/>
+          <w:sz w:val="19"/>
+          <w:szCs w:val="19"/>
+          <w:lang w:val="en-US" w:eastAsia="en-US"/>
+        </w:rPr>
+        <w:t xml:space="preserve"> PRINT START_LIST_ARGUMENTS expression END_LIST_ARGUMENTS</w:t>
+      </w:r>
+    </w:p>
+    <w:p>
+      <w:pPr>
+        <w:autoSpaceDE w:val="0"/>
+        <w:autoSpaceDN w:val="0"/>
+        <w:adjustRightInd w:val="0"/>
+        <w:spacing w:line="240" w:lineRule="auto"/>
+        <w:rPr>
+          <w:rFonts w:ascii="Consolas" w:eastAsiaTheme="minorHAnsi" w:hAnsi="Consolas" w:cs="Consolas"/>
+          <w:sz w:val="19"/>
+          <w:szCs w:val="19"/>
+          <w:lang w:val="en-US" w:eastAsia="en-US"/>
+        </w:rPr>
+      </w:pPr>
+      <w:r>
+        <w:rPr>
+          <w:rFonts w:ascii="Consolas" w:eastAsiaTheme="minorHAnsi" w:hAnsi="Consolas" w:cs="Consolas"/>
+          <w:sz w:val="19"/>
+          <w:szCs w:val="19"/>
+          <w:lang w:val="en-US" w:eastAsia="en-US"/>
+        </w:rPr>
+        <w:tab/>
+      </w:r>
+      <w:r>
+        <w:rPr>
+          <w:rFonts w:ascii="Consolas" w:eastAsiaTheme="minorHAnsi" w:hAnsi="Consolas" w:cs="Consolas"/>
+          <w:sz w:val="19"/>
+          <w:szCs w:val="19"/>
+          <w:lang w:val="en-US" w:eastAsia="en-US"/>
+        </w:rPr>
+        <w:t>| READ START_LIST_ARGUMENTS expression END_LIST_ARGUMENTS</w:t>
+      </w:r>
+    </w:p>
+    <w:p>
+      <w:pPr>
+        <w:autoSpaceDE w:val="0"/>
+        <w:autoSpaceDN w:val="0"/>
+        <w:adjustRightInd w:val="0"/>
+        <w:spacing w:line="240" w:lineRule="auto"/>
+        <w:rPr>
+          <w:rFonts w:ascii="Consolas" w:eastAsiaTheme="minorHAnsi" w:hAnsi="Consolas" w:cs="Consolas"/>
+          <w:sz w:val="19"/>
+          <w:szCs w:val="19"/>
+          <w:lang w:val="en-US" w:eastAsia="en-US"/>
+        </w:rPr>
+      </w:pPr>
+      <w:r>
+        <w:rPr>
+          <w:rFonts w:ascii="Consolas" w:eastAsiaTheme="minorHAnsi" w:hAnsi="Consolas" w:cs="Consolas"/>
+          <w:sz w:val="19"/>
+          <w:szCs w:val="19"/>
+          <w:lang w:eastAsia="en-US"/>
+        </w:rPr>
+        <w:tab/>
+      </w:r>
+      <w:r>
+        <w:rPr>
+          <w:rFonts w:ascii="Consolas" w:eastAsiaTheme="minorHAnsi" w:hAnsi="Consolas" w:cs="Consolas"/>
+          <w:sz w:val="19"/>
+          <w:szCs w:val="19"/>
+          <w:lang w:val="en-US" w:eastAsia="en-US"/>
+        </w:rPr>
+        <w:t xml:space="preserve">| </w:t>
+      </w:r>
+      <w:proofErr w:type="spellStart"/>
+      <w:r>
+        <w:rPr>
+          <w:rFonts w:ascii="Consolas" w:eastAsiaTheme="minorHAnsi" w:hAnsi="Consolas" w:cs="Consolas"/>
+          <w:sz w:val="19"/>
+          <w:szCs w:val="19"/>
+          <w:lang w:val="en-US" w:eastAsia="en-US"/>
+        </w:rPr>
+        <w:t>type_reference</w:t>
+      </w:r>
+      <w:proofErr w:type="spellEnd"/>
+      <w:r>
+        <w:rPr>
+          <w:rFonts w:ascii="Consolas" w:eastAsiaTheme="minorHAnsi" w:hAnsi="Consolas" w:cs="Consolas"/>
+          <w:sz w:val="19"/>
+          <w:szCs w:val="19"/>
+          <w:lang w:val="en-US" w:eastAsia="en-US"/>
+        </w:rPr>
+        <w:t xml:space="preserve"> ID ASSIGN expression</w:t>
+      </w:r>
+    </w:p>
+    <w:p>
+      <w:pPr>
+        <w:autoSpaceDE w:val="0"/>
+        <w:autoSpaceDN w:val="0"/>
+        <w:adjustRightInd w:val="0"/>
+        <w:spacing w:line="240" w:lineRule="auto"/>
+        <w:rPr>
+          <w:rFonts w:ascii="Consolas" w:eastAsiaTheme="minorHAnsi" w:hAnsi="Consolas" w:cs="Consolas"/>
+          <w:sz w:val="19"/>
+          <w:szCs w:val="19"/>
+          <w:lang w:val="en-US" w:eastAsia="en-US"/>
+        </w:rPr>
+      </w:pPr>
+      <w:r>
+        <w:rPr>
+          <w:rFonts w:ascii="Consolas" w:eastAsiaTheme="minorHAnsi" w:hAnsi="Consolas" w:cs="Consolas"/>
+          <w:sz w:val="19"/>
+          <w:szCs w:val="19"/>
+          <w:lang w:eastAsia="en-US"/>
+        </w:rPr>
+        <w:tab/>
+      </w:r>
+      <w:r>
+        <w:rPr>
+          <w:rFonts w:ascii="Consolas" w:eastAsiaTheme="minorHAnsi" w:hAnsi="Consolas" w:cs="Consolas"/>
+          <w:sz w:val="19"/>
+          <w:szCs w:val="19"/>
+          <w:lang w:val="en-US" w:eastAsia="en-US"/>
+        </w:rPr>
+        <w:t>| ID ASSIGN expression</w:t>
+      </w:r>
+    </w:p>
+    <w:p>
+      <w:pPr>
+        <w:autoSpaceDE w:val="0"/>
+        <w:autoSpaceDN w:val="0"/>
+        <w:adjustRightInd w:val="0"/>
+        <w:spacing w:line="240" w:lineRule="auto"/>
+        <w:rPr>
+          <w:rFonts w:ascii="Consolas" w:eastAsiaTheme="minorHAnsi" w:hAnsi="Consolas" w:cs="Consolas"/>
+          <w:sz w:val="19"/>
+          <w:szCs w:val="19"/>
+          <w:lang w:val="en-US" w:eastAsia="en-US"/>
+        </w:rPr>
+      </w:pPr>
+      <w:r>
+        <w:rPr>
+          <w:rFonts w:ascii="Consolas" w:eastAsiaTheme="minorHAnsi" w:hAnsi="Consolas" w:cs="Consolas"/>
+          <w:sz w:val="19"/>
+          <w:szCs w:val="19"/>
+          <w:lang w:eastAsia="en-US"/>
+        </w:rPr>
+        <w:tab/>
+      </w:r>
+      <w:r>
+        <w:rPr>
+          <w:rFonts w:ascii="Consolas" w:eastAsiaTheme="minorHAnsi" w:hAnsi="Consolas" w:cs="Consolas"/>
+          <w:sz w:val="19"/>
+          <w:szCs w:val="19"/>
+          <w:lang w:val="en-US" w:eastAsia="en-US"/>
+        </w:rPr>
+        <w:t>| NAME_RETURN expression</w:t>
+      </w:r>
+    </w:p>
+    <w:p>
+      <w:pPr>
+        <w:autoSpaceDE w:val="0"/>
+        <w:autoSpaceDN w:val="0"/>
+        <w:adjustRightInd w:val="0"/>
+        <w:spacing w:line="240" w:lineRule="auto"/>
+        <w:rPr>
+          <w:rFonts w:ascii="Consolas" w:eastAsiaTheme="minorHAnsi" w:hAnsi="Consolas" w:cs="Consolas"/>
+          <w:sz w:val="19"/>
+          <w:szCs w:val="19"/>
+          <w:lang w:val="en-US" w:eastAsia="en-US"/>
+        </w:rPr>
+      </w:pPr>
+      <w:r>
+        <w:rPr>
+          <w:rFonts w:ascii="Consolas" w:eastAsiaTheme="minorHAnsi" w:hAnsi="Consolas" w:cs="Consolas"/>
+          <w:sz w:val="19"/>
+          <w:szCs w:val="19"/>
+          <w:lang w:val="en-US" w:eastAsia="en-US"/>
+        </w:rPr>
+        <w:tab/>
+        <w:t>| IF_OPERATOR START_LIST_ARGUMENTS expression END_LIST_ARGUMENTS block</w:t>
+      </w:r>
+    </w:p>
+    <w:p>
+      <w:pPr>
+        <w:autoSpaceDE w:val="0"/>
+        <w:autoSpaceDN w:val="0"/>
+        <w:adjustRightInd w:val="0"/>
+        <w:spacing w:line="240" w:lineRule="auto"/>
+        <w:rPr>
+          <w:rFonts w:ascii="Consolas" w:eastAsiaTheme="minorHAnsi" w:hAnsi="Consolas" w:cs="Consolas"/>
+          <w:sz w:val="19"/>
+          <w:szCs w:val="19"/>
+          <w:lang w:val="en-US" w:eastAsia="en-US"/>
+        </w:rPr>
+      </w:pPr>
+      <w:r>
+        <w:rPr>
+          <w:rFonts w:ascii="Consolas" w:eastAsiaTheme="minorHAnsi" w:hAnsi="Consolas" w:cs="Consolas"/>
+          <w:sz w:val="19"/>
+          <w:szCs w:val="19"/>
+          <w:lang w:val="en-US" w:eastAsia="en-US"/>
+        </w:rPr>
+        <w:tab/>
+      </w:r>
+      <w:proofErr w:type="spellStart"/>
+      <w:r>
+        <w:rPr>
+          <w:rFonts w:ascii="Consolas" w:eastAsiaTheme="minorHAnsi" w:hAnsi="Consolas" w:cs="Consolas"/>
+          <w:sz w:val="19"/>
+          <w:szCs w:val="19"/>
+          <w:lang w:val="en-US" w:eastAsia="en-US"/>
+        </w:rPr>
+        <w:t>else_part</w:t>
+      </w:r>
+      <w:proofErr w:type="spellEnd"/>
+      <w:r>
+        <w:rPr>
+          <w:rFonts w:ascii="Consolas" w:eastAsiaTheme="minorHAnsi" w:hAnsi="Consolas" w:cs="Consolas"/>
+          <w:sz w:val="19"/>
+          <w:szCs w:val="19"/>
+          <w:lang w:val="en-US" w:eastAsia="en-US"/>
+        </w:rPr>
+        <w:t xml:space="preserve"> </w:t>
+      </w:r>
+    </w:p>
+    <w:p>
+      <w:pPr>
+        <w:autoSpaceDE w:val="0"/>
+        <w:autoSpaceDN w:val="0"/>
+        <w:adjustRightInd w:val="0"/>
+        <w:spacing w:line="240" w:lineRule="auto"/>
+        <w:rPr>
+          <w:rFonts w:ascii="Consolas" w:eastAsiaTheme="minorHAnsi" w:hAnsi="Consolas" w:cs="Consolas"/>
+          <w:sz w:val="19"/>
+          <w:szCs w:val="19"/>
+          <w:lang w:val="en-US" w:eastAsia="en-US"/>
+        </w:rPr>
+      </w:pPr>
+      <w:r>
+        <w:rPr>
+          <w:rFonts w:ascii="Consolas" w:eastAsiaTheme="minorHAnsi" w:hAnsi="Consolas" w:cs="Consolas"/>
+          <w:sz w:val="19"/>
+          <w:szCs w:val="19"/>
+          <w:lang w:eastAsia="en-US"/>
+        </w:rPr>
+        <w:tab/>
+      </w:r>
+      <w:r>
+        <w:rPr>
+          <w:rFonts w:ascii="Consolas" w:eastAsiaTheme="minorHAnsi" w:hAnsi="Consolas" w:cs="Consolas"/>
+          <w:sz w:val="19"/>
+          <w:szCs w:val="19"/>
+          <w:lang w:val="en-US" w:eastAsia="en-US"/>
+        </w:rPr>
+        <w:t>| WHILE_OPERATOR START_LIST_ARGUMENTS expression END_LIST_ARGUMENTS block</w:t>
+      </w:r>
+    </w:p>
+    <w:p>
+      <w:pPr>
+        <w:autoSpaceDE w:val="0"/>
+        <w:autoSpaceDN w:val="0"/>
+        <w:adjustRightInd w:val="0"/>
+        <w:spacing w:line="240" w:lineRule="auto"/>
+        <w:rPr>
+          <w:rFonts w:ascii="Consolas" w:eastAsiaTheme="minorHAnsi" w:hAnsi="Consolas" w:cs="Consolas"/>
+          <w:sz w:val="19"/>
+          <w:szCs w:val="19"/>
+          <w:lang w:eastAsia="en-US"/>
+        </w:rPr>
+      </w:pPr>
+      <w:r>
+        <w:rPr>
+          <w:rFonts w:ascii="Consolas" w:eastAsiaTheme="minorHAnsi" w:hAnsi="Consolas" w:cs="Consolas"/>
+          <w:sz w:val="19"/>
+          <w:szCs w:val="19"/>
+          <w:lang w:val="en-US" w:eastAsia="en-US"/>
+        </w:rPr>
+        <w:t xml:space="preserve">  </w:t>
+      </w:r>
+    </w:p>
+    <w:p>
+      <w:pPr>
+        <w:autoSpaceDE w:val="0"/>
+        <w:autoSpaceDN w:val="0"/>
+        <w:adjustRightInd w:val="0"/>
+        <w:spacing w:line="240" w:lineRule="auto"/>
+        <w:rPr>
+          <w:rFonts w:ascii="Consolas" w:eastAsiaTheme="minorHAnsi" w:hAnsi="Consolas" w:cs="Consolas"/>
+          <w:sz w:val="19"/>
+          <w:szCs w:val="19"/>
+          <w:lang w:val="en-US" w:eastAsia="en-US"/>
+        </w:rPr>
+      </w:pPr>
+      <w:proofErr w:type="spellStart"/>
+      <w:r>
+        <w:rPr>
+          <w:rFonts w:ascii="Consolas" w:eastAsiaTheme="minorHAnsi" w:hAnsi="Consolas" w:cs="Consolas"/>
+          <w:sz w:val="19"/>
+          <w:szCs w:val="19"/>
+          <w:lang w:val="en-US" w:eastAsia="en-US"/>
+        </w:rPr>
+        <w:t>else_part</w:t>
+      </w:r>
+      <w:proofErr w:type="spellEnd"/>
+      <w:r>
+        <w:rPr>
+          <w:rFonts w:ascii="Consolas" w:eastAsiaTheme="minorHAnsi" w:hAnsi="Consolas" w:cs="Consolas"/>
+          <w:sz w:val="19"/>
+          <w:szCs w:val="19"/>
+          <w:lang w:val="en-US" w:eastAsia="en-US"/>
+        </w:rPr>
+        <w:t xml:space="preserve"> := </w:t>
+      </w:r>
+      <w:r>
+        <w:rPr>
+          <w:rFonts w:ascii="Consolas" w:eastAsiaTheme="minorHAnsi" w:hAnsi="Consolas" w:cs="Consolas"/>
+          <w:sz w:val="19"/>
+          <w:szCs w:val="19"/>
+          <w:lang w:val="en-US" w:eastAsia="en-US"/>
+        </w:rPr>
+        <w:t>ELSE_OPERATOR block</w:t>
+      </w:r>
+      <w:r>
+        <w:rPr>
+          <w:rFonts w:ascii="Consolas" w:eastAsiaTheme="minorHAnsi" w:hAnsi="Consolas" w:cs="Consolas"/>
+          <w:sz w:val="19"/>
+          <w:szCs w:val="19"/>
+          <w:lang w:val="en-US" w:eastAsia="en-US"/>
+        </w:rPr>
+        <w:t xml:space="preserve"> | </w:t>
+      </w:r>
+      <w:r>
+        <w:rPr>
+          <w:rFonts w:ascii="Consolas" w:eastAsiaTheme="minorHAnsi" w:hAnsi="Consolas" w:cs="Consolas"/>
+          <w:sz w:val="19"/>
+          <w:szCs w:val="19"/>
+          <w:lang w:eastAsia="en-US"/>
+        </w:rPr>
+        <w:t>ничего</w:t>
+      </w:r>
+    </w:p>
+    <w:p>
+      <w:pPr>
+        <w:autoSpaceDE w:val="0"/>
+        <w:autoSpaceDN w:val="0"/>
+        <w:adjustRightInd w:val="0"/>
+        <w:spacing w:line="240" w:lineRule="auto"/>
+        <w:rPr>
+          <w:rFonts w:ascii="Consolas" w:eastAsiaTheme="minorHAnsi" w:hAnsi="Consolas" w:cs="Consolas"/>
+          <w:sz w:val="19"/>
+          <w:szCs w:val="19"/>
+          <w:lang w:val="en-US" w:eastAsia="en-US"/>
+        </w:rPr>
+      </w:pPr>
+    </w:p>
+    <w:p>
+      <w:pPr>
+        <w:autoSpaceDE w:val="0"/>
+        <w:autoSpaceDN w:val="0"/>
+        <w:adjustRightInd w:val="0"/>
+        <w:spacing w:line="240" w:lineRule="auto"/>
+        <w:rPr>
+          <w:rFonts w:ascii="Consolas" w:eastAsiaTheme="minorHAnsi" w:hAnsi="Consolas" w:cs="Consolas"/>
+          <w:sz w:val="19"/>
+          <w:szCs w:val="19"/>
+          <w:lang w:val="en-US" w:eastAsia="en-US"/>
+        </w:rPr>
+      </w:pPr>
+      <w:proofErr w:type="spellStart"/>
+      <w:r>
+        <w:rPr>
+          <w:rFonts w:ascii="Consolas" w:eastAsiaTheme="minorHAnsi" w:hAnsi="Consolas" w:cs="Consolas"/>
+          <w:sz w:val="19"/>
+          <w:szCs w:val="19"/>
+          <w:lang w:val="en-US" w:eastAsia="en-US"/>
+        </w:rPr>
+        <w:t>statement_line</w:t>
+      </w:r>
+      <w:proofErr w:type="spellEnd"/>
+      <w:r>
+        <w:rPr>
+          <w:rFonts w:ascii="Consolas" w:eastAsiaTheme="minorHAnsi" w:hAnsi="Consolas" w:cs="Consolas"/>
+          <w:sz w:val="19"/>
+          <w:szCs w:val="19"/>
+          <w:lang w:val="en-US" w:eastAsia="en-US"/>
+        </w:rPr>
+        <w:t xml:space="preserve"> </w:t>
+      </w:r>
+      <w:r>
+        <w:rPr>
+          <w:rFonts w:ascii="Consolas" w:eastAsiaTheme="minorHAnsi" w:hAnsi="Consolas" w:cs="Consolas"/>
+          <w:sz w:val="19"/>
+          <w:szCs w:val="19"/>
+          <w:lang w:val="en-US" w:eastAsia="en-US"/>
+        </w:rPr>
+        <w:t xml:space="preserve">:= </w:t>
+      </w:r>
+      <w:r>
+        <w:rPr>
+          <w:rFonts w:ascii="Consolas" w:eastAsiaTheme="minorHAnsi" w:hAnsi="Consolas" w:cs="Consolas"/>
+          <w:sz w:val="19"/>
+          <w:szCs w:val="19"/>
+          <w:lang w:val="en-US" w:eastAsia="en-US"/>
+        </w:rPr>
+        <w:t xml:space="preserve"> statement COMMAND_SEPARATOR</w:t>
+      </w:r>
+    </w:p>
+    <w:p>
+      <w:pPr>
+        <w:autoSpaceDE w:val="0"/>
+        <w:autoSpaceDN w:val="0"/>
+        <w:adjustRightInd w:val="0"/>
+        <w:spacing w:line="240" w:lineRule="auto"/>
+        <w:rPr>
+          <w:rFonts w:ascii="Consolas" w:eastAsiaTheme="minorHAnsi" w:hAnsi="Consolas" w:cs="Consolas"/>
+          <w:sz w:val="19"/>
+          <w:szCs w:val="19"/>
+          <w:lang w:val="en-US" w:eastAsia="en-US"/>
+        </w:rPr>
+      </w:pPr>
+    </w:p>
+    <w:p>
+      <w:pPr>
+        <w:autoSpaceDE w:val="0"/>
+        <w:autoSpaceDN w:val="0"/>
+        <w:adjustRightInd w:val="0"/>
+        <w:spacing w:line="240" w:lineRule="auto"/>
+        <w:rPr>
+          <w:rFonts w:ascii="Consolas" w:eastAsiaTheme="minorHAnsi" w:hAnsi="Consolas" w:cs="Consolas"/>
+          <w:sz w:val="19"/>
+          <w:szCs w:val="19"/>
+          <w:lang w:val="en-US" w:eastAsia="en-US"/>
+        </w:rPr>
+      </w:pPr>
+      <w:proofErr w:type="spellStart"/>
+      <w:r>
+        <w:rPr>
+          <w:rFonts w:ascii="Consolas" w:eastAsiaTheme="minorHAnsi" w:hAnsi="Consolas" w:cs="Consolas"/>
+          <w:sz w:val="19"/>
+          <w:szCs w:val="19"/>
+          <w:lang w:val="en-US" w:eastAsia="en-US"/>
+        </w:rPr>
+        <w:t>statement_list</w:t>
+      </w:r>
+      <w:proofErr w:type="spellEnd"/>
+      <w:r>
+        <w:rPr>
+          <w:rFonts w:ascii="Consolas" w:eastAsiaTheme="minorHAnsi" w:hAnsi="Consolas" w:cs="Consolas"/>
+          <w:sz w:val="19"/>
+          <w:szCs w:val="19"/>
+          <w:lang w:val="en-US" w:eastAsia="en-US"/>
+        </w:rPr>
+        <w:t xml:space="preserve"> </w:t>
+      </w:r>
+      <w:r>
+        <w:rPr>
+          <w:rFonts w:ascii="Consolas" w:eastAsiaTheme="minorHAnsi" w:hAnsi="Consolas" w:cs="Consolas"/>
+          <w:sz w:val="19"/>
+          <w:szCs w:val="19"/>
+          <w:lang w:val="en-US" w:eastAsia="en-US"/>
+        </w:rPr>
+        <w:t xml:space="preserve">:= </w:t>
+      </w:r>
+      <w:proofErr w:type="spellStart"/>
+      <w:r>
+        <w:rPr>
+          <w:rFonts w:ascii="Consolas" w:eastAsiaTheme="minorHAnsi" w:hAnsi="Consolas" w:cs="Consolas"/>
+          <w:sz w:val="19"/>
+          <w:szCs w:val="19"/>
+          <w:lang w:val="en-US" w:eastAsia="en-US"/>
+        </w:rPr>
+        <w:t>statement_line</w:t>
+      </w:r>
+      <w:proofErr w:type="spellEnd"/>
+      <w:r>
+        <w:rPr>
+          <w:rFonts w:ascii="Consolas" w:eastAsiaTheme="minorHAnsi" w:hAnsi="Consolas" w:cs="Consolas"/>
+          <w:sz w:val="19"/>
+          <w:szCs w:val="19"/>
+          <w:lang w:val="en-US" w:eastAsia="en-US"/>
+        </w:rPr>
+        <w:t xml:space="preserve"> </w:t>
+      </w:r>
+      <w:proofErr w:type="spellStart"/>
+      <w:r>
+        <w:rPr>
+          <w:rFonts w:ascii="Consolas" w:eastAsiaTheme="minorHAnsi" w:hAnsi="Consolas" w:cs="Consolas"/>
+          <w:sz w:val="19"/>
+          <w:szCs w:val="19"/>
+          <w:lang w:val="en-US" w:eastAsia="en-US"/>
+        </w:rPr>
+        <w:t>right_part_</w:t>
+      </w:r>
+      <w:r>
+        <w:rPr>
+          <w:rFonts w:ascii="Consolas" w:eastAsiaTheme="minorHAnsi" w:hAnsi="Consolas" w:cs="Consolas"/>
+          <w:sz w:val="19"/>
+          <w:szCs w:val="19"/>
+          <w:lang w:val="en-US" w:eastAsia="en-US"/>
+        </w:rPr>
+        <w:t>statement_list</w:t>
+      </w:r>
+      <w:proofErr w:type="spellEnd"/>
+    </w:p>
+    <w:p>
+      <w:pPr>
+        <w:autoSpaceDE w:val="0"/>
+        <w:autoSpaceDN w:val="0"/>
+        <w:adjustRightInd w:val="0"/>
+        <w:spacing w:line="240" w:lineRule="auto"/>
+        <w:rPr>
+          <w:rFonts w:ascii="Consolas" w:eastAsiaTheme="minorHAnsi" w:hAnsi="Consolas" w:cs="Consolas"/>
+          <w:sz w:val="19"/>
+          <w:szCs w:val="19"/>
+          <w:lang w:val="en-US" w:eastAsia="en-US"/>
+        </w:rPr>
+      </w:pPr>
+      <w:r>
+        <w:rPr>
+          <w:rFonts w:ascii="Consolas" w:eastAsiaTheme="minorHAnsi" w:hAnsi="Consolas" w:cs="Consolas"/>
+          <w:sz w:val="19"/>
+          <w:szCs w:val="19"/>
+          <w:lang w:val="en-US" w:eastAsia="en-US"/>
+        </w:rPr>
+        <w:tab/>
+      </w:r>
+      <w:r>
+        <w:rPr>
+          <w:rFonts w:ascii="Consolas" w:eastAsiaTheme="minorHAnsi" w:hAnsi="Consolas" w:cs="Consolas"/>
+          <w:sz w:val="19"/>
+          <w:szCs w:val="19"/>
+          <w:lang w:val="en-US" w:eastAsia="en-US"/>
+        </w:rPr>
+        <w:tab/>
+      </w:r>
+      <w:r>
+        <w:rPr>
+          <w:rFonts w:ascii="Consolas" w:eastAsiaTheme="minorHAnsi" w:hAnsi="Consolas" w:cs="Consolas"/>
+          <w:sz w:val="19"/>
+          <w:szCs w:val="19"/>
+          <w:lang w:val="en-US" w:eastAsia="en-US"/>
+        </w:rPr>
+        <w:tab/>
+      </w:r>
+      <w:r>
+        <w:rPr>
+          <w:rFonts w:ascii="Consolas" w:eastAsiaTheme="minorHAnsi" w:hAnsi="Consolas" w:cs="Consolas"/>
+          <w:sz w:val="19"/>
+          <w:szCs w:val="19"/>
+          <w:lang w:val="en-US" w:eastAsia="en-US"/>
+        </w:rPr>
+        <w:tab/>
+      </w:r>
+    </w:p>
+    <w:p>
+      <w:pPr>
+        <w:autoSpaceDE w:val="0"/>
+        <w:autoSpaceDN w:val="0"/>
+        <w:adjustRightInd w:val="0"/>
+        <w:spacing w:line="240" w:lineRule="auto"/>
+        <w:rPr>
+          <w:rFonts w:ascii="Consolas" w:eastAsiaTheme="minorHAnsi" w:hAnsi="Consolas" w:cs="Consolas"/>
+          <w:sz w:val="19"/>
+          <w:szCs w:val="19"/>
+          <w:lang w:val="en-US" w:eastAsia="en-US"/>
+        </w:rPr>
+      </w:pPr>
+      <w:proofErr w:type="spellStart"/>
+      <w:r>
+        <w:rPr>
+          <w:rFonts w:ascii="Consolas" w:eastAsiaTheme="minorHAnsi" w:hAnsi="Consolas" w:cs="Consolas"/>
+          <w:sz w:val="19"/>
+          <w:szCs w:val="19"/>
+          <w:lang w:val="en-US" w:eastAsia="en-US"/>
+        </w:rPr>
+        <w:t>right_part_</w:t>
+      </w:r>
+      <w:r>
+        <w:rPr>
+          <w:rFonts w:ascii="Consolas" w:eastAsiaTheme="minorHAnsi" w:hAnsi="Consolas" w:cs="Consolas"/>
+          <w:sz w:val="19"/>
+          <w:szCs w:val="19"/>
+          <w:lang w:val="en-US" w:eastAsia="en-US"/>
+        </w:rPr>
+        <w:t>statement_list</w:t>
+      </w:r>
+      <w:proofErr w:type="spellEnd"/>
+      <w:r>
+        <w:rPr>
+          <w:rFonts w:ascii="Consolas" w:eastAsiaTheme="minorHAnsi" w:hAnsi="Consolas" w:cs="Consolas"/>
+          <w:sz w:val="19"/>
+          <w:szCs w:val="19"/>
+          <w:lang w:val="en-US" w:eastAsia="en-US"/>
+        </w:rPr>
+        <w:t xml:space="preserve"> := </w:t>
+      </w:r>
+      <w:proofErr w:type="spellStart"/>
+      <w:r>
+        <w:rPr>
+          <w:rFonts w:ascii="Consolas" w:eastAsiaTheme="minorHAnsi" w:hAnsi="Consolas" w:cs="Consolas"/>
+          <w:sz w:val="19"/>
+          <w:szCs w:val="19"/>
+          <w:lang w:val="en-US" w:eastAsia="en-US"/>
+        </w:rPr>
+        <w:t>statement_line</w:t>
+      </w:r>
+      <w:proofErr w:type="spellEnd"/>
+      <w:r>
+        <w:rPr>
+          <w:rFonts w:ascii="Consolas" w:eastAsiaTheme="minorHAnsi" w:hAnsi="Consolas" w:cs="Consolas"/>
+          <w:sz w:val="19"/>
+          <w:szCs w:val="19"/>
+          <w:lang w:val="en-US" w:eastAsia="en-US"/>
+        </w:rPr>
+        <w:t xml:space="preserve"> </w:t>
+      </w:r>
+      <w:proofErr w:type="spellStart"/>
+      <w:r>
+        <w:rPr>
+          <w:rFonts w:ascii="Consolas" w:eastAsiaTheme="minorHAnsi" w:hAnsi="Consolas" w:cs="Consolas"/>
+          <w:sz w:val="19"/>
+          <w:szCs w:val="19"/>
+          <w:lang w:val="en-US" w:eastAsia="en-US"/>
+        </w:rPr>
+        <w:t>statement_list</w:t>
+      </w:r>
+      <w:proofErr w:type="spellEnd"/>
+      <w:r>
+        <w:rPr>
+          <w:rFonts w:ascii="Consolas" w:eastAsiaTheme="minorHAnsi" w:hAnsi="Consolas" w:cs="Consolas"/>
+          <w:sz w:val="19"/>
+          <w:szCs w:val="19"/>
+          <w:lang w:val="en-US" w:eastAsia="en-US"/>
+        </w:rPr>
+        <w:t xml:space="preserve"> | </w:t>
+      </w:r>
+      <w:r>
+        <w:rPr>
+          <w:rFonts w:ascii="Consolas" w:eastAsiaTheme="minorHAnsi" w:hAnsi="Consolas" w:cs="Consolas"/>
+          <w:sz w:val="19"/>
+          <w:szCs w:val="19"/>
+          <w:lang w:eastAsia="en-US"/>
+        </w:rPr>
+        <w:t>ничего</w:t>
+      </w:r>
+    </w:p>
+    <w:p>
+      <w:pPr>
+        <w:autoSpaceDE w:val="0"/>
+        <w:autoSpaceDN w:val="0"/>
+        <w:adjustRightInd w:val="0"/>
+        <w:spacing w:line="240" w:lineRule="auto"/>
+        <w:rPr>
+          <w:rFonts w:ascii="Consolas" w:eastAsiaTheme="minorHAnsi" w:hAnsi="Consolas" w:cs="Consolas"/>
+          <w:sz w:val="19"/>
+          <w:szCs w:val="19"/>
+          <w:lang w:val="en-US" w:eastAsia="en-US"/>
+        </w:rPr>
+      </w:pPr>
+    </w:p>
+    <w:p>
+      <w:pPr>
+        <w:autoSpaceDE w:val="0"/>
+        <w:autoSpaceDN w:val="0"/>
+        <w:adjustRightInd w:val="0"/>
+        <w:spacing w:line="240" w:lineRule="auto"/>
+        <w:rPr>
+          <w:rFonts w:ascii="Consolas" w:eastAsiaTheme="minorHAnsi" w:hAnsi="Consolas" w:cs="Consolas"/>
+          <w:sz w:val="19"/>
+          <w:szCs w:val="19"/>
+          <w:lang w:val="en-US" w:eastAsia="en-US"/>
+        </w:rPr>
+      </w:pPr>
+      <w:r>
+        <w:rPr>
+          <w:rFonts w:ascii="Consolas" w:eastAsiaTheme="minorHAnsi" w:hAnsi="Consolas" w:cs="Consolas"/>
+          <w:sz w:val="19"/>
+          <w:szCs w:val="19"/>
+          <w:lang w:val="en-US" w:eastAsia="en-US"/>
+        </w:rPr>
+        <w:t xml:space="preserve">block : START_BLOCK </w:t>
+      </w:r>
+      <w:proofErr w:type="spellStart"/>
+      <w:r>
+        <w:rPr>
+          <w:rFonts w:ascii="Consolas" w:eastAsiaTheme="minorHAnsi" w:hAnsi="Consolas" w:cs="Consolas"/>
+          <w:sz w:val="19"/>
+          <w:szCs w:val="19"/>
+          <w:lang w:val="en-US" w:eastAsia="en-US"/>
+        </w:rPr>
+        <w:t>right_part_block</w:t>
+      </w:r>
+      <w:proofErr w:type="spellEnd"/>
+    </w:p>
+    <w:p>
+      <w:pPr>
+        <w:autoSpaceDE w:val="0"/>
+        <w:autoSpaceDN w:val="0"/>
+        <w:adjustRightInd w:val="0"/>
+        <w:spacing w:line="240" w:lineRule="auto"/>
+        <w:rPr>
+          <w:rFonts w:ascii="Consolas" w:eastAsiaTheme="minorHAnsi" w:hAnsi="Consolas" w:cs="Consolas"/>
+          <w:sz w:val="19"/>
+          <w:szCs w:val="19"/>
+          <w:lang w:val="en-US" w:eastAsia="en-US"/>
+        </w:rPr>
+      </w:pPr>
+      <w:proofErr w:type="spellStart"/>
+      <w:r>
+        <w:rPr>
+          <w:rFonts w:ascii="Consolas" w:eastAsiaTheme="minorHAnsi" w:hAnsi="Consolas" w:cs="Consolas"/>
+          <w:sz w:val="19"/>
+          <w:szCs w:val="19"/>
+          <w:lang w:val="en-US" w:eastAsia="en-US"/>
+        </w:rPr>
+        <w:t>right_part_block</w:t>
+      </w:r>
+      <w:proofErr w:type="spellEnd"/>
+      <w:r>
+        <w:rPr>
+          <w:rFonts w:ascii="Consolas" w:eastAsiaTheme="minorHAnsi" w:hAnsi="Consolas" w:cs="Consolas"/>
+          <w:sz w:val="19"/>
+          <w:szCs w:val="19"/>
+          <w:lang w:val="en-US" w:eastAsia="en-US"/>
+        </w:rPr>
+        <w:t xml:space="preserve"> := </w:t>
+      </w:r>
+      <w:proofErr w:type="spellStart"/>
+      <w:r>
+        <w:rPr>
+          <w:rFonts w:ascii="Consolas" w:eastAsiaTheme="minorHAnsi" w:hAnsi="Consolas" w:cs="Consolas"/>
+          <w:sz w:val="19"/>
+          <w:szCs w:val="19"/>
+          <w:lang w:val="en-US" w:eastAsia="en-US"/>
+        </w:rPr>
+        <w:t>statement_list</w:t>
+      </w:r>
+      <w:proofErr w:type="spellEnd"/>
+      <w:r>
+        <w:rPr>
+          <w:rFonts w:ascii="Consolas" w:eastAsiaTheme="minorHAnsi" w:hAnsi="Consolas" w:cs="Consolas"/>
+          <w:sz w:val="19"/>
+          <w:szCs w:val="19"/>
+          <w:lang w:val="en-US" w:eastAsia="en-US"/>
+        </w:rPr>
+        <w:t xml:space="preserve"> END_BLOCK</w:t>
+      </w:r>
+      <w:r>
+        <w:rPr>
+          <w:rFonts w:ascii="Consolas" w:eastAsiaTheme="minorHAnsi" w:hAnsi="Consolas" w:cs="Consolas"/>
+          <w:sz w:val="19"/>
+          <w:szCs w:val="19"/>
+          <w:lang w:val="en-US" w:eastAsia="en-US"/>
+        </w:rPr>
+        <w:t xml:space="preserve"> | </w:t>
+      </w:r>
+      <w:r>
+        <w:rPr>
+          <w:rFonts w:ascii="Consolas" w:eastAsiaTheme="minorHAnsi" w:hAnsi="Consolas" w:cs="Consolas"/>
+          <w:sz w:val="19"/>
+          <w:szCs w:val="19"/>
+          <w:lang w:val="en-US" w:eastAsia="en-US"/>
+        </w:rPr>
+        <w:t>END_BLOCK</w:t>
+      </w:r>
+      <w:r>
+        <w:rPr>
+          <w:rFonts w:ascii="Consolas" w:eastAsiaTheme="minorHAnsi" w:hAnsi="Consolas" w:cs="Consolas"/>
+          <w:sz w:val="19"/>
+          <w:szCs w:val="19"/>
+          <w:lang w:val="en-US" w:eastAsia="en-US"/>
+        </w:rPr>
+        <w:t xml:space="preserve">  | </w:t>
+      </w:r>
+      <w:r>
+        <w:rPr>
+          <w:rFonts w:ascii="Consolas" w:eastAsiaTheme="minorHAnsi" w:hAnsi="Consolas" w:cs="Consolas"/>
+          <w:sz w:val="19"/>
+          <w:szCs w:val="19"/>
+          <w:lang w:eastAsia="en-US"/>
+        </w:rPr>
+        <w:t>ничего</w:t>
+      </w:r>
+    </w:p>
+    <w:p>
+      <w:pPr>
+        <w:autoSpaceDE w:val="0"/>
+        <w:autoSpaceDN w:val="0"/>
+        <w:adjustRightInd w:val="0"/>
+        <w:spacing w:line="240" w:lineRule="auto"/>
+        <w:rPr>
+          <w:rFonts w:ascii="Consolas" w:eastAsiaTheme="minorHAnsi" w:hAnsi="Consolas" w:cs="Consolas"/>
+          <w:sz w:val="19"/>
+          <w:szCs w:val="19"/>
+          <w:lang w:val="en-US" w:eastAsia="en-US"/>
+        </w:rPr>
+      </w:pPr>
+    </w:p>
+    <w:p>
+      <w:pPr>
+        <w:autoSpaceDE w:val="0"/>
+        <w:autoSpaceDN w:val="0"/>
+        <w:adjustRightInd w:val="0"/>
+        <w:spacing w:line="240" w:lineRule="auto"/>
+        <w:rPr>
+          <w:rFonts w:ascii="Consolas" w:eastAsiaTheme="minorHAnsi" w:hAnsi="Consolas" w:cs="Consolas"/>
+          <w:sz w:val="19"/>
+          <w:szCs w:val="19"/>
+          <w:lang w:val="en-US" w:eastAsia="en-US"/>
+        </w:rPr>
+      </w:pPr>
+      <w:proofErr w:type="spellStart"/>
+      <w:r>
+        <w:rPr>
+          <w:rFonts w:ascii="Consolas" w:eastAsiaTheme="minorHAnsi" w:hAnsi="Consolas" w:cs="Consolas"/>
+          <w:sz w:val="19"/>
+          <w:szCs w:val="19"/>
+          <w:lang w:val="en-US" w:eastAsia="en-US"/>
+        </w:rPr>
+        <w:t>parameter_decl</w:t>
+      </w:r>
+      <w:proofErr w:type="spellEnd"/>
+      <w:r>
+        <w:rPr>
+          <w:rFonts w:ascii="Consolas" w:eastAsiaTheme="minorHAnsi" w:hAnsi="Consolas" w:cs="Consolas"/>
+          <w:sz w:val="19"/>
+          <w:szCs w:val="19"/>
+          <w:lang w:val="en-US" w:eastAsia="en-US"/>
+        </w:rPr>
+        <w:t xml:space="preserve"> </w:t>
+      </w:r>
+      <w:r>
+        <w:rPr>
+          <w:rFonts w:ascii="Consolas" w:eastAsiaTheme="minorHAnsi" w:hAnsi="Consolas" w:cs="Consolas"/>
+          <w:sz w:val="19"/>
+          <w:szCs w:val="19"/>
+          <w:lang w:val="en-US" w:eastAsia="en-US"/>
+        </w:rPr>
+        <w:t xml:space="preserve">:= </w:t>
+      </w:r>
+      <w:r>
+        <w:rPr>
+          <w:rFonts w:ascii="Consolas" w:eastAsiaTheme="minorHAnsi" w:hAnsi="Consolas" w:cs="Consolas"/>
+          <w:sz w:val="19"/>
+          <w:szCs w:val="19"/>
+          <w:lang w:val="en-US" w:eastAsia="en-US"/>
+        </w:rPr>
+        <w:t xml:space="preserve"> </w:t>
+      </w:r>
+      <w:proofErr w:type="spellStart"/>
+      <w:r>
+        <w:rPr>
+          <w:rFonts w:ascii="Consolas" w:eastAsiaTheme="minorHAnsi" w:hAnsi="Consolas" w:cs="Consolas"/>
+          <w:sz w:val="19"/>
+          <w:szCs w:val="19"/>
+          <w:lang w:val="en-US" w:eastAsia="en-US"/>
+        </w:rPr>
+        <w:t>type_reference</w:t>
+      </w:r>
+      <w:proofErr w:type="spellEnd"/>
+      <w:r>
+        <w:rPr>
+          <w:rFonts w:ascii="Consolas" w:eastAsiaTheme="minorHAnsi" w:hAnsi="Consolas" w:cs="Consolas"/>
+          <w:sz w:val="19"/>
+          <w:szCs w:val="19"/>
+          <w:lang w:val="en-US" w:eastAsia="en-US"/>
+        </w:rPr>
+        <w:t xml:space="preserve"> ID</w:t>
+      </w:r>
+    </w:p>
+    <w:p>
+      <w:pPr>
+        <w:autoSpaceDE w:val="0"/>
+        <w:autoSpaceDN w:val="0"/>
+        <w:adjustRightInd w:val="0"/>
+        <w:spacing w:line="240" w:lineRule="auto"/>
+        <w:rPr>
+          <w:rFonts w:ascii="Consolas" w:eastAsiaTheme="minorHAnsi" w:hAnsi="Consolas" w:cs="Consolas"/>
+          <w:sz w:val="19"/>
+          <w:szCs w:val="19"/>
+          <w:lang w:val="en-US" w:eastAsia="en-US"/>
+        </w:rPr>
+      </w:pPr>
+    </w:p>
+    <w:p>
+      <w:pPr>
+        <w:autoSpaceDE w:val="0"/>
+        <w:autoSpaceDN w:val="0"/>
+        <w:adjustRightInd w:val="0"/>
+        <w:spacing w:line="240" w:lineRule="auto"/>
+        <w:rPr>
+          <w:rFonts w:ascii="Consolas" w:eastAsiaTheme="minorHAnsi" w:hAnsi="Consolas" w:cs="Consolas"/>
+          <w:sz w:val="19"/>
+          <w:szCs w:val="19"/>
+          <w:lang w:val="en-US" w:eastAsia="en-US"/>
+        </w:rPr>
+      </w:pPr>
+      <w:proofErr w:type="spellStart"/>
+      <w:r>
+        <w:rPr>
+          <w:rFonts w:ascii="Consolas" w:eastAsiaTheme="minorHAnsi" w:hAnsi="Consolas" w:cs="Consolas"/>
+          <w:sz w:val="19"/>
+          <w:szCs w:val="19"/>
+          <w:lang w:val="en-US" w:eastAsia="en-US"/>
+        </w:rPr>
+        <w:t>parameter_list</w:t>
+      </w:r>
+      <w:proofErr w:type="spellEnd"/>
+      <w:r>
+        <w:rPr>
+          <w:rFonts w:ascii="Consolas" w:eastAsiaTheme="minorHAnsi" w:hAnsi="Consolas" w:cs="Consolas"/>
+          <w:sz w:val="19"/>
+          <w:szCs w:val="19"/>
+          <w:lang w:val="en-US" w:eastAsia="en-US"/>
+        </w:rPr>
+        <w:t xml:space="preserve"> </w:t>
+      </w:r>
+      <w:r>
+        <w:rPr>
+          <w:rFonts w:ascii="Consolas" w:eastAsiaTheme="minorHAnsi" w:hAnsi="Consolas" w:cs="Consolas"/>
+          <w:sz w:val="19"/>
+          <w:szCs w:val="19"/>
+          <w:lang w:val="en-US" w:eastAsia="en-US"/>
+        </w:rPr>
+        <w:t xml:space="preserve">:= </w:t>
+      </w:r>
+      <w:r>
+        <w:rPr>
+          <w:rFonts w:ascii="Consolas" w:eastAsiaTheme="minorHAnsi" w:hAnsi="Consolas" w:cs="Consolas"/>
+          <w:sz w:val="19"/>
+          <w:szCs w:val="19"/>
+          <w:lang w:val="en-US" w:eastAsia="en-US"/>
+        </w:rPr>
+        <w:t xml:space="preserve"> </w:t>
+      </w:r>
+      <w:proofErr w:type="spellStart"/>
+      <w:r>
+        <w:rPr>
+          <w:rFonts w:ascii="Consolas" w:eastAsiaTheme="minorHAnsi" w:hAnsi="Consolas" w:cs="Consolas"/>
+          <w:sz w:val="19"/>
+          <w:szCs w:val="19"/>
+          <w:lang w:val="en-US" w:eastAsia="en-US"/>
+        </w:rPr>
+        <w:t>parameter_decl</w:t>
+      </w:r>
+      <w:proofErr w:type="spellEnd"/>
+      <w:r>
+        <w:rPr>
+          <w:rFonts w:ascii="Consolas" w:eastAsiaTheme="minorHAnsi" w:hAnsi="Consolas" w:cs="Consolas"/>
+          <w:sz w:val="19"/>
+          <w:szCs w:val="19"/>
+          <w:lang w:val="en-US" w:eastAsia="en-US"/>
+        </w:rPr>
+        <w:t xml:space="preserve"> </w:t>
+      </w:r>
+      <w:proofErr w:type="spellStart"/>
+      <w:r>
+        <w:rPr>
+          <w:rFonts w:ascii="Consolas" w:eastAsiaTheme="minorHAnsi" w:hAnsi="Consolas" w:cs="Consolas"/>
+          <w:sz w:val="19"/>
+          <w:szCs w:val="19"/>
+          <w:lang w:val="en-US" w:eastAsia="en-US"/>
+        </w:rPr>
+        <w:t>right_part_</w:t>
+      </w:r>
+      <w:r>
+        <w:rPr>
+          <w:rFonts w:ascii="Consolas" w:eastAsiaTheme="minorHAnsi" w:hAnsi="Consolas" w:cs="Consolas"/>
+          <w:sz w:val="19"/>
+          <w:szCs w:val="19"/>
+          <w:lang w:val="en-US" w:eastAsia="en-US"/>
+        </w:rPr>
+        <w:t>parameter_</w:t>
+      </w:r>
+      <w:r>
+        <w:rPr>
+          <w:rFonts w:ascii="Consolas" w:eastAsiaTheme="minorHAnsi" w:hAnsi="Consolas" w:cs="Consolas"/>
+          <w:sz w:val="19"/>
+          <w:szCs w:val="19"/>
+          <w:lang w:val="en-US" w:eastAsia="en-US"/>
+        </w:rPr>
+        <w:t>list</w:t>
+      </w:r>
+      <w:proofErr w:type="spellEnd"/>
+    </w:p>
+    <w:p>
+      <w:pPr>
+        <w:autoSpaceDE w:val="0"/>
+        <w:autoSpaceDN w:val="0"/>
+        <w:adjustRightInd w:val="0"/>
+        <w:spacing w:line="240" w:lineRule="auto"/>
+        <w:rPr>
+          <w:rFonts w:ascii="Consolas" w:eastAsiaTheme="minorHAnsi" w:hAnsi="Consolas" w:cs="Consolas"/>
+          <w:sz w:val="19"/>
+          <w:szCs w:val="19"/>
+          <w:lang w:val="en-US" w:eastAsia="en-US"/>
+        </w:rPr>
+      </w:pPr>
+    </w:p>
+    <w:p>
+      <w:pPr>
+        <w:autoSpaceDE w:val="0"/>
+        <w:autoSpaceDN w:val="0"/>
+        <w:adjustRightInd w:val="0"/>
+        <w:spacing w:line="240" w:lineRule="auto"/>
+        <w:rPr>
+          <w:rFonts w:ascii="Consolas" w:eastAsiaTheme="minorHAnsi" w:hAnsi="Consolas" w:cs="Consolas"/>
+          <w:sz w:val="19"/>
+          <w:szCs w:val="19"/>
+          <w:lang w:val="en-US" w:eastAsia="en-US"/>
+        </w:rPr>
+      </w:pPr>
+      <w:proofErr w:type="spellStart"/>
+      <w:r>
+        <w:rPr>
+          <w:rFonts w:ascii="Consolas" w:eastAsiaTheme="minorHAnsi" w:hAnsi="Consolas" w:cs="Consolas"/>
+          <w:sz w:val="19"/>
+          <w:szCs w:val="19"/>
+          <w:lang w:val="en-US" w:eastAsia="en-US"/>
+        </w:rPr>
+        <w:t>right_part_</w:t>
+      </w:r>
+      <w:r>
+        <w:rPr>
+          <w:rFonts w:ascii="Consolas" w:eastAsiaTheme="minorHAnsi" w:hAnsi="Consolas" w:cs="Consolas"/>
+          <w:sz w:val="19"/>
+          <w:szCs w:val="19"/>
+          <w:lang w:val="en-US" w:eastAsia="en-US"/>
+        </w:rPr>
+        <w:t>parameter_list</w:t>
+      </w:r>
+      <w:proofErr w:type="spellEnd"/>
+      <w:r>
+        <w:rPr>
+          <w:rFonts w:ascii="Consolas" w:eastAsiaTheme="minorHAnsi" w:hAnsi="Consolas" w:cs="Consolas"/>
+          <w:sz w:val="19"/>
+          <w:szCs w:val="19"/>
+          <w:lang w:val="en-US" w:eastAsia="en-US"/>
+        </w:rPr>
+        <w:t xml:space="preserve"> :=</w:t>
+      </w:r>
+      <w:r>
+        <w:rPr>
+          <w:rFonts w:ascii="Consolas" w:eastAsiaTheme="minorHAnsi" w:hAnsi="Consolas" w:cs="Consolas"/>
+          <w:sz w:val="19"/>
+          <w:szCs w:val="19"/>
+          <w:lang w:val="en-US" w:eastAsia="en-US"/>
+        </w:rPr>
+        <w:t xml:space="preserve"> </w:t>
+      </w:r>
+      <w:r>
+        <w:rPr>
+          <w:rFonts w:ascii="Consolas" w:eastAsiaTheme="minorHAnsi" w:hAnsi="Consolas" w:cs="Consolas"/>
+          <w:sz w:val="19"/>
+          <w:szCs w:val="19"/>
+          <w:lang w:val="en-US" w:eastAsia="en-US"/>
+        </w:rPr>
+        <w:t xml:space="preserve">VARIABLE_SEPARATOR </w:t>
+      </w:r>
+      <w:proofErr w:type="spellStart"/>
+      <w:r>
+        <w:rPr>
+          <w:rFonts w:ascii="Consolas" w:eastAsiaTheme="minorHAnsi" w:hAnsi="Consolas" w:cs="Consolas"/>
+          <w:sz w:val="19"/>
+          <w:szCs w:val="19"/>
+          <w:lang w:val="en-US" w:eastAsia="en-US"/>
+        </w:rPr>
+        <w:t>parameter_list</w:t>
+      </w:r>
+      <w:proofErr w:type="spellEnd"/>
+      <w:r>
+        <w:rPr>
+          <w:rFonts w:ascii="Consolas" w:eastAsiaTheme="minorHAnsi" w:hAnsi="Consolas" w:cs="Consolas"/>
+          <w:sz w:val="19"/>
+          <w:szCs w:val="19"/>
+          <w:lang w:val="en-US" w:eastAsia="en-US"/>
+        </w:rPr>
+        <w:t xml:space="preserve"> | </w:t>
+      </w:r>
+      <w:r>
+        <w:rPr>
+          <w:rFonts w:ascii="Consolas" w:eastAsiaTheme="minorHAnsi" w:hAnsi="Consolas" w:cs="Consolas"/>
+          <w:sz w:val="19"/>
+          <w:szCs w:val="19"/>
+          <w:lang w:eastAsia="en-US"/>
+        </w:rPr>
+        <w:t>ничего</w:t>
+      </w:r>
+      <w:r>
+        <w:rPr>
+          <w:rFonts w:ascii="Consolas" w:eastAsiaTheme="minorHAnsi" w:hAnsi="Consolas" w:cs="Consolas"/>
+          <w:sz w:val="19"/>
+          <w:szCs w:val="19"/>
+          <w:lang w:val="en-US" w:eastAsia="en-US"/>
+        </w:rPr>
+        <w:t xml:space="preserve"> </w:t>
+      </w:r>
+    </w:p>
+    <w:p>
+      <w:pPr>
+        <w:autoSpaceDE w:val="0"/>
+        <w:autoSpaceDN w:val="0"/>
+        <w:adjustRightInd w:val="0"/>
+        <w:spacing w:line="240" w:lineRule="auto"/>
+        <w:rPr>
+          <w:rFonts w:ascii="Consolas" w:eastAsiaTheme="minorHAnsi" w:hAnsi="Consolas" w:cs="Consolas"/>
+          <w:sz w:val="19"/>
+          <w:szCs w:val="19"/>
+          <w:lang w:val="en-US" w:eastAsia="en-US"/>
+        </w:rPr>
+      </w:pPr>
+    </w:p>
+    <w:p>
+      <w:pPr>
+        <w:autoSpaceDE w:val="0"/>
+        <w:autoSpaceDN w:val="0"/>
+        <w:adjustRightInd w:val="0"/>
+        <w:spacing w:line="240" w:lineRule="auto"/>
+        <w:rPr>
+          <w:rFonts w:ascii="Consolas" w:eastAsiaTheme="minorHAnsi" w:hAnsi="Consolas" w:cs="Consolas"/>
+          <w:sz w:val="19"/>
+          <w:szCs w:val="19"/>
+          <w:lang w:val="en-US" w:eastAsia="en-US"/>
+        </w:rPr>
+      </w:pPr>
+      <w:proofErr w:type="spellStart"/>
+      <w:r>
+        <w:rPr>
+          <w:rFonts w:ascii="Consolas" w:eastAsiaTheme="minorHAnsi" w:hAnsi="Consolas" w:cs="Consolas"/>
+          <w:sz w:val="19"/>
+          <w:szCs w:val="19"/>
+          <w:lang w:val="en-US" w:eastAsia="en-US"/>
+        </w:rPr>
+        <w:t>function_declaration</w:t>
+      </w:r>
+      <w:proofErr w:type="spellEnd"/>
+      <w:r>
+        <w:rPr>
+          <w:rFonts w:ascii="Consolas" w:eastAsiaTheme="minorHAnsi" w:hAnsi="Consolas" w:cs="Consolas"/>
+          <w:sz w:val="19"/>
+          <w:szCs w:val="19"/>
+          <w:lang w:val="en-US" w:eastAsia="en-US"/>
+        </w:rPr>
+        <w:t xml:space="preserve"> </w:t>
+      </w:r>
+      <w:r>
+        <w:rPr>
+          <w:rFonts w:ascii="Consolas" w:eastAsiaTheme="minorHAnsi" w:hAnsi="Consolas" w:cs="Consolas"/>
+          <w:sz w:val="19"/>
+          <w:szCs w:val="19"/>
+          <w:lang w:val="en-US" w:eastAsia="en-US"/>
+        </w:rPr>
+        <w:t>:=</w:t>
+      </w:r>
+      <w:r>
+        <w:rPr>
+          <w:rFonts w:ascii="Consolas" w:eastAsiaTheme="minorHAnsi" w:hAnsi="Consolas" w:cs="Consolas"/>
+          <w:sz w:val="19"/>
+          <w:szCs w:val="19"/>
+          <w:lang w:val="en-US" w:eastAsia="en-US"/>
+        </w:rPr>
+        <w:t xml:space="preserve"> </w:t>
+      </w:r>
+      <w:proofErr w:type="spellStart"/>
+      <w:r>
+        <w:rPr>
+          <w:rFonts w:ascii="Consolas" w:eastAsiaTheme="minorHAnsi" w:hAnsi="Consolas" w:cs="Consolas"/>
+          <w:sz w:val="19"/>
+          <w:szCs w:val="19"/>
+          <w:lang w:val="en-US" w:eastAsia="en-US"/>
+        </w:rPr>
+        <w:t>type_reference</w:t>
+      </w:r>
+      <w:proofErr w:type="spellEnd"/>
+      <w:r>
+        <w:rPr>
+          <w:rFonts w:ascii="Consolas" w:eastAsiaTheme="minorHAnsi" w:hAnsi="Consolas" w:cs="Consolas"/>
+          <w:sz w:val="19"/>
+          <w:szCs w:val="19"/>
+          <w:lang w:val="en-US" w:eastAsia="en-US"/>
+        </w:rPr>
+        <w:t xml:space="preserve"> ID </w:t>
+      </w:r>
+      <w:proofErr w:type="spellStart"/>
+      <w:r>
+        <w:rPr>
+          <w:rFonts w:ascii="Consolas" w:eastAsiaTheme="minorHAnsi" w:hAnsi="Consolas" w:cs="Consolas"/>
+          <w:sz w:val="19"/>
+          <w:szCs w:val="19"/>
+          <w:lang w:val="en-US" w:eastAsia="en-US"/>
+        </w:rPr>
+        <w:t>parenthesis_parameter_list</w:t>
+      </w:r>
+      <w:proofErr w:type="spellEnd"/>
+      <w:r>
+        <w:rPr>
+          <w:rFonts w:ascii="Consolas" w:eastAsiaTheme="minorHAnsi" w:hAnsi="Consolas" w:cs="Consolas"/>
+          <w:sz w:val="19"/>
+          <w:szCs w:val="19"/>
+          <w:lang w:val="en-US" w:eastAsia="en-US"/>
+        </w:rPr>
+        <w:t xml:space="preserve"> block</w:t>
+      </w:r>
+    </w:p>
+    <w:p>
+      <w:pPr>
+        <w:autoSpaceDE w:val="0"/>
+        <w:autoSpaceDN w:val="0"/>
+        <w:adjustRightInd w:val="0"/>
+        <w:spacing w:line="240" w:lineRule="auto"/>
+        <w:rPr>
+          <w:rFonts w:ascii="Consolas" w:eastAsiaTheme="minorHAnsi" w:hAnsi="Consolas" w:cs="Consolas"/>
+          <w:sz w:val="19"/>
+          <w:szCs w:val="19"/>
+          <w:lang w:val="en-US" w:eastAsia="en-US"/>
+        </w:rPr>
+      </w:pPr>
+    </w:p>
+    <w:p>
+      <w:pPr>
+        <w:autoSpaceDE w:val="0"/>
+        <w:autoSpaceDN w:val="0"/>
+        <w:adjustRightInd w:val="0"/>
+        <w:spacing w:line="240" w:lineRule="auto"/>
+        <w:rPr>
+          <w:rFonts w:ascii="Consolas" w:eastAsiaTheme="minorHAnsi" w:hAnsi="Consolas" w:cs="Consolas"/>
+          <w:sz w:val="19"/>
+          <w:szCs w:val="19"/>
+          <w:lang w:val="en-US" w:eastAsia="en-US"/>
+        </w:rPr>
+      </w:pPr>
+    </w:p>
+    <w:p>
+      <w:pPr>
+        <w:autoSpaceDE w:val="0"/>
+        <w:autoSpaceDN w:val="0"/>
+        <w:adjustRightInd w:val="0"/>
+        <w:spacing w:line="240" w:lineRule="auto"/>
+        <w:rPr>
+          <w:rFonts w:ascii="Consolas" w:eastAsiaTheme="minorHAnsi" w:hAnsi="Consolas" w:cs="Consolas"/>
+          <w:sz w:val="19"/>
+          <w:szCs w:val="19"/>
+          <w:lang w:val="en-US" w:eastAsia="en-US"/>
+        </w:rPr>
+      </w:pPr>
+      <w:proofErr w:type="spellStart"/>
+      <w:r>
+        <w:rPr>
+          <w:rFonts w:ascii="Consolas" w:eastAsiaTheme="minorHAnsi" w:hAnsi="Consolas" w:cs="Consolas"/>
+          <w:sz w:val="19"/>
+          <w:szCs w:val="19"/>
+          <w:lang w:val="en-US" w:eastAsia="en-US"/>
+        </w:rPr>
+        <w:t>parenthesis_parameter_list</w:t>
+      </w:r>
+      <w:proofErr w:type="spellEnd"/>
+      <w:r>
+        <w:rPr>
+          <w:rFonts w:ascii="Consolas" w:eastAsiaTheme="minorHAnsi" w:hAnsi="Consolas" w:cs="Consolas"/>
+          <w:sz w:val="19"/>
+          <w:szCs w:val="19"/>
+          <w:lang w:val="en-US" w:eastAsia="en-US"/>
+        </w:rPr>
+        <w:t xml:space="preserve"> </w:t>
+      </w:r>
+      <w:r>
+        <w:rPr>
+          <w:rFonts w:ascii="Consolas" w:eastAsiaTheme="minorHAnsi" w:hAnsi="Consolas" w:cs="Consolas"/>
+          <w:sz w:val="19"/>
+          <w:szCs w:val="19"/>
+          <w:lang w:val="en-US" w:eastAsia="en-US"/>
+        </w:rPr>
+        <w:t>:=</w:t>
+      </w:r>
+      <w:r>
+        <w:rPr>
+          <w:rFonts w:ascii="Consolas" w:eastAsiaTheme="minorHAnsi" w:hAnsi="Consolas" w:cs="Consolas"/>
+          <w:sz w:val="19"/>
+          <w:szCs w:val="19"/>
+          <w:lang w:val="en-US" w:eastAsia="en-US"/>
+        </w:rPr>
+        <w:t xml:space="preserve"> </w:t>
+      </w:r>
+      <w:r>
+        <w:rPr>
+          <w:rFonts w:ascii="Consolas" w:eastAsiaTheme="minorHAnsi" w:hAnsi="Consolas" w:cs="Consolas"/>
+          <w:sz w:val="19"/>
+          <w:szCs w:val="19"/>
+          <w:lang w:val="en-US" w:eastAsia="en-US"/>
+        </w:rPr>
+        <w:t xml:space="preserve"> START_LIST_ARGUMENTS END_LIST_ARGUMENTS</w:t>
+      </w:r>
+    </w:p>
+    <w:p>
+      <w:pPr>
+        <w:autoSpaceDE w:val="0"/>
+        <w:autoSpaceDN w:val="0"/>
+        <w:adjustRightInd w:val="0"/>
+        <w:spacing w:line="240" w:lineRule="auto"/>
+        <w:rPr>
+          <w:rFonts w:ascii="Consolas" w:eastAsiaTheme="minorHAnsi" w:hAnsi="Consolas" w:cs="Consolas"/>
+          <w:sz w:val="19"/>
+          <w:szCs w:val="19"/>
+          <w:lang w:val="en-US" w:eastAsia="en-US"/>
+        </w:rPr>
+      </w:pPr>
+      <w:r>
+        <w:rPr>
+          <w:rFonts w:ascii="Consolas" w:eastAsiaTheme="minorHAnsi" w:hAnsi="Consolas" w:cs="Consolas"/>
+          <w:sz w:val="19"/>
+          <w:szCs w:val="19"/>
+          <w:lang w:val="en-US" w:eastAsia="en-US"/>
+        </w:rPr>
+        <w:tab/>
+      </w:r>
+      <w:r>
+        <w:rPr>
+          <w:rFonts w:ascii="Consolas" w:eastAsiaTheme="minorHAnsi" w:hAnsi="Consolas" w:cs="Consolas"/>
+          <w:sz w:val="19"/>
+          <w:szCs w:val="19"/>
+          <w:lang w:val="en-US" w:eastAsia="en-US"/>
+        </w:rPr>
+        <w:tab/>
+      </w:r>
+      <w:r>
+        <w:rPr>
+          <w:rFonts w:ascii="Consolas" w:eastAsiaTheme="minorHAnsi" w:hAnsi="Consolas" w:cs="Consolas"/>
+          <w:sz w:val="19"/>
+          <w:szCs w:val="19"/>
+          <w:lang w:val="en-US" w:eastAsia="en-US"/>
+        </w:rPr>
+        <w:tab/>
+      </w:r>
+      <w:r>
+        <w:rPr>
+          <w:rFonts w:ascii="Consolas" w:eastAsiaTheme="minorHAnsi" w:hAnsi="Consolas" w:cs="Consolas"/>
+          <w:sz w:val="19"/>
+          <w:szCs w:val="19"/>
+          <w:lang w:val="en-US" w:eastAsia="en-US"/>
+        </w:rPr>
+        <w:tab/>
+      </w:r>
+      <w:r>
+        <w:rPr>
+          <w:rFonts w:ascii="Consolas" w:eastAsiaTheme="minorHAnsi" w:hAnsi="Consolas" w:cs="Consolas"/>
+          <w:sz w:val="19"/>
+          <w:szCs w:val="19"/>
+          <w:lang w:val="en-US" w:eastAsia="en-US"/>
+        </w:rPr>
+        <w:tab/>
+      </w:r>
+      <w:r>
+        <w:rPr>
+          <w:rFonts w:ascii="Consolas" w:eastAsiaTheme="minorHAnsi" w:hAnsi="Consolas" w:cs="Consolas"/>
+          <w:sz w:val="19"/>
+          <w:szCs w:val="19"/>
+          <w:lang w:val="en-US" w:eastAsia="en-US"/>
+        </w:rPr>
+        <w:tab/>
+      </w:r>
+      <w:r>
+        <w:rPr>
+          <w:rFonts w:ascii="Consolas" w:eastAsiaTheme="minorHAnsi" w:hAnsi="Consolas" w:cs="Consolas"/>
+          <w:sz w:val="19"/>
+          <w:szCs w:val="19"/>
+          <w:lang w:val="en-US" w:eastAsia="en-US"/>
+        </w:rPr>
+        <w:tab/>
+        <w:t xml:space="preserve">| START_LIST_ARGUMENTS </w:t>
+      </w:r>
+      <w:proofErr w:type="spellStart"/>
+      <w:r>
+        <w:rPr>
+          <w:rFonts w:ascii="Consolas" w:eastAsiaTheme="minorHAnsi" w:hAnsi="Consolas" w:cs="Consolas"/>
+          <w:sz w:val="19"/>
+          <w:szCs w:val="19"/>
+          <w:lang w:val="en-US" w:eastAsia="en-US"/>
+        </w:rPr>
+        <w:t>parameter_list</w:t>
+      </w:r>
+      <w:proofErr w:type="spellEnd"/>
+      <w:r>
+        <w:rPr>
+          <w:rFonts w:ascii="Consolas" w:eastAsiaTheme="minorHAnsi" w:hAnsi="Consolas" w:cs="Consolas"/>
+          <w:sz w:val="19"/>
+          <w:szCs w:val="19"/>
+          <w:lang w:val="en-US" w:eastAsia="en-US"/>
+        </w:rPr>
+        <w:t xml:space="preserve"> END_LIST_ARGUMENTS</w:t>
+      </w:r>
+    </w:p>
+    <w:p>
+      <w:pPr>
+        <w:autoSpaceDE w:val="0"/>
+        <w:autoSpaceDN w:val="0"/>
+        <w:adjustRightInd w:val="0"/>
+        <w:spacing w:line="240" w:lineRule="auto"/>
+        <w:rPr>
+          <w:rFonts w:ascii="Consolas" w:eastAsiaTheme="minorHAnsi" w:hAnsi="Consolas" w:cs="Consolas"/>
+          <w:sz w:val="19"/>
+          <w:szCs w:val="19"/>
+          <w:lang w:val="en-US" w:eastAsia="en-US"/>
+        </w:rPr>
+      </w:pPr>
+    </w:p>
+    <w:p>
+      <w:pPr>
+        <w:autoSpaceDE w:val="0"/>
+        <w:autoSpaceDN w:val="0"/>
+        <w:adjustRightInd w:val="0"/>
+        <w:spacing w:line="240" w:lineRule="auto"/>
+        <w:rPr>
+          <w:rFonts w:ascii="Consolas" w:eastAsiaTheme="minorHAnsi" w:hAnsi="Consolas" w:cs="Consolas"/>
+          <w:sz w:val="19"/>
+          <w:szCs w:val="19"/>
+          <w:lang w:val="en-US" w:eastAsia="en-US"/>
+        </w:rPr>
+      </w:pPr>
+      <w:proofErr w:type="spellStart"/>
+      <w:r>
+        <w:rPr>
+          <w:rFonts w:ascii="Consolas" w:eastAsiaTheme="minorHAnsi" w:hAnsi="Consolas" w:cs="Consolas"/>
+          <w:sz w:val="19"/>
+          <w:szCs w:val="19"/>
+          <w:lang w:val="en-US" w:eastAsia="en-US"/>
+        </w:rPr>
+        <w:t>right_part_</w:t>
+      </w:r>
+      <w:r>
+        <w:rPr>
+          <w:rFonts w:ascii="Consolas" w:eastAsiaTheme="minorHAnsi" w:hAnsi="Consolas" w:cs="Consolas"/>
+          <w:sz w:val="19"/>
+          <w:szCs w:val="19"/>
+          <w:lang w:val="en-US" w:eastAsia="en-US"/>
+        </w:rPr>
+        <w:t>parenthesis_parameter_list</w:t>
+      </w:r>
+      <w:proofErr w:type="spellEnd"/>
+    </w:p>
+    <w:p>
+      <w:pPr>
+        <w:autoSpaceDE w:val="0"/>
+        <w:autoSpaceDN w:val="0"/>
+        <w:adjustRightInd w:val="0"/>
+        <w:spacing w:line="240" w:lineRule="auto"/>
+        <w:rPr>
+          <w:rFonts w:ascii="Consolas" w:eastAsiaTheme="minorHAnsi" w:hAnsi="Consolas" w:cs="Consolas"/>
+          <w:sz w:val="19"/>
+          <w:szCs w:val="19"/>
+          <w:lang w:val="en-US" w:eastAsia="en-US"/>
+        </w:rPr>
+      </w:pPr>
+    </w:p>
+    <w:p>
+      <w:pPr>
+        <w:autoSpaceDE w:val="0"/>
+        <w:autoSpaceDN w:val="0"/>
+        <w:adjustRightInd w:val="0"/>
+        <w:spacing w:line="240" w:lineRule="auto"/>
+        <w:rPr>
+          <w:rFonts w:ascii="Consolas" w:eastAsiaTheme="minorHAnsi" w:hAnsi="Consolas" w:cs="Consolas"/>
+          <w:sz w:val="19"/>
+          <w:szCs w:val="19"/>
+          <w:lang w:val="en-US" w:eastAsia="en-US"/>
+        </w:rPr>
+      </w:pPr>
+      <w:proofErr w:type="spellStart"/>
+      <w:r>
+        <w:rPr>
+          <w:rFonts w:ascii="Consolas" w:eastAsiaTheme="minorHAnsi" w:hAnsi="Consolas" w:cs="Consolas"/>
+          <w:sz w:val="19"/>
+          <w:szCs w:val="19"/>
+          <w:lang w:val="en-US" w:eastAsia="en-US"/>
+        </w:rPr>
+        <w:t>toplevel_statement</w:t>
+      </w:r>
+      <w:proofErr w:type="spellEnd"/>
+      <w:r>
+        <w:rPr>
+          <w:rFonts w:ascii="Consolas" w:eastAsiaTheme="minorHAnsi" w:hAnsi="Consolas" w:cs="Consolas"/>
+          <w:sz w:val="19"/>
+          <w:szCs w:val="19"/>
+          <w:lang w:val="en-US" w:eastAsia="en-US"/>
+        </w:rPr>
+        <w:t xml:space="preserve"> : </w:t>
+      </w:r>
+      <w:proofErr w:type="spellStart"/>
+      <w:r>
+        <w:rPr>
+          <w:rFonts w:ascii="Consolas" w:eastAsiaTheme="minorHAnsi" w:hAnsi="Consolas" w:cs="Consolas"/>
+          <w:sz w:val="19"/>
+          <w:szCs w:val="19"/>
+          <w:lang w:val="en-US" w:eastAsia="en-US"/>
+        </w:rPr>
+        <w:t>function_declaration</w:t>
+      </w:r>
+      <w:proofErr w:type="spellEnd"/>
+      <w:r>
+        <w:rPr>
+          <w:rFonts w:ascii="Consolas" w:eastAsiaTheme="minorHAnsi" w:hAnsi="Consolas" w:cs="Consolas"/>
+          <w:sz w:val="19"/>
+          <w:szCs w:val="19"/>
+          <w:lang w:val="en-US" w:eastAsia="en-US"/>
+        </w:rPr>
+        <w:t xml:space="preserve"> </w:t>
+      </w:r>
+    </w:p>
+    <w:p>
+      <w:pPr>
+        <w:autoSpaceDE w:val="0"/>
+        <w:autoSpaceDN w:val="0"/>
+        <w:adjustRightInd w:val="0"/>
+        <w:spacing w:line="240" w:lineRule="auto"/>
+        <w:rPr>
+          <w:rFonts w:ascii="Consolas" w:eastAsiaTheme="minorHAnsi" w:hAnsi="Consolas" w:cs="Consolas"/>
+          <w:sz w:val="19"/>
+          <w:szCs w:val="19"/>
+          <w:lang w:val="en-US" w:eastAsia="en-US"/>
+        </w:rPr>
+      </w:pPr>
+    </w:p>
+    <w:p>
+      <w:pPr>
+        <w:autoSpaceDE w:val="0"/>
+        <w:autoSpaceDN w:val="0"/>
+        <w:adjustRightInd w:val="0"/>
+        <w:spacing w:line="240" w:lineRule="auto"/>
+        <w:rPr>
+          <w:rFonts w:ascii="Consolas" w:eastAsiaTheme="minorHAnsi" w:hAnsi="Consolas" w:cs="Consolas"/>
+          <w:sz w:val="19"/>
+          <w:szCs w:val="19"/>
+          <w:lang w:val="en-US" w:eastAsia="en-US"/>
+        </w:rPr>
+      </w:pPr>
+    </w:p>
+    <w:p>
+      <w:pPr>
+        <w:autoSpaceDE w:val="0"/>
+        <w:autoSpaceDN w:val="0"/>
+        <w:adjustRightInd w:val="0"/>
+        <w:spacing w:line="240" w:lineRule="auto"/>
+        <w:rPr>
+          <w:rFonts w:ascii="Consolas" w:eastAsiaTheme="minorHAnsi" w:hAnsi="Consolas" w:cs="Consolas"/>
+          <w:sz w:val="19"/>
+          <w:szCs w:val="19"/>
+          <w:lang w:val="en-US" w:eastAsia="en-US"/>
+        </w:rPr>
+      </w:pPr>
+      <w:proofErr w:type="spellStart"/>
+      <w:r>
+        <w:rPr>
+          <w:rFonts w:ascii="Consolas" w:eastAsiaTheme="minorHAnsi" w:hAnsi="Consolas" w:cs="Consolas"/>
+          <w:sz w:val="19"/>
+          <w:szCs w:val="19"/>
+          <w:lang w:val="en-US" w:eastAsia="en-US"/>
+        </w:rPr>
+        <w:t>toplevel_line</w:t>
+      </w:r>
+      <w:proofErr w:type="spellEnd"/>
+      <w:r>
+        <w:rPr>
+          <w:rFonts w:ascii="Consolas" w:eastAsiaTheme="minorHAnsi" w:hAnsi="Consolas" w:cs="Consolas"/>
+          <w:sz w:val="19"/>
+          <w:szCs w:val="19"/>
+          <w:lang w:val="en-US" w:eastAsia="en-US"/>
+        </w:rPr>
+        <w:t xml:space="preserve"> : COMMAND_SEPARATOR </w:t>
+      </w:r>
+    </w:p>
+    <w:p>
+      <w:pPr>
+        <w:autoSpaceDE w:val="0"/>
+        <w:autoSpaceDN w:val="0"/>
+        <w:adjustRightInd w:val="0"/>
+        <w:spacing w:line="240" w:lineRule="auto"/>
+        <w:rPr>
+          <w:rFonts w:ascii="Consolas" w:eastAsiaTheme="minorHAnsi" w:hAnsi="Consolas" w:cs="Consolas"/>
+          <w:sz w:val="19"/>
+          <w:szCs w:val="19"/>
+          <w:lang w:val="en-US" w:eastAsia="en-US"/>
+        </w:rPr>
+      </w:pPr>
+      <w:r>
+        <w:rPr>
+          <w:rFonts w:ascii="Consolas" w:eastAsiaTheme="minorHAnsi" w:hAnsi="Consolas" w:cs="Consolas"/>
+          <w:sz w:val="19"/>
+          <w:szCs w:val="19"/>
+          <w:lang w:val="en-US" w:eastAsia="en-US"/>
+        </w:rPr>
+        <w:tab/>
+      </w:r>
+      <w:r>
+        <w:rPr>
+          <w:rFonts w:ascii="Consolas" w:eastAsiaTheme="minorHAnsi" w:hAnsi="Consolas" w:cs="Consolas"/>
+          <w:sz w:val="19"/>
+          <w:szCs w:val="19"/>
+          <w:lang w:val="en-US" w:eastAsia="en-US"/>
+        </w:rPr>
+        <w:tab/>
+      </w:r>
+      <w:r>
+        <w:rPr>
+          <w:rFonts w:ascii="Consolas" w:eastAsiaTheme="minorHAnsi" w:hAnsi="Consolas" w:cs="Consolas"/>
+          <w:sz w:val="19"/>
+          <w:szCs w:val="19"/>
+          <w:lang w:val="en-US" w:eastAsia="en-US"/>
+        </w:rPr>
+        <w:tab/>
+      </w:r>
+      <w:r>
+        <w:rPr>
+          <w:rFonts w:ascii="Consolas" w:eastAsiaTheme="minorHAnsi" w:hAnsi="Consolas" w:cs="Consolas"/>
+          <w:sz w:val="19"/>
+          <w:szCs w:val="19"/>
+          <w:lang w:val="en-US" w:eastAsia="en-US"/>
+        </w:rPr>
+        <w:tab/>
+        <w:t xml:space="preserve">| </w:t>
+      </w:r>
+      <w:proofErr w:type="spellStart"/>
+      <w:r>
+        <w:rPr>
+          <w:rFonts w:ascii="Consolas" w:eastAsiaTheme="minorHAnsi" w:hAnsi="Consolas" w:cs="Consolas"/>
+          <w:sz w:val="19"/>
+          <w:szCs w:val="19"/>
+          <w:lang w:val="en-US" w:eastAsia="en-US"/>
+        </w:rPr>
+        <w:t>toplevel_statement</w:t>
+      </w:r>
+      <w:proofErr w:type="spellEnd"/>
+      <w:r>
+        <w:rPr>
+          <w:rFonts w:ascii="Consolas" w:eastAsiaTheme="minorHAnsi" w:hAnsi="Consolas" w:cs="Consolas"/>
+          <w:sz w:val="19"/>
+          <w:szCs w:val="19"/>
+          <w:lang w:val="en-US" w:eastAsia="en-US"/>
+        </w:rPr>
+        <w:t xml:space="preserve"> COMMAND_SEPARATOR </w:t>
+      </w:r>
+    </w:p>
+    <w:p>
+      <w:pPr>
+        <w:autoSpaceDE w:val="0"/>
+        <w:autoSpaceDN w:val="0"/>
+        <w:adjustRightInd w:val="0"/>
+        <w:spacing w:line="240" w:lineRule="auto"/>
+        <w:rPr>
+          <w:rFonts w:ascii="Consolas" w:eastAsiaTheme="minorHAnsi" w:hAnsi="Consolas" w:cs="Consolas"/>
+          <w:sz w:val="19"/>
+          <w:szCs w:val="19"/>
+          <w:lang w:val="en-US" w:eastAsia="en-US"/>
+        </w:rPr>
+      </w:pPr>
+      <w:r>
+        <w:rPr>
+          <w:rFonts w:ascii="Consolas" w:eastAsiaTheme="minorHAnsi" w:hAnsi="Consolas" w:cs="Consolas"/>
+          <w:sz w:val="19"/>
+          <w:szCs w:val="19"/>
+          <w:lang w:val="en-US" w:eastAsia="en-US"/>
+        </w:rPr>
+        <w:tab/>
+      </w:r>
+      <w:r>
+        <w:rPr>
+          <w:rFonts w:ascii="Consolas" w:eastAsiaTheme="minorHAnsi" w:hAnsi="Consolas" w:cs="Consolas"/>
+          <w:sz w:val="19"/>
+          <w:szCs w:val="19"/>
+          <w:lang w:val="en-US" w:eastAsia="en-US"/>
+        </w:rPr>
+        <w:tab/>
+      </w:r>
+      <w:r>
+        <w:rPr>
+          <w:rFonts w:ascii="Consolas" w:eastAsiaTheme="minorHAnsi" w:hAnsi="Consolas" w:cs="Consolas"/>
+          <w:sz w:val="19"/>
+          <w:szCs w:val="19"/>
+          <w:lang w:val="en-US" w:eastAsia="en-US"/>
+        </w:rPr>
+        <w:tab/>
+      </w:r>
+      <w:r>
+        <w:rPr>
+          <w:rFonts w:ascii="Consolas" w:eastAsiaTheme="minorHAnsi" w:hAnsi="Consolas" w:cs="Consolas"/>
+          <w:sz w:val="19"/>
+          <w:szCs w:val="19"/>
+          <w:lang w:val="en-US" w:eastAsia="en-US"/>
+        </w:rPr>
+        <w:tab/>
+        <w:t>| error COMMAND_SEPARATOR</w:t>
+      </w:r>
+    </w:p>
+    <w:p>
+      <w:pPr>
+        <w:autoSpaceDE w:val="0"/>
+        <w:autoSpaceDN w:val="0"/>
+        <w:adjustRightInd w:val="0"/>
+        <w:spacing w:line="240" w:lineRule="auto"/>
+        <w:rPr>
+          <w:rFonts w:ascii="Consolas" w:eastAsiaTheme="minorHAnsi" w:hAnsi="Consolas" w:cs="Consolas"/>
+          <w:sz w:val="19"/>
+          <w:szCs w:val="19"/>
+          <w:lang w:val="en-US" w:eastAsia="en-US"/>
+        </w:rPr>
+      </w:pPr>
+    </w:p>
+    <w:p>
+      <w:pPr>
+        <w:autoSpaceDE w:val="0"/>
+        <w:autoSpaceDN w:val="0"/>
+        <w:adjustRightInd w:val="0"/>
+        <w:spacing w:line="240" w:lineRule="auto"/>
+        <w:rPr>
+          <w:rFonts w:ascii="Consolas" w:eastAsiaTheme="minorHAnsi" w:hAnsi="Consolas" w:cs="Consolas"/>
+          <w:sz w:val="19"/>
+          <w:szCs w:val="19"/>
+          <w:lang w:val="en-US" w:eastAsia="en-US"/>
+        </w:rPr>
+      </w:pPr>
+      <w:proofErr w:type="spellStart"/>
+      <w:r>
+        <w:rPr>
+          <w:rFonts w:ascii="Consolas" w:eastAsiaTheme="minorHAnsi" w:hAnsi="Consolas" w:cs="Consolas"/>
+          <w:sz w:val="19"/>
+          <w:szCs w:val="19"/>
+          <w:lang w:val="en-US" w:eastAsia="en-US"/>
+        </w:rPr>
+        <w:t>toplevel_list</w:t>
+      </w:r>
+      <w:proofErr w:type="spellEnd"/>
+      <w:r>
+        <w:rPr>
+          <w:rFonts w:ascii="Consolas" w:eastAsiaTheme="minorHAnsi" w:hAnsi="Consolas" w:cs="Consolas"/>
+          <w:sz w:val="19"/>
+          <w:szCs w:val="19"/>
+          <w:lang w:val="en-US" w:eastAsia="en-US"/>
+        </w:rPr>
+        <w:t xml:space="preserve"> : </w:t>
+      </w:r>
+      <w:proofErr w:type="spellStart"/>
+      <w:r>
+        <w:rPr>
+          <w:rFonts w:ascii="Consolas" w:eastAsiaTheme="minorHAnsi" w:hAnsi="Consolas" w:cs="Consolas"/>
+          <w:sz w:val="19"/>
+          <w:szCs w:val="19"/>
+          <w:lang w:val="en-US" w:eastAsia="en-US"/>
+        </w:rPr>
+        <w:t>toplevel_line</w:t>
+      </w:r>
+      <w:proofErr w:type="spellEnd"/>
+      <w:r>
+        <w:rPr>
+          <w:rFonts w:ascii="Consolas" w:eastAsiaTheme="minorHAnsi" w:hAnsi="Consolas" w:cs="Consolas"/>
+          <w:sz w:val="19"/>
+          <w:szCs w:val="19"/>
+          <w:lang w:val="en-US" w:eastAsia="en-US"/>
+        </w:rPr>
+        <w:t xml:space="preserve"> </w:t>
+      </w:r>
+    </w:p>
+    <w:p>
+      <w:pPr>
+        <w:autoSpaceDE w:val="0"/>
+        <w:autoSpaceDN w:val="0"/>
+        <w:adjustRightInd w:val="0"/>
+        <w:spacing w:line="240" w:lineRule="auto"/>
+        <w:rPr>
+          <w:rFonts w:ascii="Consolas" w:eastAsiaTheme="minorHAnsi" w:hAnsi="Consolas" w:cs="Consolas"/>
+          <w:sz w:val="19"/>
+          <w:szCs w:val="19"/>
+          <w:lang w:val="en-US" w:eastAsia="en-US"/>
+        </w:rPr>
+      </w:pPr>
+      <w:r>
+        <w:rPr>
+          <w:rFonts w:ascii="Consolas" w:eastAsiaTheme="minorHAnsi" w:hAnsi="Consolas" w:cs="Consolas"/>
+          <w:sz w:val="19"/>
+          <w:szCs w:val="19"/>
+          <w:lang w:val="en-US" w:eastAsia="en-US"/>
+        </w:rPr>
+        <w:tab/>
+      </w:r>
+      <w:r>
+        <w:rPr>
+          <w:rFonts w:ascii="Consolas" w:eastAsiaTheme="minorHAnsi" w:hAnsi="Consolas" w:cs="Consolas"/>
+          <w:sz w:val="19"/>
+          <w:szCs w:val="19"/>
+          <w:lang w:val="en-US" w:eastAsia="en-US"/>
+        </w:rPr>
+        <w:tab/>
+      </w:r>
+      <w:r>
+        <w:rPr>
+          <w:rFonts w:ascii="Consolas" w:eastAsiaTheme="minorHAnsi" w:hAnsi="Consolas" w:cs="Consolas"/>
+          <w:sz w:val="19"/>
+          <w:szCs w:val="19"/>
+          <w:lang w:val="en-US" w:eastAsia="en-US"/>
+        </w:rPr>
+        <w:tab/>
+      </w:r>
+      <w:r>
+        <w:rPr>
+          <w:rFonts w:ascii="Consolas" w:eastAsiaTheme="minorHAnsi" w:hAnsi="Consolas" w:cs="Consolas"/>
+          <w:sz w:val="19"/>
+          <w:szCs w:val="19"/>
+          <w:lang w:val="en-US" w:eastAsia="en-US"/>
+        </w:rPr>
+        <w:tab/>
+        <w:t xml:space="preserve">| </w:t>
+      </w:r>
+      <w:proofErr w:type="spellStart"/>
+      <w:r>
+        <w:rPr>
+          <w:rFonts w:ascii="Consolas" w:eastAsiaTheme="minorHAnsi" w:hAnsi="Consolas" w:cs="Consolas"/>
+          <w:sz w:val="19"/>
+          <w:szCs w:val="19"/>
+          <w:lang w:val="en-US" w:eastAsia="en-US"/>
+        </w:rPr>
+        <w:t>toplevel_list</w:t>
+      </w:r>
+      <w:proofErr w:type="spellEnd"/>
+      <w:r>
+        <w:rPr>
+          <w:rFonts w:ascii="Consolas" w:eastAsiaTheme="minorHAnsi" w:hAnsi="Consolas" w:cs="Consolas"/>
+          <w:sz w:val="19"/>
+          <w:szCs w:val="19"/>
+          <w:lang w:val="en-US" w:eastAsia="en-US"/>
+        </w:rPr>
+        <w:t xml:space="preserve"> </w:t>
+      </w:r>
+      <w:proofErr w:type="spellStart"/>
+      <w:r>
+        <w:rPr>
+          <w:rFonts w:ascii="Consolas" w:eastAsiaTheme="minorHAnsi" w:hAnsi="Consolas" w:cs="Consolas"/>
+          <w:sz w:val="19"/>
+          <w:szCs w:val="19"/>
+          <w:lang w:val="en-US" w:eastAsia="en-US"/>
+        </w:rPr>
+        <w:t>toplevel_line</w:t>
+      </w:r>
+      <w:proofErr w:type="spellEnd"/>
+    </w:p>
+    <w:p>
+      <w:pPr>
+        <w:autoSpaceDE w:val="0"/>
+        <w:autoSpaceDN w:val="0"/>
+        <w:adjustRightInd w:val="0"/>
+        <w:spacing w:line="240" w:lineRule="auto"/>
+        <w:rPr>
+          <w:rFonts w:ascii="Consolas" w:eastAsiaTheme="minorHAnsi" w:hAnsi="Consolas" w:cs="Consolas"/>
+          <w:sz w:val="19"/>
+          <w:szCs w:val="19"/>
+          <w:lang w:val="en-US" w:eastAsia="en-US"/>
         </w:rPr>
       </w:pPr>
     </w:p>
     <w:p>
       <w:pPr>
         <w:pStyle w:val="1"/>
+        <w:rPr>
+          <w:lang w:val="en-US"/>
+        </w:rPr>
       </w:pPr>
-    </w:p>
-    <w:p>
-      <w:pPr>
-        <w:pStyle w:val="1"/>
-      </w:pPr>
-      <w:r>
+      <w:r>
+        <w:rPr>
+          <w:rFonts w:ascii="Consolas" w:eastAsiaTheme="minorHAnsi" w:hAnsi="Consolas" w:cs="Consolas"/>
+          <w:sz w:val="19"/>
+          <w:szCs w:val="19"/>
+          <w:lang w:val="en-US" w:eastAsia="en-US"/>
+        </w:rPr>
+        <w:t xml:space="preserve">program : </w:t>
+      </w:r>
+      <w:proofErr w:type="spellStart"/>
+      <w:r>
+        <w:rPr>
+          <w:rFonts w:ascii="Consolas" w:eastAsiaTheme="minorHAnsi" w:hAnsi="Consolas" w:cs="Consolas"/>
+          <w:sz w:val="19"/>
+          <w:szCs w:val="19"/>
+          <w:lang w:val="en-US" w:eastAsia="en-US"/>
+        </w:rPr>
+        <w:t>toplevel_list</w:t>
+      </w:r>
+      <w:proofErr w:type="spellEnd"/>
+      <w:r>
+        <w:rPr>
+          <w:lang w:val="en-US"/>
+        </w:rPr>
         <w:br w:type="page"/>
       </w:r>
       <w:bookmarkStart w:id="9" w:name="_Toc431841429"/>
@@ -2526,7 +5105,16 @@
       <w:bookmarkEnd w:id="8"/>
       <w:r>
         <w:lastRenderedPageBreak/>
-        <w:t>Ключевые даты</w:t>
+        <w:t>Ключевые</w:t>
+      </w:r>
+      <w:r>
+        <w:rPr>
+          <w:lang w:val="en-US"/>
+        </w:rPr>
+        <w:t xml:space="preserve"> </w:t>
+      </w:r>
+      <w:r>
+        <w:t>даты</w:t>
       </w:r>
       <w:bookmarkEnd w:id="9"/>
       <w:bookmarkEnd w:id="10"/>
@@ -28399,7 +30987,7 @@
             <w:rPr>
               <w:noProof/>
             </w:rPr>
-            <w:t>3</w:t>
+            <w:t>4</w:t>
           </w:r>
         </w:fldSimple>
       </w:p>
@@ -29688,7 +32276,7 @@
 </file>
 
 <file path=customXml/itemProps1.xml><?xml version="1.0" encoding="utf-8"?>
-<ds:datastoreItem xmlns:ds="http://schemas.openxmlformats.org/officeDocument/2006/customXml" ds:itemID="{960C49F8-6F24-4D1F-96D1-D3560DD70888}">
+<ds:datastoreItem xmlns:ds="http://schemas.openxmlformats.org/officeDocument/2006/customXml" ds:itemID="{720667EA-978B-45CD-AF3F-659A4835DC23}">
   <ds:schemaRefs>
     <ds:schemaRef ds:uri="http://schemas.openxmlformats.org/officeDocument/2006/bibliography"/>
   </ds:schemaRefs>

--- a/Курсовая.docx
+++ b/Курсовая.docx
@@ -265,7 +265,6 @@
         <w:rPr>
           <w:sz w:val="28"/>
           <w:szCs w:val="28"/>
-          <w:lang w:val="en-US"/>
         </w:rPr>
       </w:pPr>
     </w:p>
@@ -275,7 +274,6 @@
         <w:rPr>
           <w:sz w:val="28"/>
           <w:szCs w:val="28"/>
-          <w:lang w:val="en-US"/>
         </w:rPr>
       </w:pPr>
     </w:p>
@@ -285,7 +283,6 @@
         <w:rPr>
           <w:sz w:val="28"/>
           <w:szCs w:val="28"/>
-          <w:lang w:val="en-US"/>
         </w:rPr>
       </w:pPr>
     </w:p>
@@ -295,7 +292,6 @@
         <w:rPr>
           <w:sz w:val="28"/>
           <w:szCs w:val="28"/>
-          <w:lang w:val="en-US"/>
         </w:rPr>
       </w:pPr>
     </w:p>
@@ -305,7 +301,6 @@
         <w:rPr>
           <w:sz w:val="28"/>
           <w:szCs w:val="28"/>
-          <w:lang w:val="en-US"/>
         </w:rPr>
       </w:pPr>
     </w:p>
@@ -315,7 +310,6 @@
         <w:rPr>
           <w:sz w:val="28"/>
           <w:szCs w:val="28"/>
-          <w:lang w:val="en-US"/>
         </w:rPr>
       </w:pPr>
     </w:p>
@@ -325,7 +319,6 @@
         <w:rPr>
           <w:sz w:val="28"/>
           <w:szCs w:val="28"/>
-          <w:lang w:val="en-US"/>
         </w:rPr>
       </w:pPr>
     </w:p>
@@ -335,7 +328,6 @@
         <w:rPr>
           <w:sz w:val="28"/>
           <w:szCs w:val="28"/>
-          <w:lang w:val="en-US"/>
         </w:rPr>
       </w:pPr>
     </w:p>
@@ -345,7 +337,6 @@
         <w:rPr>
           <w:sz w:val="28"/>
           <w:szCs w:val="28"/>
-          <w:lang w:val="en-US"/>
         </w:rPr>
       </w:pPr>
       <w:r>
@@ -359,87 +350,107 @@
         <w:rPr>
           <w:sz w:val="28"/>
           <w:szCs w:val="28"/>
-          <w:lang w:val="en-US"/>
-        </w:rPr>
-        <w:t>:</w:t>
-      </w:r>
-    </w:p>
-    <w:p>
-      <w:pPr>
-        <w:ind w:left="5664" w:firstLine="432"/>
+        </w:rPr>
+        <w:t>и</w:t>
+      </w:r>
+      <w:r>
         <w:rPr>
           <w:sz w:val="28"/>
           <w:szCs w:val="28"/>
         </w:rPr>
-      </w:pPr>
-      <w:r>
+        <w:t>:</w:t>
+      </w:r>
+    </w:p>
+    <w:p>
+      <w:pPr>
+        <w:ind w:left="5664" w:firstLine="432"/>
         <w:rPr>
           <w:sz w:val="28"/>
           <w:szCs w:val="28"/>
         </w:rPr>
-        <w:t>студент</w:t>
-      </w:r>
+      </w:pPr>
       <w:r>
         <w:rPr>
           <w:sz w:val="28"/>
           <w:szCs w:val="28"/>
         </w:rPr>
-        <w:t>ы</w:t>
+        <w:t>студент</w:t>
       </w:r>
       <w:r>
         <w:rPr>
           <w:sz w:val="28"/>
           <w:szCs w:val="28"/>
         </w:rPr>
-        <w:t xml:space="preserve"> группы: ПС-31</w:t>
-      </w:r>
-    </w:p>
-    <w:p>
-      <w:pPr>
-        <w:ind w:left="5664" w:firstLine="432"/>
+        <w:t>ы</w:t>
+      </w:r>
+      <w:r>
         <w:rPr>
           <w:sz w:val="28"/>
           <w:szCs w:val="28"/>
         </w:rPr>
-      </w:pPr>
-      <w:r>
+        <w:t xml:space="preserve"> группы: ПС-31</w:t>
+      </w:r>
+    </w:p>
+    <w:p>
+      <w:pPr>
+        <w:ind w:left="5664" w:firstLine="432"/>
         <w:rPr>
           <w:sz w:val="28"/>
           <w:szCs w:val="28"/>
         </w:rPr>
-        <w:t>Колчин И. А.</w:t>
-      </w:r>
-    </w:p>
-    <w:p>
-      <w:pPr>
-        <w:ind w:left="5664" w:firstLine="432"/>
+      </w:pPr>
+      <w:r>
         <w:rPr>
           <w:sz w:val="28"/>
           <w:szCs w:val="28"/>
         </w:rPr>
-      </w:pPr>
-      <w:r>
+        <w:t>Колчин И. А.</w:t>
+      </w:r>
+    </w:p>
+    <w:p>
+      <w:pPr>
+        <w:ind w:left="5664" w:firstLine="432"/>
         <w:rPr>
           <w:sz w:val="28"/>
           <w:szCs w:val="28"/>
         </w:rPr>
-        <w:t>Бочкарёв М. А.</w:t>
-      </w:r>
-    </w:p>
-    <w:p>
-      <w:pPr>
-        <w:ind w:left="5664" w:firstLine="432"/>
+      </w:pPr>
+      <w:r>
         <w:rPr>
           <w:sz w:val="28"/>
           <w:szCs w:val="28"/>
         </w:rPr>
-      </w:pPr>
-      <w:r>
+        <w:t>Бочкарёв М. А.</w:t>
+      </w:r>
+    </w:p>
+    <w:p>
+      <w:pPr>
+        <w:ind w:left="5664" w:firstLine="432"/>
         <w:rPr>
           <w:sz w:val="28"/>
           <w:szCs w:val="28"/>
         </w:rPr>
-        <w:t>Проверил:</w:t>
+      </w:pPr>
+      <w:r>
+        <w:rPr>
+          <w:sz w:val="28"/>
+          <w:szCs w:val="28"/>
+        </w:rPr>
+        <w:t>Проверил</w:t>
+      </w:r>
+      <w:r>
+        <w:rPr>
+          <w:sz w:val="28"/>
+          <w:szCs w:val="28"/>
+        </w:rPr>
+        <w:t>а</w:t>
+      </w:r>
+      <w:r>
+        <w:rPr>
+          <w:sz w:val="28"/>
+          <w:szCs w:val="28"/>
+        </w:rPr>
+        <w:t>:</w:t>
       </w:r>
     </w:p>
     <w:p>
@@ -603,6 +614,7 @@
       <w:sdtPr>
         <w:rPr>
           <w:rFonts w:ascii="Arial" w:hAnsi="Arial" w:cs="Times New Roman"/>
+          <w:b w:val="0"/>
           <w:sz w:val="22"/>
           <w:szCs w:val="28"/>
         </w:rPr>
@@ -612,13 +624,8 @@
           <w:docPartUnique/>
         </w:docPartObj>
       </w:sdtPr>
-      <w:sdtEndPr>
-        <w:rPr>
-          <w:b w:val="0"/>
-        </w:rPr>
-      </w:sdtEndPr>
       <w:sdtContent>
-        <w:bookmarkStart w:id="0" w:name="_Toc472441215" w:displacedByCustomXml="prev"/>
+        <w:bookmarkStart w:id="0" w:name="_Toc472457541" w:displacedByCustomXml="prev"/>
         <w:p>
           <w:pPr>
             <w:pStyle w:val="1"/>
@@ -668,7 +675,7 @@
             </w:rPr>
             <w:fldChar w:fldCharType="separate"/>
           </w:r>
-          <w:hyperlink w:anchor="_Toc472441215" w:history="1">
+          <w:hyperlink w:anchor="_Toc472457541" w:history="1">
             <w:r>
               <w:rPr>
                 <w:rStyle w:val="a3"/>
@@ -695,7 +702,7 @@
                 <w:noProof/>
                 <w:webHidden/>
               </w:rPr>
-              <w:instrText xml:space="preserve"> PAGEREF _Toc472441215 \h </w:instrText>
+              <w:instrText xml:space="preserve"> PAGEREF _Toc472457541 \h </w:instrText>
             </w:r>
             <w:r>
               <w:rPr>
@@ -738,7 +745,7 @@
               <w:color w:val="auto"/>
             </w:rPr>
           </w:pPr>
-          <w:hyperlink w:anchor="_Toc472441216" w:history="1">
+          <w:hyperlink w:anchor="_Toc472457542" w:history="1">
             <w:r>
               <w:rPr>
                 <w:rStyle w:val="a3"/>
@@ -765,7 +772,7 @@
                 <w:noProof/>
                 <w:webHidden/>
               </w:rPr>
-              <w:instrText xml:space="preserve"> PAGEREF _Toc472441216 \h </w:instrText>
+              <w:instrText xml:space="preserve"> PAGEREF _Toc472457542 \h </w:instrText>
             </w:r>
             <w:r>
               <w:rPr>
@@ -808,13 +815,13 @@
               <w:color w:val="auto"/>
             </w:rPr>
           </w:pPr>
-          <w:hyperlink w:anchor="_Toc472441217" w:history="1">
+          <w:hyperlink w:anchor="_Toc472457543" w:history="1">
             <w:r>
               <w:rPr>
                 <w:rStyle w:val="a3"/>
                 <w:noProof/>
               </w:rPr>
-              <w:t>Структура анализатора</w:t>
+              <w:t>Правила языка</w:t>
             </w:r>
             <w:r>
               <w:rPr>
@@ -835,7 +842,7 @@
                 <w:noProof/>
                 <w:webHidden/>
               </w:rPr>
-              <w:instrText xml:space="preserve"> PAGEREF _Toc472441217 \h </w:instrText>
+              <w:instrText xml:space="preserve"> PAGEREF _Toc472457543 \h </w:instrText>
             </w:r>
             <w:r>
               <w:rPr>
@@ -856,6 +863,91 @@
                 <w:webHidden/>
               </w:rPr>
               <w:t>3</w:t>
+            </w:r>
+            <w:r>
+              <w:rPr>
+                <w:noProof/>
+                <w:webHidden/>
+              </w:rPr>
+              <w:fldChar w:fldCharType="end"/>
+            </w:r>
+          </w:hyperlink>
+        </w:p>
+        <w:p>
+          <w:pPr>
+            <w:pStyle w:val="11"/>
+            <w:tabs>
+              <w:tab w:val="right" w:leader="dot" w:pos="9345"/>
+            </w:tabs>
+            <w:rPr>
+              <w:rFonts w:asciiTheme="minorHAnsi" w:eastAsiaTheme="minorEastAsia" w:hAnsiTheme="minorHAnsi" w:cstheme="minorBidi"/>
+              <w:noProof/>
+              <w:color w:val="auto"/>
+            </w:rPr>
+          </w:pPr>
+          <w:hyperlink w:anchor="_Toc472457544" w:history="1">
+            <w:r>
+              <w:rPr>
+                <w:rStyle w:val="a3"/>
+                <w:noProof/>
+              </w:rPr>
+              <w:t>Структура</w:t>
+            </w:r>
+            <w:r>
+              <w:rPr>
+                <w:rStyle w:val="a3"/>
+                <w:noProof/>
+                <w:lang w:val="en-US"/>
+              </w:rPr>
+              <w:t xml:space="preserve"> </w:t>
+            </w:r>
+            <w:r>
+              <w:rPr>
+                <w:rStyle w:val="a3"/>
+                <w:noProof/>
+              </w:rPr>
+              <w:t>анализатора</w:t>
+            </w:r>
+            <w:r>
+              <w:rPr>
+                <w:noProof/>
+                <w:webHidden/>
+              </w:rPr>
+              <w:tab/>
+            </w:r>
+            <w:r>
+              <w:rPr>
+                <w:noProof/>
+                <w:webHidden/>
+              </w:rPr>
+              <w:fldChar w:fldCharType="begin"/>
+            </w:r>
+            <w:r>
+              <w:rPr>
+                <w:noProof/>
+                <w:webHidden/>
+              </w:rPr>
+              <w:instrText xml:space="preserve"> PAGEREF _Toc472457544 \h </w:instrText>
+            </w:r>
+            <w:r>
+              <w:rPr>
+                <w:noProof/>
+                <w:webHidden/>
+              </w:rPr>
+            </w:r>
+            <w:r>
+              <w:rPr>
+                <w:noProof/>
+                <w:webHidden/>
+              </w:rPr>
+              <w:fldChar w:fldCharType="separate"/>
+            </w:r>
+            <w:r>
+              <w:rPr>
+                <w:noProof/>
+                <w:webHidden/>
+              </w:rPr>
+              <w:t>5</w:t>
             </w:r>
             <w:r>
               <w:rPr>
@@ -878,7 +970,7 @@
               <w:color w:val="auto"/>
             </w:rPr>
           </w:pPr>
-          <w:hyperlink w:anchor="_Toc472441218" w:history="1">
+          <w:hyperlink w:anchor="_Toc472457545" w:history="1">
             <w:r>
               <w:rPr>
                 <w:rStyle w:val="a3"/>
@@ -905,7 +997,7 @@
                 <w:noProof/>
                 <w:webHidden/>
               </w:rPr>
-              <w:instrText xml:space="preserve"> PAGEREF _Toc472441218 \h </w:instrText>
+              <w:instrText xml:space="preserve"> PAGEREF _Toc472457545 \h </w:instrText>
             </w:r>
             <w:r>
               <w:rPr>
@@ -925,7 +1017,7 @@
                 <w:noProof/>
                 <w:webHidden/>
               </w:rPr>
-              <w:t>3</w:t>
+              <w:t>5</w:t>
             </w:r>
             <w:r>
               <w:rPr>
@@ -948,7 +1040,7 @@
               <w:color w:val="auto"/>
             </w:rPr>
           </w:pPr>
-          <w:hyperlink w:anchor="_Toc472441219" w:history="1">
+          <w:hyperlink w:anchor="_Toc472457546" w:history="1">
             <w:r>
               <w:rPr>
                 <w:rStyle w:val="a3"/>
@@ -975,7 +1067,7 @@
                 <w:noProof/>
                 <w:webHidden/>
               </w:rPr>
-              <w:instrText xml:space="preserve"> PAGEREF _Toc472441219 \h </w:instrText>
+              <w:instrText xml:space="preserve"> PAGEREF _Toc472457546 \h </w:instrText>
             </w:r>
             <w:r>
               <w:rPr>
@@ -995,7 +1087,7 @@
                 <w:noProof/>
                 <w:webHidden/>
               </w:rPr>
-              <w:t>3</w:t>
+              <w:t>5</w:t>
             </w:r>
             <w:r>
               <w:rPr>
@@ -1018,7 +1110,7 @@
               <w:color w:val="auto"/>
             </w:rPr>
           </w:pPr>
-          <w:hyperlink w:anchor="_Toc472441220" w:history="1">
+          <w:hyperlink w:anchor="_Toc472457547" w:history="1">
             <w:r>
               <w:rPr>
                 <w:rStyle w:val="a3"/>
@@ -1045,7 +1137,7 @@
                 <w:noProof/>
                 <w:webHidden/>
               </w:rPr>
-              <w:instrText xml:space="preserve"> PAGEREF _Toc472441220 \h </w:instrText>
+              <w:instrText xml:space="preserve"> PAGEREF _Toc472457547 \h </w:instrText>
             </w:r>
             <w:r>
               <w:rPr>
@@ -1065,7 +1157,7 @@
                 <w:noProof/>
                 <w:webHidden/>
               </w:rPr>
-              <w:t>3</w:t>
+              <w:t>5</w:t>
             </w:r>
             <w:r>
               <w:rPr>
@@ -1088,13 +1180,13 @@
               <w:color w:val="auto"/>
             </w:rPr>
           </w:pPr>
-          <w:hyperlink w:anchor="_Toc472441221" w:history="1">
+          <w:hyperlink w:anchor="_Toc472457548" w:history="1">
             <w:r>
               <w:rPr>
                 <w:rStyle w:val="a3"/>
                 <w:noProof/>
               </w:rPr>
-              <w:t>Правила языка</w:t>
+              <w:t>Принцип работы</w:t>
             </w:r>
             <w:r>
               <w:rPr>
@@ -1115,7 +1207,7 @@
                 <w:noProof/>
                 <w:webHidden/>
               </w:rPr>
-              <w:instrText xml:space="preserve"> PAGEREF _Toc472441221 \h </w:instrText>
+              <w:instrText xml:space="preserve"> PAGEREF _Toc472457548 \h </w:instrText>
             </w:r>
             <w:r>
               <w:rPr>
@@ -1135,7 +1227,7 @@
                 <w:noProof/>
                 <w:webHidden/>
               </w:rPr>
-              <w:t>4</w:t>
+              <w:t>5</w:t>
             </w:r>
             <w:r>
               <w:rPr>
@@ -1158,12 +1250,82 @@
               <w:color w:val="auto"/>
             </w:rPr>
           </w:pPr>
-          <w:hyperlink w:anchor="_Toc472441222" w:history="1">
+          <w:hyperlink w:anchor="_Toc472457549" w:history="1">
             <w:r>
               <w:rPr>
                 <w:rStyle w:val="a3"/>
                 <w:noProof/>
               </w:rPr>
+              <w:t>Выводы</w:t>
+            </w:r>
+            <w:r>
+              <w:rPr>
+                <w:noProof/>
+                <w:webHidden/>
+              </w:rPr>
+              <w:tab/>
+            </w:r>
+            <w:r>
+              <w:rPr>
+                <w:noProof/>
+                <w:webHidden/>
+              </w:rPr>
+              <w:fldChar w:fldCharType="begin"/>
+            </w:r>
+            <w:r>
+              <w:rPr>
+                <w:noProof/>
+                <w:webHidden/>
+              </w:rPr>
+              <w:instrText xml:space="preserve"> PAGEREF _Toc472457549 \h </w:instrText>
+            </w:r>
+            <w:r>
+              <w:rPr>
+                <w:noProof/>
+                <w:webHidden/>
+              </w:rPr>
+            </w:r>
+            <w:r>
+              <w:rPr>
+                <w:noProof/>
+                <w:webHidden/>
+              </w:rPr>
+              <w:fldChar w:fldCharType="separate"/>
+            </w:r>
+            <w:r>
+              <w:rPr>
+                <w:noProof/>
+                <w:webHidden/>
+              </w:rPr>
+              <w:t>6</w:t>
+            </w:r>
+            <w:r>
+              <w:rPr>
+                <w:noProof/>
+                <w:webHidden/>
+              </w:rPr>
+              <w:fldChar w:fldCharType="end"/>
+            </w:r>
+          </w:hyperlink>
+        </w:p>
+        <w:p>
+          <w:pPr>
+            <w:pStyle w:val="11"/>
+            <w:tabs>
+              <w:tab w:val="right" w:leader="dot" w:pos="9345"/>
+            </w:tabs>
+            <w:rPr>
+              <w:rFonts w:asciiTheme="minorHAnsi" w:eastAsiaTheme="minorEastAsia" w:hAnsiTheme="minorHAnsi" w:cstheme="minorBidi"/>
+              <w:noProof/>
+              <w:color w:val="auto"/>
+            </w:rPr>
+          </w:pPr>
+          <w:hyperlink w:anchor="_Toc472457550" w:history="1">
+            <w:r>
+              <w:rPr>
+                <w:rStyle w:val="a3"/>
+                <w:noProof/>
+              </w:rPr>
               <w:t>Использованные инструменты</w:t>
             </w:r>
             <w:r>
@@ -1185,7 +1347,7 @@
                 <w:noProof/>
                 <w:webHidden/>
               </w:rPr>
-              <w:instrText xml:space="preserve"> PAGEREF _Toc472441222 \h </w:instrText>
+              <w:instrText xml:space="preserve"> PAGEREF _Toc472457550 \h </w:instrText>
             </w:r>
             <w:r>
               <w:rPr>
@@ -1205,7 +1367,7 @@
                 <w:noProof/>
                 <w:webHidden/>
               </w:rPr>
-              <w:t>6</w:t>
+              <w:t>7</w:t>
             </w:r>
             <w:r>
               <w:rPr>
@@ -1277,7 +1439,7 @@
       <w:pPr>
         <w:pStyle w:val="1"/>
       </w:pPr>
-      <w:bookmarkStart w:id="1" w:name="_Toc472441216"/>
+      <w:bookmarkStart w:id="1" w:name="_Toc472457542"/>
       <w:r>
         <w:lastRenderedPageBreak/>
         <w:t>Постановка задачи</w:t>
@@ -1310,7 +1472,39 @@
           <w:sz w:val="24"/>
           <w:szCs w:val="24"/>
         </w:rPr>
-        <w:t>программа которая обрабатывает входной код и печатает : корректный код или нет.</w:t>
+        <w:t>программ</w:t>
+      </w:r>
+      <w:r>
+        <w:rPr>
+          <w:rFonts w:ascii="Times New Roman" w:hAnsi="Times New Roman" w:cs="Times New Roman"/>
+          <w:sz w:val="24"/>
+          <w:szCs w:val="24"/>
+        </w:rPr>
+        <w:t>у,</w:t>
+      </w:r>
+      <w:r>
+        <w:rPr>
+          <w:rFonts w:ascii="Times New Roman" w:hAnsi="Times New Roman" w:cs="Times New Roman"/>
+          <w:sz w:val="24"/>
+          <w:szCs w:val="24"/>
+        </w:rPr>
+        <w:t xml:space="preserve"> которая </w:t>
+      </w:r>
+      <w:r>
+        <w:rPr>
+          <w:rFonts w:ascii="Times New Roman" w:hAnsi="Times New Roman" w:cs="Times New Roman"/>
+          <w:sz w:val="24"/>
+          <w:szCs w:val="24"/>
+        </w:rPr>
+        <w:t>анализирует</w:t>
+      </w:r>
+      <w:r>
+        <w:rPr>
+          <w:rFonts w:ascii="Times New Roman" w:hAnsi="Times New Roman" w:cs="Times New Roman"/>
+          <w:sz w:val="24"/>
+          <w:szCs w:val="24"/>
+        </w:rPr>
+        <w:t xml:space="preserve"> входной код и печатает : корректный код или нет.</w:t>
       </w:r>
     </w:p>
     <w:p>
@@ -1323,8 +1517,7 @@
           <w:szCs w:val="40"/>
         </w:rPr>
       </w:pPr>
-      <w:bookmarkStart w:id="3" w:name="_Toc431841426"/>
-      <w:bookmarkStart w:id="4" w:name="_Toc468388283"/>
+      <w:bookmarkStart w:id="3" w:name="_Toc314978546"/>
       <w:bookmarkEnd w:id="2"/>
       <w:r>
         <w:br w:type="page"/>
@@ -1334,14 +1527,18 @@
       <w:pPr>
         <w:pStyle w:val="1"/>
       </w:pPr>
-      <w:bookmarkStart w:id="5" w:name="_Toc472441217"/>
-      <w:bookmarkEnd w:id="3"/>
+      <w:bookmarkStart w:id="4" w:name="_Toc472457543"/>
+      <w:r>
+        <w:lastRenderedPageBreak/>
+        <w:t>Правила</w:t>
+      </w:r>
+      <w:r>
+        <w:t xml:space="preserve"> </w:t>
+      </w:r>
+      <w:r>
+        <w:t>языка</w:t>
+      </w:r>
       <w:bookmarkEnd w:id="4"/>
-      <w:r>
-        <w:lastRenderedPageBreak/>
-        <w:t>Структура анализатора</w:t>
-      </w:r>
-      <w:bookmarkEnd w:id="5"/>
     </w:p>
     <w:p>
       <w:pPr>
@@ -1350,6 +1547,2707 @@
         <w:rPr>
           <w:sz w:val="24"/>
           <w:szCs w:val="24"/>
+          <w:lang w:val="ru-RU"/>
+        </w:rPr>
+      </w:pPr>
+      <w:r>
+        <w:rPr>
+          <w:sz w:val="24"/>
+          <w:szCs w:val="24"/>
+          <w:lang w:val="ru-RU"/>
+        </w:rPr>
+        <w:t xml:space="preserve">Грамматика принадлежит к </w:t>
+      </w:r>
+      <w:r>
+        <w:rPr>
+          <w:sz w:val="24"/>
+          <w:szCs w:val="24"/>
+        </w:rPr>
+        <w:t>LL</w:t>
+      </w:r>
+      <w:r>
+        <w:rPr>
+          <w:sz w:val="24"/>
+          <w:szCs w:val="24"/>
+          <w:lang w:val="ru-RU"/>
+        </w:rPr>
+        <w:t>-грамматикам</w:t>
+      </w:r>
+      <w:r>
+        <w:rPr>
+          <w:sz w:val="24"/>
+          <w:szCs w:val="24"/>
+          <w:lang w:val="ru-RU"/>
+        </w:rPr>
+        <w:t xml:space="preserve">. В грамматике есть условия, циклы, арифметические и логические операции, </w:t>
+      </w:r>
+      <w:r>
+        <w:rPr>
+          <w:sz w:val="24"/>
+          <w:szCs w:val="24"/>
+          <w:lang w:val="ru-RU"/>
+        </w:rPr>
+        <w:t>д</w:t>
+      </w:r>
+      <w:r>
+        <w:rPr>
+          <w:sz w:val="24"/>
+          <w:szCs w:val="24"/>
+          <w:lang w:val="ru-RU"/>
+        </w:rPr>
+        <w:t xml:space="preserve">екларативный </w:t>
+      </w:r>
+      <w:r>
+        <w:rPr>
+          <w:sz w:val="24"/>
+          <w:szCs w:val="24"/>
+          <w:lang w:val="ru-RU"/>
+        </w:rPr>
+        <w:t>оператор</w:t>
+      </w:r>
+      <w:r>
+        <w:rPr>
+          <w:sz w:val="24"/>
+          <w:szCs w:val="24"/>
+          <w:lang w:val="ru-RU"/>
+        </w:rPr>
+        <w:t>, записи</w:t>
+      </w:r>
+      <w:r>
+        <w:rPr>
+          <w:sz w:val="24"/>
+          <w:szCs w:val="24"/>
+          <w:lang w:val="ru-RU"/>
+        </w:rPr>
+        <w:t xml:space="preserve"> и вывода значений</w:t>
+      </w:r>
+      <w:r>
+        <w:rPr>
+          <w:sz w:val="24"/>
+          <w:szCs w:val="24"/>
+          <w:lang w:val="ru-RU"/>
+        </w:rPr>
+        <w:t xml:space="preserve">. </w:t>
+      </w:r>
+    </w:p>
+    <w:p>
+      <w:pPr>
+        <w:pStyle w:val="a9"/>
+        <w:ind w:left="0" w:firstLine="450"/>
+        <w:rPr>
+          <w:sz w:val="24"/>
+          <w:szCs w:val="24"/>
+          <w:lang w:val="ru-RU"/>
+        </w:rPr>
+      </w:pPr>
+      <w:r>
+        <w:rPr>
+          <w:sz w:val="24"/>
+          <w:szCs w:val="24"/>
+          <w:lang w:val="ru-RU"/>
+        </w:rPr>
+        <w:t xml:space="preserve">Курсовая работа разрабатывалась с применением техники </w:t>
+      </w:r>
+      <w:r>
+        <w:rPr>
+          <w:sz w:val="24"/>
+          <w:szCs w:val="24"/>
+        </w:rPr>
+        <w:t>TDD</w:t>
+      </w:r>
+      <w:r>
+        <w:rPr>
+          <w:sz w:val="24"/>
+          <w:szCs w:val="24"/>
+          <w:lang w:val="ru-RU"/>
+        </w:rPr>
+        <w:t>(</w:t>
+      </w:r>
+      <w:r>
+        <w:rPr>
+          <w:sz w:val="24"/>
+          <w:szCs w:val="24"/>
+        </w:rPr>
+        <w:t>test</w:t>
+      </w:r>
+      <w:r>
+        <w:rPr>
+          <w:sz w:val="24"/>
+          <w:szCs w:val="24"/>
+          <w:lang w:val="ru-RU"/>
+        </w:rPr>
+        <w:t>-</w:t>
+      </w:r>
+      <w:r>
+        <w:rPr>
+          <w:sz w:val="24"/>
+          <w:szCs w:val="24"/>
+        </w:rPr>
+        <w:t>driven</w:t>
+      </w:r>
+      <w:r>
+        <w:rPr>
+          <w:sz w:val="24"/>
+          <w:szCs w:val="24"/>
+          <w:lang w:val="ru-RU"/>
+        </w:rPr>
+        <w:t xml:space="preserve"> </w:t>
+      </w:r>
+      <w:r>
+        <w:rPr>
+          <w:sz w:val="24"/>
+          <w:szCs w:val="24"/>
+        </w:rPr>
+        <w:t>development</w:t>
+      </w:r>
+      <w:r>
+        <w:rPr>
+          <w:sz w:val="24"/>
+          <w:szCs w:val="24"/>
+          <w:lang w:val="ru-RU"/>
+        </w:rPr>
+        <w:t xml:space="preserve">). </w:t>
+      </w:r>
+      <w:r>
+        <w:rPr>
+          <w:sz w:val="24"/>
+          <w:szCs w:val="24"/>
+          <w:lang w:val="ru-RU"/>
+        </w:rPr>
+        <w:t>Сначала писался тест для нового функционала, потом код или грамматическое правило, таблица для него. Постепенно добавлялись тесты и правила грамматики. Для каждого правила было написано несколько тестов.</w:t>
+      </w:r>
+    </w:p>
+    <w:p>
+      <w:pPr>
+        <w:autoSpaceDE w:val="0"/>
+        <w:autoSpaceDN w:val="0"/>
+        <w:adjustRightInd w:val="0"/>
+        <w:spacing w:line="240" w:lineRule="auto"/>
+        <w:rPr>
+          <w:rFonts w:ascii="Consolas" w:eastAsiaTheme="minorHAnsi" w:hAnsi="Consolas" w:cs="Consolas"/>
+          <w:szCs w:val="19"/>
+          <w:lang w:eastAsia="en-US"/>
+        </w:rPr>
+      </w:pPr>
+    </w:p>
+    <w:p>
+      <w:pPr>
+        <w:autoSpaceDE w:val="0"/>
+        <w:autoSpaceDN w:val="0"/>
+        <w:adjustRightInd w:val="0"/>
+        <w:spacing w:line="240" w:lineRule="auto"/>
+        <w:rPr>
+          <w:rFonts w:ascii="Consolas" w:eastAsiaTheme="minorHAnsi" w:hAnsi="Consolas" w:cs="Consolas"/>
+          <w:szCs w:val="19"/>
+          <w:lang w:val="en-US" w:eastAsia="en-US"/>
+        </w:rPr>
+      </w:pPr>
+      <w:proofErr w:type="spellStart"/>
+      <w:r>
+        <w:rPr>
+          <w:rFonts w:ascii="Consolas" w:eastAsiaTheme="minorHAnsi" w:hAnsi="Consolas" w:cs="Consolas"/>
+          <w:szCs w:val="19"/>
+          <w:lang w:val="en-US" w:eastAsia="en-US"/>
+        </w:rPr>
+        <w:t>start_program</w:t>
+      </w:r>
+      <w:proofErr w:type="spellEnd"/>
+      <w:r>
+        <w:rPr>
+          <w:rFonts w:ascii="Consolas" w:eastAsiaTheme="minorHAnsi" w:hAnsi="Consolas" w:cs="Consolas"/>
+          <w:szCs w:val="19"/>
+          <w:lang w:val="en-US" w:eastAsia="en-US"/>
+        </w:rPr>
+        <w:t xml:space="preserve"> : </w:t>
+      </w:r>
+      <w:proofErr w:type="spellStart"/>
+      <w:r>
+        <w:rPr>
+          <w:rFonts w:ascii="Consolas" w:eastAsiaTheme="minorHAnsi" w:hAnsi="Consolas" w:cs="Consolas"/>
+          <w:szCs w:val="19"/>
+          <w:lang w:val="en-US" w:eastAsia="en-US"/>
+        </w:rPr>
+        <w:t>toplevel_list</w:t>
+      </w:r>
+      <w:proofErr w:type="spellEnd"/>
+    </w:p>
+    <w:p>
+      <w:pPr>
+        <w:autoSpaceDE w:val="0"/>
+        <w:autoSpaceDN w:val="0"/>
+        <w:adjustRightInd w:val="0"/>
+        <w:spacing w:line="240" w:lineRule="auto"/>
+        <w:rPr>
+          <w:rFonts w:ascii="Consolas" w:eastAsiaTheme="minorHAnsi" w:hAnsi="Consolas" w:cs="Consolas"/>
+          <w:szCs w:val="19"/>
+          <w:lang w:val="en-US" w:eastAsia="en-US"/>
+        </w:rPr>
+      </w:pPr>
+    </w:p>
+    <w:p>
+      <w:pPr>
+        <w:autoSpaceDE w:val="0"/>
+        <w:autoSpaceDN w:val="0"/>
+        <w:adjustRightInd w:val="0"/>
+        <w:spacing w:line="240" w:lineRule="auto"/>
+        <w:rPr>
+          <w:rFonts w:ascii="Consolas" w:eastAsiaTheme="minorHAnsi" w:hAnsi="Consolas" w:cs="Consolas"/>
+          <w:szCs w:val="19"/>
+          <w:lang w:val="en-US" w:eastAsia="en-US"/>
+        </w:rPr>
+      </w:pPr>
+      <w:proofErr w:type="spellStart"/>
+      <w:r>
+        <w:rPr>
+          <w:rFonts w:ascii="Consolas" w:eastAsiaTheme="minorHAnsi" w:hAnsi="Consolas" w:cs="Consolas"/>
+          <w:szCs w:val="19"/>
+          <w:lang w:val="en-US" w:eastAsia="en-US"/>
+        </w:rPr>
+        <w:t>toplevel_list</w:t>
+      </w:r>
+      <w:proofErr w:type="spellEnd"/>
+      <w:r>
+        <w:rPr>
+          <w:rFonts w:ascii="Consolas" w:eastAsiaTheme="minorHAnsi" w:hAnsi="Consolas" w:cs="Consolas"/>
+          <w:szCs w:val="19"/>
+          <w:lang w:val="en-US" w:eastAsia="en-US"/>
+        </w:rPr>
+        <w:t xml:space="preserve"> : </w:t>
+      </w:r>
+      <w:proofErr w:type="spellStart"/>
+      <w:r>
+        <w:rPr>
+          <w:rFonts w:ascii="Consolas" w:eastAsiaTheme="minorHAnsi" w:hAnsi="Consolas" w:cs="Consolas"/>
+          <w:szCs w:val="19"/>
+          <w:lang w:val="en-US" w:eastAsia="en-US"/>
+        </w:rPr>
+        <w:t>toplevel_line</w:t>
+      </w:r>
+      <w:proofErr w:type="spellEnd"/>
+      <w:r>
+        <w:rPr>
+          <w:rFonts w:ascii="Consolas" w:eastAsiaTheme="minorHAnsi" w:hAnsi="Consolas" w:cs="Consolas"/>
+          <w:szCs w:val="19"/>
+          <w:lang w:val="en-US" w:eastAsia="en-US"/>
+        </w:rPr>
+        <w:t xml:space="preserve"> </w:t>
+      </w:r>
+      <w:proofErr w:type="spellStart"/>
+      <w:r>
+        <w:rPr>
+          <w:rFonts w:ascii="Consolas" w:eastAsiaTheme="minorHAnsi" w:hAnsi="Consolas" w:cs="Consolas"/>
+          <w:szCs w:val="19"/>
+          <w:lang w:val="en-US" w:eastAsia="en-US"/>
+        </w:rPr>
+        <w:t>right_part_toplevel_list</w:t>
+      </w:r>
+      <w:proofErr w:type="spellEnd"/>
+    </w:p>
+    <w:p>
+      <w:pPr>
+        <w:autoSpaceDE w:val="0"/>
+        <w:autoSpaceDN w:val="0"/>
+        <w:adjustRightInd w:val="0"/>
+        <w:spacing w:line="240" w:lineRule="auto"/>
+        <w:rPr>
+          <w:rFonts w:ascii="Consolas" w:eastAsiaTheme="minorHAnsi" w:hAnsi="Consolas" w:cs="Consolas"/>
+          <w:szCs w:val="19"/>
+          <w:lang w:val="en-US" w:eastAsia="en-US"/>
+        </w:rPr>
+      </w:pPr>
+      <w:proofErr w:type="spellStart"/>
+      <w:r>
+        <w:rPr>
+          <w:rFonts w:ascii="Consolas" w:eastAsiaTheme="minorHAnsi" w:hAnsi="Consolas" w:cs="Consolas"/>
+          <w:szCs w:val="19"/>
+          <w:lang w:val="en-US" w:eastAsia="en-US"/>
+        </w:rPr>
+        <w:t>right_part_toplevel_list</w:t>
+      </w:r>
+      <w:proofErr w:type="spellEnd"/>
+      <w:r>
+        <w:rPr>
+          <w:rFonts w:ascii="Consolas" w:eastAsiaTheme="minorHAnsi" w:hAnsi="Consolas" w:cs="Consolas"/>
+          <w:szCs w:val="19"/>
+          <w:lang w:val="en-US" w:eastAsia="en-US"/>
+        </w:rPr>
+        <w:t xml:space="preserve"> := </w:t>
+      </w:r>
+      <w:proofErr w:type="spellStart"/>
+      <w:r>
+        <w:rPr>
+          <w:rFonts w:ascii="Consolas" w:eastAsiaTheme="minorHAnsi" w:hAnsi="Consolas" w:cs="Consolas"/>
+          <w:szCs w:val="19"/>
+          <w:lang w:val="en-US" w:eastAsia="en-US"/>
+        </w:rPr>
+        <w:t>toplevel_list</w:t>
+      </w:r>
+      <w:proofErr w:type="spellEnd"/>
+      <w:r>
+        <w:rPr>
+          <w:rFonts w:ascii="Consolas" w:eastAsiaTheme="minorHAnsi" w:hAnsi="Consolas" w:cs="Consolas"/>
+          <w:szCs w:val="19"/>
+          <w:lang w:val="en-US" w:eastAsia="en-US"/>
+        </w:rPr>
+        <w:t xml:space="preserve"> | </w:t>
+      </w:r>
+      <w:r>
+        <w:rPr>
+          <w:rFonts w:ascii="Consolas" w:eastAsiaTheme="minorHAnsi" w:hAnsi="Consolas" w:cs="Consolas"/>
+          <w:szCs w:val="19"/>
+          <w:lang w:eastAsia="en-US"/>
+        </w:rPr>
+        <w:t>ничего</w:t>
+      </w:r>
+      <w:r>
+        <w:rPr>
+          <w:rFonts w:ascii="Consolas" w:eastAsiaTheme="minorHAnsi" w:hAnsi="Consolas" w:cs="Consolas"/>
+          <w:szCs w:val="19"/>
+          <w:lang w:val="en-US" w:eastAsia="en-US"/>
+        </w:rPr>
+        <w:t xml:space="preserve"> </w:t>
+      </w:r>
+    </w:p>
+    <w:p>
+      <w:pPr>
+        <w:autoSpaceDE w:val="0"/>
+        <w:autoSpaceDN w:val="0"/>
+        <w:adjustRightInd w:val="0"/>
+        <w:spacing w:line="240" w:lineRule="auto"/>
+        <w:rPr>
+          <w:rFonts w:ascii="Consolas" w:eastAsiaTheme="minorHAnsi" w:hAnsi="Consolas" w:cs="Consolas"/>
+          <w:szCs w:val="19"/>
+          <w:lang w:val="en-US" w:eastAsia="en-US"/>
+        </w:rPr>
+      </w:pPr>
+      <w:proofErr w:type="spellStart"/>
+      <w:r>
+        <w:rPr>
+          <w:rFonts w:ascii="Consolas" w:eastAsiaTheme="minorHAnsi" w:hAnsi="Consolas" w:cs="Consolas"/>
+          <w:szCs w:val="19"/>
+          <w:lang w:val="en-US" w:eastAsia="en-US"/>
+        </w:rPr>
+        <w:t>toplevel_line</w:t>
+      </w:r>
+      <w:proofErr w:type="spellEnd"/>
+      <w:r>
+        <w:rPr>
+          <w:rFonts w:ascii="Consolas" w:eastAsiaTheme="minorHAnsi" w:hAnsi="Consolas" w:cs="Consolas"/>
+          <w:szCs w:val="19"/>
+          <w:lang w:val="en-US" w:eastAsia="en-US"/>
+        </w:rPr>
+        <w:t xml:space="preserve"> : COMMAND_SEPARATOR | </w:t>
+      </w:r>
+      <w:proofErr w:type="spellStart"/>
+      <w:r>
+        <w:rPr>
+          <w:rFonts w:ascii="Consolas" w:eastAsiaTheme="minorHAnsi" w:hAnsi="Consolas" w:cs="Consolas"/>
+          <w:szCs w:val="19"/>
+          <w:lang w:val="en-US" w:eastAsia="en-US"/>
+        </w:rPr>
+        <w:t>toplevel_statement</w:t>
+      </w:r>
+      <w:proofErr w:type="spellEnd"/>
+      <w:r>
+        <w:rPr>
+          <w:rFonts w:ascii="Consolas" w:eastAsiaTheme="minorHAnsi" w:hAnsi="Consolas" w:cs="Consolas"/>
+          <w:szCs w:val="19"/>
+          <w:lang w:val="en-US" w:eastAsia="en-US"/>
+        </w:rPr>
+        <w:t xml:space="preserve"> COMMAND_SEPARATOR </w:t>
+      </w:r>
+    </w:p>
+    <w:p>
+      <w:pPr>
+        <w:autoSpaceDE w:val="0"/>
+        <w:autoSpaceDN w:val="0"/>
+        <w:adjustRightInd w:val="0"/>
+        <w:spacing w:line="240" w:lineRule="auto"/>
+        <w:rPr>
+          <w:rFonts w:ascii="Consolas" w:eastAsiaTheme="minorHAnsi" w:hAnsi="Consolas" w:cs="Consolas"/>
+          <w:szCs w:val="19"/>
+          <w:lang w:val="en-US" w:eastAsia="en-US"/>
+        </w:rPr>
+      </w:pPr>
+    </w:p>
+    <w:p>
+      <w:pPr>
+        <w:autoSpaceDE w:val="0"/>
+        <w:autoSpaceDN w:val="0"/>
+        <w:adjustRightInd w:val="0"/>
+        <w:spacing w:line="240" w:lineRule="auto"/>
+        <w:rPr>
+          <w:rFonts w:ascii="Consolas" w:eastAsiaTheme="minorHAnsi" w:hAnsi="Consolas" w:cs="Consolas"/>
+          <w:szCs w:val="19"/>
+          <w:lang w:val="en-US" w:eastAsia="en-US"/>
+        </w:rPr>
+      </w:pPr>
+      <w:proofErr w:type="spellStart"/>
+      <w:r>
+        <w:rPr>
+          <w:rFonts w:ascii="Consolas" w:eastAsiaTheme="minorHAnsi" w:hAnsi="Consolas" w:cs="Consolas"/>
+          <w:szCs w:val="19"/>
+          <w:lang w:val="en-US" w:eastAsia="en-US"/>
+        </w:rPr>
+        <w:t>toplevel_statement</w:t>
+      </w:r>
+      <w:proofErr w:type="spellEnd"/>
+      <w:r>
+        <w:rPr>
+          <w:rFonts w:ascii="Consolas" w:eastAsiaTheme="minorHAnsi" w:hAnsi="Consolas" w:cs="Consolas"/>
+          <w:szCs w:val="19"/>
+          <w:lang w:val="en-US" w:eastAsia="en-US"/>
+        </w:rPr>
+        <w:t xml:space="preserve"> : </w:t>
+      </w:r>
+      <w:proofErr w:type="spellStart"/>
+      <w:r>
+        <w:rPr>
+          <w:rFonts w:ascii="Consolas" w:eastAsiaTheme="minorHAnsi" w:hAnsi="Consolas" w:cs="Consolas"/>
+          <w:szCs w:val="19"/>
+          <w:lang w:val="en-US" w:eastAsia="en-US"/>
+        </w:rPr>
+        <w:t>function_declaration</w:t>
+      </w:r>
+      <w:proofErr w:type="spellEnd"/>
+      <w:r>
+        <w:rPr>
+          <w:rFonts w:ascii="Consolas" w:eastAsiaTheme="minorHAnsi" w:hAnsi="Consolas" w:cs="Consolas"/>
+          <w:szCs w:val="19"/>
+          <w:lang w:val="en-US" w:eastAsia="en-US"/>
+        </w:rPr>
+        <w:t xml:space="preserve"> </w:t>
+      </w:r>
+    </w:p>
+    <w:p>
+      <w:pPr>
+        <w:autoSpaceDE w:val="0"/>
+        <w:autoSpaceDN w:val="0"/>
+        <w:adjustRightInd w:val="0"/>
+        <w:spacing w:line="240" w:lineRule="auto"/>
+        <w:rPr>
+          <w:rFonts w:ascii="Consolas" w:eastAsiaTheme="minorHAnsi" w:hAnsi="Consolas" w:cs="Consolas"/>
+          <w:szCs w:val="19"/>
+          <w:lang w:val="en-US" w:eastAsia="en-US"/>
+        </w:rPr>
+      </w:pPr>
+      <w:proofErr w:type="spellStart"/>
+      <w:r>
+        <w:rPr>
+          <w:rFonts w:ascii="Consolas" w:eastAsiaTheme="minorHAnsi" w:hAnsi="Consolas" w:cs="Consolas"/>
+          <w:szCs w:val="19"/>
+          <w:lang w:val="en-US" w:eastAsia="en-US"/>
+        </w:rPr>
+        <w:t>function_declaration</w:t>
+      </w:r>
+      <w:proofErr w:type="spellEnd"/>
+      <w:r>
+        <w:rPr>
+          <w:rFonts w:ascii="Consolas" w:eastAsiaTheme="minorHAnsi" w:hAnsi="Consolas" w:cs="Consolas"/>
+          <w:szCs w:val="19"/>
+          <w:lang w:val="en-US" w:eastAsia="en-US"/>
+        </w:rPr>
+        <w:t xml:space="preserve"> := </w:t>
+      </w:r>
+      <w:proofErr w:type="spellStart"/>
+      <w:r>
+        <w:rPr>
+          <w:rFonts w:ascii="Consolas" w:eastAsiaTheme="minorHAnsi" w:hAnsi="Consolas" w:cs="Consolas"/>
+          <w:szCs w:val="19"/>
+          <w:lang w:val="en-US" w:eastAsia="en-US"/>
+        </w:rPr>
+        <w:t>type_reference</w:t>
+      </w:r>
+      <w:proofErr w:type="spellEnd"/>
+      <w:r>
+        <w:rPr>
+          <w:rFonts w:ascii="Consolas" w:eastAsiaTheme="minorHAnsi" w:hAnsi="Consolas" w:cs="Consolas"/>
+          <w:szCs w:val="19"/>
+          <w:lang w:val="en-US" w:eastAsia="en-US"/>
+        </w:rPr>
+        <w:t xml:space="preserve"> ID </w:t>
+      </w:r>
+      <w:proofErr w:type="spellStart"/>
+      <w:r>
+        <w:rPr>
+          <w:rFonts w:ascii="Consolas" w:eastAsiaTheme="minorHAnsi" w:hAnsi="Consolas" w:cs="Consolas"/>
+          <w:szCs w:val="19"/>
+          <w:lang w:val="en-US" w:eastAsia="en-US"/>
+        </w:rPr>
+        <w:t>parenthesis_parameter_list</w:t>
+      </w:r>
+      <w:proofErr w:type="spellEnd"/>
+      <w:r>
+        <w:rPr>
+          <w:rFonts w:ascii="Consolas" w:eastAsiaTheme="minorHAnsi" w:hAnsi="Consolas" w:cs="Consolas"/>
+          <w:szCs w:val="19"/>
+          <w:lang w:val="en-US" w:eastAsia="en-US"/>
+        </w:rPr>
+        <w:t xml:space="preserve"> block</w:t>
+      </w:r>
+    </w:p>
+    <w:p>
+      <w:pPr>
+        <w:autoSpaceDE w:val="0"/>
+        <w:autoSpaceDN w:val="0"/>
+        <w:adjustRightInd w:val="0"/>
+        <w:spacing w:line="240" w:lineRule="auto"/>
+        <w:rPr>
+          <w:rFonts w:ascii="Consolas" w:eastAsiaTheme="minorHAnsi" w:hAnsi="Consolas" w:cs="Consolas"/>
+          <w:szCs w:val="19"/>
+          <w:lang w:val="en-US" w:eastAsia="en-US"/>
+        </w:rPr>
+      </w:pPr>
+    </w:p>
+    <w:p>
+      <w:pPr>
+        <w:autoSpaceDE w:val="0"/>
+        <w:autoSpaceDN w:val="0"/>
+        <w:adjustRightInd w:val="0"/>
+        <w:spacing w:line="240" w:lineRule="auto"/>
+        <w:rPr>
+          <w:rFonts w:ascii="Consolas" w:eastAsiaTheme="minorHAnsi" w:hAnsi="Consolas" w:cs="Consolas"/>
+          <w:szCs w:val="19"/>
+          <w:lang w:val="en-US" w:eastAsia="en-US"/>
+        </w:rPr>
+      </w:pPr>
+      <w:proofErr w:type="spellStart"/>
+      <w:r>
+        <w:rPr>
+          <w:rFonts w:ascii="Consolas" w:eastAsiaTheme="minorHAnsi" w:hAnsi="Consolas" w:cs="Consolas"/>
+          <w:szCs w:val="19"/>
+          <w:lang w:val="en-US" w:eastAsia="en-US"/>
+        </w:rPr>
+        <w:t>parenthesis_parameter_list</w:t>
+      </w:r>
+      <w:proofErr w:type="spellEnd"/>
+      <w:r>
+        <w:rPr>
+          <w:rFonts w:ascii="Consolas" w:eastAsiaTheme="minorHAnsi" w:hAnsi="Consolas" w:cs="Consolas"/>
+          <w:szCs w:val="19"/>
+          <w:lang w:val="en-US" w:eastAsia="en-US"/>
+        </w:rPr>
+        <w:t xml:space="preserve"> :=  START_LIST_ARGUMENTS </w:t>
+      </w:r>
+      <w:proofErr w:type="spellStart"/>
+      <w:r>
+        <w:rPr>
+          <w:rFonts w:ascii="Consolas" w:eastAsiaTheme="minorHAnsi" w:hAnsi="Consolas" w:cs="Consolas"/>
+          <w:szCs w:val="19"/>
+          <w:lang w:val="en-US" w:eastAsia="en-US"/>
+        </w:rPr>
+        <w:t>right_part_parenthesis_parameter_list</w:t>
+      </w:r>
+      <w:proofErr w:type="spellEnd"/>
+    </w:p>
+    <w:p>
+      <w:pPr>
+        <w:autoSpaceDE w:val="0"/>
+        <w:autoSpaceDN w:val="0"/>
+        <w:adjustRightInd w:val="0"/>
+        <w:spacing w:line="240" w:lineRule="auto"/>
+        <w:rPr>
+          <w:rFonts w:ascii="Consolas" w:eastAsiaTheme="minorHAnsi" w:hAnsi="Consolas" w:cs="Consolas"/>
+          <w:szCs w:val="19"/>
+          <w:lang w:val="en-US" w:eastAsia="en-US"/>
+        </w:rPr>
+      </w:pPr>
+      <w:proofErr w:type="spellStart"/>
+      <w:r>
+        <w:rPr>
+          <w:rFonts w:ascii="Consolas" w:eastAsiaTheme="minorHAnsi" w:hAnsi="Consolas" w:cs="Consolas"/>
+          <w:szCs w:val="19"/>
+          <w:lang w:val="en-US" w:eastAsia="en-US"/>
+        </w:rPr>
+        <w:t>right_part_parenthesis_parameter_list</w:t>
+      </w:r>
+      <w:proofErr w:type="spellEnd"/>
+      <w:r>
+        <w:rPr>
+          <w:rFonts w:ascii="Consolas" w:eastAsiaTheme="minorHAnsi" w:hAnsi="Consolas" w:cs="Consolas"/>
+          <w:szCs w:val="19"/>
+          <w:lang w:val="en-US" w:eastAsia="en-US"/>
+        </w:rPr>
+        <w:t xml:space="preserve"> := END_LIST_ARGUMENTS | </w:t>
+      </w:r>
+      <w:proofErr w:type="spellStart"/>
+      <w:r>
+        <w:rPr>
+          <w:rFonts w:ascii="Consolas" w:eastAsiaTheme="minorHAnsi" w:hAnsi="Consolas" w:cs="Consolas"/>
+          <w:szCs w:val="19"/>
+          <w:lang w:val="en-US" w:eastAsia="en-US"/>
+        </w:rPr>
+        <w:t>parameter_list</w:t>
+      </w:r>
+      <w:proofErr w:type="spellEnd"/>
+      <w:r>
+        <w:rPr>
+          <w:rFonts w:ascii="Consolas" w:eastAsiaTheme="minorHAnsi" w:hAnsi="Consolas" w:cs="Consolas"/>
+          <w:szCs w:val="19"/>
+          <w:lang w:val="en-US" w:eastAsia="en-US"/>
+        </w:rPr>
+        <w:t xml:space="preserve"> END_LIST_ARGUMENTS</w:t>
+      </w:r>
+    </w:p>
+    <w:p>
+      <w:pPr>
+        <w:autoSpaceDE w:val="0"/>
+        <w:autoSpaceDN w:val="0"/>
+        <w:adjustRightInd w:val="0"/>
+        <w:spacing w:line="240" w:lineRule="auto"/>
+        <w:rPr>
+          <w:rFonts w:ascii="Consolas" w:eastAsiaTheme="minorHAnsi" w:hAnsi="Consolas" w:cs="Consolas"/>
+          <w:szCs w:val="19"/>
+          <w:lang w:val="en-US" w:eastAsia="en-US"/>
+        </w:rPr>
+      </w:pPr>
+    </w:p>
+    <w:p>
+      <w:pPr>
+        <w:autoSpaceDE w:val="0"/>
+        <w:autoSpaceDN w:val="0"/>
+        <w:adjustRightInd w:val="0"/>
+        <w:spacing w:line="240" w:lineRule="auto"/>
+        <w:rPr>
+          <w:rFonts w:ascii="Consolas" w:eastAsiaTheme="minorHAnsi" w:hAnsi="Consolas" w:cs="Consolas"/>
+          <w:szCs w:val="19"/>
+          <w:lang w:val="en-US" w:eastAsia="en-US"/>
+        </w:rPr>
+      </w:pPr>
+      <w:proofErr w:type="spellStart"/>
+      <w:r>
+        <w:rPr>
+          <w:rFonts w:ascii="Consolas" w:eastAsiaTheme="minorHAnsi" w:hAnsi="Consolas" w:cs="Consolas"/>
+          <w:szCs w:val="19"/>
+          <w:lang w:val="en-US" w:eastAsia="en-US"/>
+        </w:rPr>
+        <w:t>type_reference</w:t>
+      </w:r>
+      <w:proofErr w:type="spellEnd"/>
+      <w:r>
+        <w:rPr>
+          <w:rFonts w:ascii="Consolas" w:eastAsiaTheme="minorHAnsi" w:hAnsi="Consolas" w:cs="Consolas"/>
+          <w:szCs w:val="19"/>
+          <w:lang w:val="en-US" w:eastAsia="en-US"/>
+        </w:rPr>
+        <w:t xml:space="preserve"> :=  NAME_FLOAT | NAME_INTEGER | NAME_CHAR | NAME_STRING | NAME_LOGIC</w:t>
+      </w:r>
+    </w:p>
+    <w:p>
+      <w:pPr>
+        <w:autoSpaceDE w:val="0"/>
+        <w:autoSpaceDN w:val="0"/>
+        <w:adjustRightInd w:val="0"/>
+        <w:spacing w:line="240" w:lineRule="auto"/>
+        <w:rPr>
+          <w:rFonts w:ascii="Consolas" w:eastAsiaTheme="minorHAnsi" w:hAnsi="Consolas" w:cs="Consolas"/>
+          <w:szCs w:val="19"/>
+          <w:lang w:val="en-US" w:eastAsia="en-US"/>
+        </w:rPr>
+      </w:pPr>
+    </w:p>
+    <w:p>
+      <w:pPr>
+        <w:autoSpaceDE w:val="0"/>
+        <w:autoSpaceDN w:val="0"/>
+        <w:adjustRightInd w:val="0"/>
+        <w:spacing w:line="240" w:lineRule="auto"/>
+        <w:rPr>
+          <w:rFonts w:ascii="Consolas" w:eastAsiaTheme="minorHAnsi" w:hAnsi="Consolas" w:cs="Consolas"/>
+          <w:szCs w:val="19"/>
+          <w:lang w:val="en-US" w:eastAsia="en-US"/>
+        </w:rPr>
+      </w:pPr>
+      <w:r>
+        <w:rPr>
+          <w:rFonts w:ascii="Consolas" w:eastAsiaTheme="minorHAnsi" w:hAnsi="Consolas" w:cs="Consolas"/>
+          <w:szCs w:val="19"/>
+          <w:lang w:val="en-US" w:eastAsia="en-US"/>
+        </w:rPr>
+        <w:t>block :</w:t>
+      </w:r>
+      <w:r>
+        <w:rPr>
+          <w:rFonts w:ascii="Consolas" w:eastAsiaTheme="minorHAnsi" w:hAnsi="Consolas" w:cs="Consolas"/>
+          <w:szCs w:val="19"/>
+          <w:lang w:val="en-US" w:eastAsia="en-US"/>
+        </w:rPr>
+        <w:t>=</w:t>
+      </w:r>
+      <w:r>
+        <w:rPr>
+          <w:rFonts w:ascii="Consolas" w:eastAsiaTheme="minorHAnsi" w:hAnsi="Consolas" w:cs="Consolas"/>
+          <w:szCs w:val="19"/>
+          <w:lang w:val="en-US" w:eastAsia="en-US"/>
+        </w:rPr>
+        <w:t xml:space="preserve"> START_BLOCK </w:t>
+      </w:r>
+      <w:proofErr w:type="spellStart"/>
+      <w:r>
+        <w:rPr>
+          <w:rFonts w:ascii="Consolas" w:eastAsiaTheme="minorHAnsi" w:hAnsi="Consolas" w:cs="Consolas"/>
+          <w:szCs w:val="19"/>
+          <w:lang w:val="en-US" w:eastAsia="en-US"/>
+        </w:rPr>
+        <w:t>right_part_block</w:t>
+      </w:r>
+      <w:proofErr w:type="spellEnd"/>
+    </w:p>
+    <w:p>
+      <w:pPr>
+        <w:autoSpaceDE w:val="0"/>
+        <w:autoSpaceDN w:val="0"/>
+        <w:adjustRightInd w:val="0"/>
+        <w:spacing w:line="240" w:lineRule="auto"/>
+        <w:rPr>
+          <w:rFonts w:ascii="Consolas" w:eastAsiaTheme="minorHAnsi" w:hAnsi="Consolas" w:cs="Consolas"/>
+          <w:szCs w:val="19"/>
+          <w:lang w:val="en-US" w:eastAsia="en-US"/>
+        </w:rPr>
+      </w:pPr>
+      <w:proofErr w:type="spellStart"/>
+      <w:r>
+        <w:rPr>
+          <w:rFonts w:ascii="Consolas" w:eastAsiaTheme="minorHAnsi" w:hAnsi="Consolas" w:cs="Consolas"/>
+          <w:szCs w:val="19"/>
+          <w:lang w:val="en-US" w:eastAsia="en-US"/>
+        </w:rPr>
+        <w:t>right_part_block</w:t>
+      </w:r>
+      <w:proofErr w:type="spellEnd"/>
+      <w:r>
+        <w:rPr>
+          <w:rFonts w:ascii="Consolas" w:eastAsiaTheme="minorHAnsi" w:hAnsi="Consolas" w:cs="Consolas"/>
+          <w:szCs w:val="19"/>
+          <w:lang w:val="en-US" w:eastAsia="en-US"/>
+        </w:rPr>
+        <w:t xml:space="preserve"> := </w:t>
+      </w:r>
+      <w:proofErr w:type="spellStart"/>
+      <w:r>
+        <w:rPr>
+          <w:rFonts w:ascii="Consolas" w:eastAsiaTheme="minorHAnsi" w:hAnsi="Consolas" w:cs="Consolas"/>
+          <w:szCs w:val="19"/>
+          <w:lang w:val="en-US" w:eastAsia="en-US"/>
+        </w:rPr>
+        <w:t>statement_list</w:t>
+      </w:r>
+      <w:proofErr w:type="spellEnd"/>
+      <w:r>
+        <w:rPr>
+          <w:rFonts w:ascii="Consolas" w:eastAsiaTheme="minorHAnsi" w:hAnsi="Consolas" w:cs="Consolas"/>
+          <w:szCs w:val="19"/>
+          <w:lang w:val="en-US" w:eastAsia="en-US"/>
+        </w:rPr>
+        <w:t xml:space="preserve"> END_BLOCK | END_BLOCK  | </w:t>
+      </w:r>
+      <w:r>
+        <w:rPr>
+          <w:rFonts w:ascii="Consolas" w:eastAsiaTheme="minorHAnsi" w:hAnsi="Consolas" w:cs="Consolas"/>
+          <w:szCs w:val="19"/>
+          <w:lang w:eastAsia="en-US"/>
+        </w:rPr>
+        <w:t>ничего</w:t>
+      </w:r>
+    </w:p>
+    <w:p>
+      <w:pPr>
+        <w:autoSpaceDE w:val="0"/>
+        <w:autoSpaceDN w:val="0"/>
+        <w:adjustRightInd w:val="0"/>
+        <w:spacing w:line="240" w:lineRule="auto"/>
+        <w:rPr>
+          <w:rFonts w:ascii="Consolas" w:eastAsiaTheme="minorHAnsi" w:hAnsi="Consolas" w:cs="Consolas"/>
+          <w:szCs w:val="19"/>
+          <w:lang w:val="en-US" w:eastAsia="en-US"/>
+        </w:rPr>
+      </w:pPr>
+    </w:p>
+    <w:p>
+      <w:pPr>
+        <w:autoSpaceDE w:val="0"/>
+        <w:autoSpaceDN w:val="0"/>
+        <w:adjustRightInd w:val="0"/>
+        <w:spacing w:line="240" w:lineRule="auto"/>
+        <w:rPr>
+          <w:rFonts w:ascii="Consolas" w:eastAsiaTheme="minorHAnsi" w:hAnsi="Consolas" w:cs="Consolas"/>
+          <w:szCs w:val="19"/>
+          <w:lang w:val="en-US" w:eastAsia="en-US"/>
+        </w:rPr>
+      </w:pPr>
+      <w:proofErr w:type="spellStart"/>
+      <w:r>
+        <w:rPr>
+          <w:rFonts w:ascii="Consolas" w:eastAsiaTheme="minorHAnsi" w:hAnsi="Consolas" w:cs="Consolas"/>
+          <w:szCs w:val="19"/>
+          <w:lang w:val="en-US" w:eastAsia="en-US"/>
+        </w:rPr>
+        <w:t>statement_line</w:t>
+      </w:r>
+      <w:proofErr w:type="spellEnd"/>
+      <w:r>
+        <w:rPr>
+          <w:rFonts w:ascii="Consolas" w:eastAsiaTheme="minorHAnsi" w:hAnsi="Consolas" w:cs="Consolas"/>
+          <w:szCs w:val="19"/>
+          <w:lang w:val="en-US" w:eastAsia="en-US"/>
+        </w:rPr>
+        <w:t xml:space="preserve"> :=  statement COMMAND_SEPARATOR</w:t>
+      </w:r>
+    </w:p>
+    <w:p>
+      <w:pPr>
+        <w:autoSpaceDE w:val="0"/>
+        <w:autoSpaceDN w:val="0"/>
+        <w:adjustRightInd w:val="0"/>
+        <w:spacing w:line="240" w:lineRule="auto"/>
+        <w:rPr>
+          <w:rFonts w:ascii="Consolas" w:eastAsiaTheme="minorHAnsi" w:hAnsi="Consolas" w:cs="Consolas"/>
+          <w:szCs w:val="19"/>
+          <w:lang w:val="en-US" w:eastAsia="en-US"/>
+        </w:rPr>
+      </w:pPr>
+      <w:proofErr w:type="spellStart"/>
+      <w:r>
+        <w:rPr>
+          <w:rFonts w:ascii="Consolas" w:eastAsiaTheme="minorHAnsi" w:hAnsi="Consolas" w:cs="Consolas"/>
+          <w:szCs w:val="19"/>
+          <w:lang w:val="en-US" w:eastAsia="en-US"/>
+        </w:rPr>
+        <w:t>statement_list</w:t>
+      </w:r>
+      <w:proofErr w:type="spellEnd"/>
+      <w:r>
+        <w:rPr>
+          <w:rFonts w:ascii="Consolas" w:eastAsiaTheme="minorHAnsi" w:hAnsi="Consolas" w:cs="Consolas"/>
+          <w:szCs w:val="19"/>
+          <w:lang w:val="en-US" w:eastAsia="en-US"/>
+        </w:rPr>
+        <w:t xml:space="preserve"> := </w:t>
+      </w:r>
+      <w:proofErr w:type="spellStart"/>
+      <w:r>
+        <w:rPr>
+          <w:rFonts w:ascii="Consolas" w:eastAsiaTheme="minorHAnsi" w:hAnsi="Consolas" w:cs="Consolas"/>
+          <w:szCs w:val="19"/>
+          <w:lang w:val="en-US" w:eastAsia="en-US"/>
+        </w:rPr>
+        <w:t>statement_line</w:t>
+      </w:r>
+      <w:proofErr w:type="spellEnd"/>
+      <w:r>
+        <w:rPr>
+          <w:rFonts w:ascii="Consolas" w:eastAsiaTheme="minorHAnsi" w:hAnsi="Consolas" w:cs="Consolas"/>
+          <w:szCs w:val="19"/>
+          <w:lang w:val="en-US" w:eastAsia="en-US"/>
+        </w:rPr>
+        <w:t xml:space="preserve"> </w:t>
+      </w:r>
+      <w:proofErr w:type="spellStart"/>
+      <w:r>
+        <w:rPr>
+          <w:rFonts w:ascii="Consolas" w:eastAsiaTheme="minorHAnsi" w:hAnsi="Consolas" w:cs="Consolas"/>
+          <w:szCs w:val="19"/>
+          <w:lang w:val="en-US" w:eastAsia="en-US"/>
+        </w:rPr>
+        <w:t>right_part_statement_list</w:t>
+      </w:r>
+      <w:proofErr w:type="spellEnd"/>
+      <w:r>
+        <w:rPr>
+          <w:rFonts w:ascii="Consolas" w:eastAsiaTheme="minorHAnsi" w:hAnsi="Consolas" w:cs="Consolas"/>
+          <w:szCs w:val="19"/>
+          <w:lang w:val="en-US" w:eastAsia="en-US"/>
+        </w:rPr>
+        <w:tab/>
+      </w:r>
+    </w:p>
+    <w:p>
+      <w:pPr>
+        <w:autoSpaceDE w:val="0"/>
+        <w:autoSpaceDN w:val="0"/>
+        <w:adjustRightInd w:val="0"/>
+        <w:spacing w:line="240" w:lineRule="auto"/>
+        <w:rPr>
+          <w:rFonts w:ascii="Consolas" w:eastAsiaTheme="minorHAnsi" w:hAnsi="Consolas" w:cs="Consolas"/>
+          <w:szCs w:val="19"/>
+          <w:lang w:val="en-US" w:eastAsia="en-US"/>
+        </w:rPr>
+      </w:pPr>
+      <w:proofErr w:type="spellStart"/>
+      <w:r>
+        <w:rPr>
+          <w:rFonts w:ascii="Consolas" w:eastAsiaTheme="minorHAnsi" w:hAnsi="Consolas" w:cs="Consolas"/>
+          <w:szCs w:val="19"/>
+          <w:lang w:val="en-US" w:eastAsia="en-US"/>
+        </w:rPr>
+        <w:t>right_part_statement_list</w:t>
+      </w:r>
+      <w:proofErr w:type="spellEnd"/>
+      <w:r>
+        <w:rPr>
+          <w:rFonts w:ascii="Consolas" w:eastAsiaTheme="minorHAnsi" w:hAnsi="Consolas" w:cs="Consolas"/>
+          <w:szCs w:val="19"/>
+          <w:lang w:val="en-US" w:eastAsia="en-US"/>
+        </w:rPr>
+        <w:t xml:space="preserve"> := </w:t>
+      </w:r>
+      <w:proofErr w:type="spellStart"/>
+      <w:r>
+        <w:rPr>
+          <w:rFonts w:ascii="Consolas" w:eastAsiaTheme="minorHAnsi" w:hAnsi="Consolas" w:cs="Consolas"/>
+          <w:szCs w:val="19"/>
+          <w:lang w:val="en-US" w:eastAsia="en-US"/>
+        </w:rPr>
+        <w:t>statement_line</w:t>
+      </w:r>
+      <w:proofErr w:type="spellEnd"/>
+      <w:r>
+        <w:rPr>
+          <w:rFonts w:ascii="Consolas" w:eastAsiaTheme="minorHAnsi" w:hAnsi="Consolas" w:cs="Consolas"/>
+          <w:szCs w:val="19"/>
+          <w:lang w:val="en-US" w:eastAsia="en-US"/>
+        </w:rPr>
+        <w:t xml:space="preserve"> </w:t>
+      </w:r>
+      <w:proofErr w:type="spellStart"/>
+      <w:r>
+        <w:rPr>
+          <w:rFonts w:ascii="Consolas" w:eastAsiaTheme="minorHAnsi" w:hAnsi="Consolas" w:cs="Consolas"/>
+          <w:szCs w:val="19"/>
+          <w:lang w:val="en-US" w:eastAsia="en-US"/>
+        </w:rPr>
+        <w:t>statement_list</w:t>
+      </w:r>
+      <w:proofErr w:type="spellEnd"/>
+      <w:r>
+        <w:rPr>
+          <w:rFonts w:ascii="Consolas" w:eastAsiaTheme="minorHAnsi" w:hAnsi="Consolas" w:cs="Consolas"/>
+          <w:szCs w:val="19"/>
+          <w:lang w:val="en-US" w:eastAsia="en-US"/>
+        </w:rPr>
+        <w:t xml:space="preserve"> | </w:t>
+      </w:r>
+      <w:r>
+        <w:rPr>
+          <w:rFonts w:ascii="Consolas" w:eastAsiaTheme="minorHAnsi" w:hAnsi="Consolas" w:cs="Consolas"/>
+          <w:szCs w:val="19"/>
+          <w:lang w:eastAsia="en-US"/>
+        </w:rPr>
+        <w:t>ничего</w:t>
+      </w:r>
+    </w:p>
+    <w:p>
+      <w:pPr>
+        <w:autoSpaceDE w:val="0"/>
+        <w:autoSpaceDN w:val="0"/>
+        <w:adjustRightInd w:val="0"/>
+        <w:spacing w:line="240" w:lineRule="auto"/>
+        <w:rPr>
+          <w:rFonts w:ascii="Consolas" w:eastAsiaTheme="minorHAnsi" w:hAnsi="Consolas" w:cs="Consolas"/>
+          <w:szCs w:val="19"/>
+          <w:lang w:val="en-US" w:eastAsia="en-US"/>
+        </w:rPr>
+      </w:pPr>
+    </w:p>
+    <w:p>
+      <w:pPr>
+        <w:autoSpaceDE w:val="0"/>
+        <w:autoSpaceDN w:val="0"/>
+        <w:adjustRightInd w:val="0"/>
+        <w:spacing w:line="240" w:lineRule="auto"/>
+        <w:rPr>
+          <w:rFonts w:ascii="Consolas" w:eastAsiaTheme="minorHAnsi" w:hAnsi="Consolas" w:cs="Consolas"/>
+          <w:szCs w:val="19"/>
+          <w:lang w:val="en-US" w:eastAsia="en-US"/>
+        </w:rPr>
+      </w:pPr>
+      <w:proofErr w:type="spellStart"/>
+      <w:r>
+        <w:rPr>
+          <w:rFonts w:ascii="Consolas" w:eastAsiaTheme="minorHAnsi" w:hAnsi="Consolas" w:cs="Consolas"/>
+          <w:szCs w:val="19"/>
+          <w:lang w:val="en-US" w:eastAsia="en-US"/>
+        </w:rPr>
+        <w:t>parameter_decl</w:t>
+      </w:r>
+      <w:proofErr w:type="spellEnd"/>
+      <w:r>
+        <w:rPr>
+          <w:rFonts w:ascii="Consolas" w:eastAsiaTheme="minorHAnsi" w:hAnsi="Consolas" w:cs="Consolas"/>
+          <w:szCs w:val="19"/>
+          <w:lang w:val="en-US" w:eastAsia="en-US"/>
+        </w:rPr>
+        <w:t xml:space="preserve"> :=  </w:t>
+      </w:r>
+      <w:proofErr w:type="spellStart"/>
+      <w:r>
+        <w:rPr>
+          <w:rFonts w:ascii="Consolas" w:eastAsiaTheme="minorHAnsi" w:hAnsi="Consolas" w:cs="Consolas"/>
+          <w:szCs w:val="19"/>
+          <w:lang w:val="en-US" w:eastAsia="en-US"/>
+        </w:rPr>
+        <w:t>type_reference</w:t>
+      </w:r>
+      <w:proofErr w:type="spellEnd"/>
+      <w:r>
+        <w:rPr>
+          <w:rFonts w:ascii="Consolas" w:eastAsiaTheme="minorHAnsi" w:hAnsi="Consolas" w:cs="Consolas"/>
+          <w:szCs w:val="19"/>
+          <w:lang w:val="en-US" w:eastAsia="en-US"/>
+        </w:rPr>
+        <w:t xml:space="preserve"> ID</w:t>
+      </w:r>
+    </w:p>
+    <w:p>
+      <w:pPr>
+        <w:autoSpaceDE w:val="0"/>
+        <w:autoSpaceDN w:val="0"/>
+        <w:adjustRightInd w:val="0"/>
+        <w:spacing w:line="240" w:lineRule="auto"/>
+        <w:rPr>
+          <w:rFonts w:ascii="Consolas" w:eastAsiaTheme="minorHAnsi" w:hAnsi="Consolas" w:cs="Consolas"/>
+          <w:szCs w:val="19"/>
+          <w:lang w:val="en-US" w:eastAsia="en-US"/>
+        </w:rPr>
+      </w:pPr>
+    </w:p>
+    <w:p>
+      <w:pPr>
+        <w:autoSpaceDE w:val="0"/>
+        <w:autoSpaceDN w:val="0"/>
+        <w:adjustRightInd w:val="0"/>
+        <w:spacing w:line="240" w:lineRule="auto"/>
+        <w:rPr>
+          <w:rFonts w:ascii="Consolas" w:eastAsiaTheme="minorHAnsi" w:hAnsi="Consolas" w:cs="Consolas"/>
+          <w:szCs w:val="19"/>
+          <w:lang w:val="en-US" w:eastAsia="en-US"/>
+        </w:rPr>
+      </w:pPr>
+      <w:proofErr w:type="spellStart"/>
+      <w:r>
+        <w:rPr>
+          <w:rFonts w:ascii="Consolas" w:eastAsiaTheme="minorHAnsi" w:hAnsi="Consolas" w:cs="Consolas"/>
+          <w:szCs w:val="19"/>
+          <w:lang w:val="en-US" w:eastAsia="en-US"/>
+        </w:rPr>
+        <w:t>parameter_list</w:t>
+      </w:r>
+      <w:proofErr w:type="spellEnd"/>
+      <w:r>
+        <w:rPr>
+          <w:rFonts w:ascii="Consolas" w:eastAsiaTheme="minorHAnsi" w:hAnsi="Consolas" w:cs="Consolas"/>
+          <w:szCs w:val="19"/>
+          <w:lang w:val="en-US" w:eastAsia="en-US"/>
+        </w:rPr>
+        <w:t xml:space="preserve"> :=  </w:t>
+      </w:r>
+      <w:proofErr w:type="spellStart"/>
+      <w:r>
+        <w:rPr>
+          <w:rFonts w:ascii="Consolas" w:eastAsiaTheme="minorHAnsi" w:hAnsi="Consolas" w:cs="Consolas"/>
+          <w:szCs w:val="19"/>
+          <w:lang w:val="en-US" w:eastAsia="en-US"/>
+        </w:rPr>
+        <w:t>parameter_decl</w:t>
+      </w:r>
+      <w:proofErr w:type="spellEnd"/>
+      <w:r>
+        <w:rPr>
+          <w:rFonts w:ascii="Consolas" w:eastAsiaTheme="minorHAnsi" w:hAnsi="Consolas" w:cs="Consolas"/>
+          <w:szCs w:val="19"/>
+          <w:lang w:val="en-US" w:eastAsia="en-US"/>
+        </w:rPr>
+        <w:t xml:space="preserve"> </w:t>
+      </w:r>
+      <w:proofErr w:type="spellStart"/>
+      <w:r>
+        <w:rPr>
+          <w:rFonts w:ascii="Consolas" w:eastAsiaTheme="minorHAnsi" w:hAnsi="Consolas" w:cs="Consolas"/>
+          <w:szCs w:val="19"/>
+          <w:lang w:val="en-US" w:eastAsia="en-US"/>
+        </w:rPr>
+        <w:t>right_part_parameter_list</w:t>
+      </w:r>
+      <w:proofErr w:type="spellEnd"/>
+    </w:p>
+    <w:p>
+      <w:pPr>
+        <w:autoSpaceDE w:val="0"/>
+        <w:autoSpaceDN w:val="0"/>
+        <w:adjustRightInd w:val="0"/>
+        <w:spacing w:line="240" w:lineRule="auto"/>
+        <w:rPr>
+          <w:rFonts w:ascii="Consolas" w:eastAsiaTheme="minorHAnsi" w:hAnsi="Consolas" w:cs="Consolas"/>
+          <w:szCs w:val="19"/>
+          <w:lang w:val="en-US" w:eastAsia="en-US"/>
+        </w:rPr>
+      </w:pPr>
+    </w:p>
+    <w:p>
+      <w:pPr>
+        <w:autoSpaceDE w:val="0"/>
+        <w:autoSpaceDN w:val="0"/>
+        <w:adjustRightInd w:val="0"/>
+        <w:spacing w:line="240" w:lineRule="auto"/>
+        <w:rPr>
+          <w:rFonts w:ascii="Consolas" w:eastAsiaTheme="minorHAnsi" w:hAnsi="Consolas" w:cs="Consolas"/>
+          <w:szCs w:val="19"/>
+          <w:lang w:val="en-US" w:eastAsia="en-US"/>
+        </w:rPr>
+      </w:pPr>
+      <w:proofErr w:type="spellStart"/>
+      <w:r>
+        <w:rPr>
+          <w:rFonts w:ascii="Consolas" w:eastAsiaTheme="minorHAnsi" w:hAnsi="Consolas" w:cs="Consolas"/>
+          <w:szCs w:val="19"/>
+          <w:lang w:val="en-US" w:eastAsia="en-US"/>
+        </w:rPr>
+        <w:t>right_part_parameter_list</w:t>
+      </w:r>
+      <w:proofErr w:type="spellEnd"/>
+      <w:r>
+        <w:rPr>
+          <w:rFonts w:ascii="Consolas" w:eastAsiaTheme="minorHAnsi" w:hAnsi="Consolas" w:cs="Consolas"/>
+          <w:szCs w:val="19"/>
+          <w:lang w:val="en-US" w:eastAsia="en-US"/>
+        </w:rPr>
+        <w:t xml:space="preserve"> := VARIABLE_SEPARATOR </w:t>
+      </w:r>
+      <w:proofErr w:type="spellStart"/>
+      <w:r>
+        <w:rPr>
+          <w:rFonts w:ascii="Consolas" w:eastAsiaTheme="minorHAnsi" w:hAnsi="Consolas" w:cs="Consolas"/>
+          <w:szCs w:val="19"/>
+          <w:lang w:val="en-US" w:eastAsia="en-US"/>
+        </w:rPr>
+        <w:t>parameter_list</w:t>
+      </w:r>
+      <w:proofErr w:type="spellEnd"/>
+      <w:r>
+        <w:rPr>
+          <w:rFonts w:ascii="Consolas" w:eastAsiaTheme="minorHAnsi" w:hAnsi="Consolas" w:cs="Consolas"/>
+          <w:szCs w:val="19"/>
+          <w:lang w:val="en-US" w:eastAsia="en-US"/>
+        </w:rPr>
+        <w:t xml:space="preserve"> | </w:t>
+      </w:r>
+      <w:r>
+        <w:rPr>
+          <w:rFonts w:ascii="Consolas" w:eastAsiaTheme="minorHAnsi" w:hAnsi="Consolas" w:cs="Consolas"/>
+          <w:szCs w:val="19"/>
+          <w:lang w:eastAsia="en-US"/>
+        </w:rPr>
+        <w:t>ничего</w:t>
+      </w:r>
+      <w:r>
+        <w:rPr>
+          <w:rFonts w:ascii="Consolas" w:eastAsiaTheme="minorHAnsi" w:hAnsi="Consolas" w:cs="Consolas"/>
+          <w:szCs w:val="19"/>
+          <w:lang w:val="en-US" w:eastAsia="en-US"/>
+        </w:rPr>
+        <w:t xml:space="preserve"> </w:t>
+      </w:r>
+    </w:p>
+    <w:p>
+      <w:pPr>
+        <w:autoSpaceDE w:val="0"/>
+        <w:autoSpaceDN w:val="0"/>
+        <w:adjustRightInd w:val="0"/>
+        <w:spacing w:line="240" w:lineRule="auto"/>
+        <w:rPr>
+          <w:rFonts w:ascii="Consolas" w:eastAsiaTheme="minorHAnsi" w:hAnsi="Consolas" w:cs="Consolas"/>
+          <w:szCs w:val="19"/>
+          <w:lang w:val="en-US" w:eastAsia="en-US"/>
+        </w:rPr>
+      </w:pPr>
+    </w:p>
+    <w:p>
+      <w:pPr>
+        <w:autoSpaceDE w:val="0"/>
+        <w:autoSpaceDN w:val="0"/>
+        <w:adjustRightInd w:val="0"/>
+        <w:spacing w:line="240" w:lineRule="auto"/>
+        <w:rPr>
+          <w:rFonts w:ascii="Consolas" w:eastAsiaTheme="minorHAnsi" w:hAnsi="Consolas" w:cs="Consolas"/>
+          <w:szCs w:val="19"/>
+          <w:lang w:val="en-US" w:eastAsia="en-US"/>
+        </w:rPr>
+      </w:pPr>
+      <w:proofErr w:type="spellStart"/>
+      <w:r>
+        <w:rPr>
+          <w:rFonts w:ascii="Consolas" w:eastAsiaTheme="minorHAnsi" w:hAnsi="Consolas" w:cs="Consolas"/>
+          <w:szCs w:val="19"/>
+          <w:lang w:val="en-US" w:eastAsia="en-US"/>
+        </w:rPr>
+        <w:t>function_call</w:t>
+      </w:r>
+      <w:proofErr w:type="spellEnd"/>
+      <w:r>
+        <w:rPr>
+          <w:rFonts w:ascii="Consolas" w:eastAsiaTheme="minorHAnsi" w:hAnsi="Consolas" w:cs="Consolas"/>
+          <w:szCs w:val="19"/>
+          <w:lang w:val="en-US" w:eastAsia="en-US"/>
+        </w:rPr>
+        <w:t xml:space="preserve"> : ID START_LIST_ARGUMENTS </w:t>
+      </w:r>
+      <w:proofErr w:type="spellStart"/>
+      <w:r>
+        <w:rPr>
+          <w:rFonts w:ascii="Consolas" w:eastAsiaTheme="minorHAnsi" w:hAnsi="Consolas" w:cs="Consolas"/>
+          <w:szCs w:val="19"/>
+          <w:lang w:val="en-US" w:eastAsia="en-US"/>
+        </w:rPr>
+        <w:t>variable_list</w:t>
+      </w:r>
+      <w:proofErr w:type="spellEnd"/>
+      <w:r>
+        <w:rPr>
+          <w:rFonts w:ascii="Consolas" w:eastAsiaTheme="minorHAnsi" w:hAnsi="Consolas" w:cs="Consolas"/>
+          <w:szCs w:val="19"/>
+          <w:lang w:val="en-US" w:eastAsia="en-US"/>
+        </w:rPr>
+        <w:t xml:space="preserve"> END_LIST_ARGUMENTS </w:t>
+      </w:r>
+    </w:p>
+    <w:p>
+      <w:pPr>
+        <w:autoSpaceDE w:val="0"/>
+        <w:autoSpaceDN w:val="0"/>
+        <w:adjustRightInd w:val="0"/>
+        <w:spacing w:line="240" w:lineRule="auto"/>
+        <w:rPr>
+          <w:rFonts w:ascii="Consolas" w:eastAsiaTheme="minorHAnsi" w:hAnsi="Consolas" w:cs="Consolas"/>
+          <w:szCs w:val="19"/>
+          <w:lang w:val="en-US" w:eastAsia="en-US"/>
+        </w:rPr>
+      </w:pPr>
+    </w:p>
+    <w:p>
+      <w:pPr>
+        <w:autoSpaceDE w:val="0"/>
+        <w:autoSpaceDN w:val="0"/>
+        <w:adjustRightInd w:val="0"/>
+        <w:spacing w:line="240" w:lineRule="auto"/>
+        <w:rPr>
+          <w:rFonts w:ascii="Consolas" w:eastAsiaTheme="minorHAnsi" w:hAnsi="Consolas" w:cs="Consolas"/>
+          <w:szCs w:val="19"/>
+          <w:lang w:val="en-US" w:eastAsia="en-US"/>
+        </w:rPr>
+      </w:pPr>
+      <w:proofErr w:type="spellStart"/>
+      <w:r>
+        <w:rPr>
+          <w:rFonts w:ascii="Consolas" w:eastAsiaTheme="minorHAnsi" w:hAnsi="Consolas" w:cs="Consolas"/>
+          <w:szCs w:val="19"/>
+          <w:lang w:val="en-US" w:eastAsia="en-US"/>
+        </w:rPr>
+        <w:t>variable_list</w:t>
+      </w:r>
+      <w:proofErr w:type="spellEnd"/>
+      <w:r>
+        <w:rPr>
+          <w:rFonts w:ascii="Consolas" w:eastAsiaTheme="minorHAnsi" w:hAnsi="Consolas" w:cs="Consolas"/>
+          <w:szCs w:val="19"/>
+          <w:lang w:val="en-US" w:eastAsia="en-US"/>
+        </w:rPr>
+        <w:t xml:space="preserve"> : variable </w:t>
+      </w:r>
+      <w:proofErr w:type="spellStart"/>
+      <w:r>
+        <w:rPr>
+          <w:rFonts w:ascii="Consolas" w:eastAsiaTheme="minorHAnsi" w:hAnsi="Consolas" w:cs="Consolas"/>
+          <w:szCs w:val="19"/>
+          <w:lang w:val="en-US" w:eastAsia="en-US"/>
+        </w:rPr>
+        <w:t>right_part_variable_list</w:t>
+      </w:r>
+      <w:proofErr w:type="spellEnd"/>
+      <w:r>
+        <w:rPr>
+          <w:rFonts w:ascii="Consolas" w:eastAsiaTheme="minorHAnsi" w:hAnsi="Consolas" w:cs="Consolas"/>
+          <w:szCs w:val="19"/>
+          <w:lang w:val="en-US" w:eastAsia="en-US"/>
+        </w:rPr>
+        <w:t xml:space="preserve"> </w:t>
+      </w:r>
+      <w:r>
+        <w:rPr>
+          <w:rFonts w:ascii="Consolas" w:eastAsiaTheme="minorHAnsi" w:hAnsi="Consolas" w:cs="Consolas"/>
+          <w:szCs w:val="19"/>
+          <w:lang w:val="en-US" w:eastAsia="en-US"/>
+        </w:rPr>
+        <w:t xml:space="preserve">| </w:t>
+      </w:r>
+      <w:r>
+        <w:rPr>
+          <w:rFonts w:ascii="Consolas" w:eastAsiaTheme="minorHAnsi" w:hAnsi="Consolas" w:cs="Consolas"/>
+          <w:szCs w:val="19"/>
+          <w:lang w:eastAsia="en-US"/>
+        </w:rPr>
+        <w:t>ничего</w:t>
+      </w:r>
+    </w:p>
+    <w:p>
+      <w:pPr>
+        <w:autoSpaceDE w:val="0"/>
+        <w:autoSpaceDN w:val="0"/>
+        <w:adjustRightInd w:val="0"/>
+        <w:spacing w:line="240" w:lineRule="auto"/>
+        <w:rPr>
+          <w:rFonts w:ascii="Consolas" w:eastAsiaTheme="minorHAnsi" w:hAnsi="Consolas" w:cs="Consolas"/>
+          <w:szCs w:val="19"/>
+          <w:lang w:val="en-US" w:eastAsia="en-US"/>
+        </w:rPr>
+      </w:pPr>
+      <w:proofErr w:type="spellStart"/>
+      <w:r>
+        <w:rPr>
+          <w:rFonts w:ascii="Consolas" w:eastAsiaTheme="minorHAnsi" w:hAnsi="Consolas" w:cs="Consolas"/>
+          <w:szCs w:val="19"/>
+          <w:lang w:val="en-US" w:eastAsia="en-US"/>
+        </w:rPr>
+        <w:t>right_part_variable_list</w:t>
+      </w:r>
+      <w:proofErr w:type="spellEnd"/>
+      <w:r>
+        <w:rPr>
+          <w:rFonts w:ascii="Consolas" w:eastAsiaTheme="minorHAnsi" w:hAnsi="Consolas" w:cs="Consolas"/>
+          <w:szCs w:val="19"/>
+          <w:lang w:val="en-US" w:eastAsia="en-US"/>
+        </w:rPr>
+        <w:t xml:space="preserve"> : VARIABLE_SEPARATOR variable | </w:t>
+      </w:r>
+      <w:r>
+        <w:rPr>
+          <w:rFonts w:ascii="Consolas" w:eastAsiaTheme="minorHAnsi" w:hAnsi="Consolas" w:cs="Consolas"/>
+          <w:szCs w:val="19"/>
+          <w:lang w:eastAsia="en-US"/>
+        </w:rPr>
+        <w:t>ничего</w:t>
+      </w:r>
+    </w:p>
+    <w:p>
+      <w:pPr>
+        <w:autoSpaceDE w:val="0"/>
+        <w:autoSpaceDN w:val="0"/>
+        <w:adjustRightInd w:val="0"/>
+        <w:spacing w:line="240" w:lineRule="auto"/>
+        <w:rPr>
+          <w:rFonts w:ascii="Consolas" w:eastAsiaTheme="minorHAnsi" w:hAnsi="Consolas" w:cs="Consolas"/>
+          <w:szCs w:val="19"/>
+          <w:lang w:val="en-US" w:eastAsia="en-US"/>
+        </w:rPr>
+      </w:pPr>
+    </w:p>
+    <w:p>
+      <w:pPr>
+        <w:autoSpaceDE w:val="0"/>
+        <w:autoSpaceDN w:val="0"/>
+        <w:adjustRightInd w:val="0"/>
+        <w:spacing w:line="240" w:lineRule="auto"/>
+        <w:rPr>
+          <w:rFonts w:ascii="Consolas" w:eastAsiaTheme="minorHAnsi" w:hAnsi="Consolas" w:cs="Consolas"/>
+          <w:szCs w:val="19"/>
+          <w:lang w:val="en-US" w:eastAsia="en-US"/>
+        </w:rPr>
+      </w:pPr>
+      <w:r>
+        <w:rPr>
+          <w:rFonts w:ascii="Consolas" w:eastAsiaTheme="minorHAnsi" w:hAnsi="Consolas" w:cs="Consolas"/>
+          <w:szCs w:val="19"/>
+          <w:lang w:val="en-US" w:eastAsia="en-US"/>
+        </w:rPr>
+        <w:t>variable :  constant | ID</w:t>
+      </w:r>
+    </w:p>
+    <w:p>
+      <w:pPr>
+        <w:autoSpaceDE w:val="0"/>
+        <w:autoSpaceDN w:val="0"/>
+        <w:adjustRightInd w:val="0"/>
+        <w:spacing w:line="240" w:lineRule="auto"/>
+        <w:rPr>
+          <w:rFonts w:ascii="Consolas" w:eastAsiaTheme="minorHAnsi" w:hAnsi="Consolas" w:cs="Consolas"/>
+          <w:szCs w:val="19"/>
+          <w:lang w:val="en-US" w:eastAsia="en-US"/>
+        </w:rPr>
+      </w:pPr>
+    </w:p>
+    <w:p>
+      <w:pPr>
+        <w:autoSpaceDE w:val="0"/>
+        <w:autoSpaceDN w:val="0"/>
+        <w:adjustRightInd w:val="0"/>
+        <w:spacing w:line="240" w:lineRule="auto"/>
+        <w:rPr>
+          <w:rFonts w:ascii="Consolas" w:eastAsiaTheme="minorHAnsi" w:hAnsi="Consolas" w:cs="Consolas"/>
+          <w:szCs w:val="19"/>
+          <w:lang w:val="en-US" w:eastAsia="en-US"/>
+        </w:rPr>
+      </w:pPr>
+      <w:r>
+        <w:rPr>
+          <w:rFonts w:ascii="Consolas" w:eastAsiaTheme="minorHAnsi" w:hAnsi="Consolas" w:cs="Consolas"/>
+          <w:szCs w:val="19"/>
+          <w:lang w:val="en-US" w:eastAsia="en-US"/>
+        </w:rPr>
+        <w:t>constant := BOOL | INT | FLOAT | CHAR | STRING</w:t>
+      </w:r>
+    </w:p>
+    <w:p>
+      <w:pPr>
+        <w:autoSpaceDE w:val="0"/>
+        <w:autoSpaceDN w:val="0"/>
+        <w:adjustRightInd w:val="0"/>
+        <w:spacing w:line="240" w:lineRule="auto"/>
+        <w:rPr>
+          <w:rFonts w:ascii="Consolas" w:eastAsiaTheme="minorHAnsi" w:hAnsi="Consolas" w:cs="Consolas"/>
+          <w:szCs w:val="19"/>
+          <w:lang w:val="en-US" w:eastAsia="en-US"/>
+        </w:rPr>
+      </w:pPr>
+    </w:p>
+    <w:p>
+      <w:pPr>
+        <w:autoSpaceDE w:val="0"/>
+        <w:autoSpaceDN w:val="0"/>
+        <w:adjustRightInd w:val="0"/>
+        <w:spacing w:line="240" w:lineRule="auto"/>
+        <w:rPr>
+          <w:rFonts w:ascii="Consolas" w:eastAsiaTheme="minorHAnsi" w:hAnsi="Consolas" w:cs="Consolas"/>
+          <w:szCs w:val="19"/>
+          <w:lang w:val="en-US" w:eastAsia="en-US"/>
+        </w:rPr>
+      </w:pPr>
+      <w:r>
+        <w:rPr>
+          <w:rFonts w:ascii="Consolas" w:eastAsiaTheme="minorHAnsi" w:hAnsi="Consolas" w:cs="Consolas"/>
+          <w:szCs w:val="19"/>
+          <w:lang w:val="en-US" w:eastAsia="en-US"/>
+        </w:rPr>
+        <w:t xml:space="preserve">expression := constant | ID </w:t>
+      </w:r>
+      <w:r>
+        <w:rPr>
+          <w:rFonts w:ascii="Consolas" w:eastAsiaTheme="minorHAnsi" w:hAnsi="Consolas" w:cs="Consolas"/>
+          <w:szCs w:val="19"/>
+          <w:lang w:val="en-US" w:eastAsia="en-US"/>
+        </w:rPr>
+        <w:t xml:space="preserve">| </w:t>
+      </w:r>
+      <w:proofErr w:type="spellStart"/>
+      <w:r>
+        <w:rPr>
+          <w:rFonts w:ascii="Consolas" w:eastAsiaTheme="minorHAnsi" w:hAnsi="Consolas" w:cs="Consolas"/>
+          <w:szCs w:val="19"/>
+          <w:lang w:val="en-US" w:eastAsia="en-US"/>
+        </w:rPr>
+        <w:t>function_call</w:t>
+      </w:r>
+      <w:proofErr w:type="spellEnd"/>
+    </w:p>
+    <w:p>
+      <w:pPr>
+        <w:autoSpaceDE w:val="0"/>
+        <w:autoSpaceDN w:val="0"/>
+        <w:adjustRightInd w:val="0"/>
+        <w:spacing w:line="240" w:lineRule="auto"/>
+        <w:rPr>
+          <w:rFonts w:ascii="Consolas" w:eastAsiaTheme="minorHAnsi" w:hAnsi="Consolas" w:cs="Consolas"/>
+          <w:szCs w:val="19"/>
+          <w:lang w:val="en-US" w:eastAsia="en-US"/>
+        </w:rPr>
+      </w:pPr>
+      <w:r>
+        <w:rPr>
+          <w:rFonts w:ascii="Consolas" w:eastAsiaTheme="minorHAnsi" w:hAnsi="Consolas" w:cs="Consolas"/>
+          <w:szCs w:val="19"/>
+          <w:lang w:val="en-US" w:eastAsia="en-US"/>
+        </w:rPr>
+        <w:tab/>
+      </w:r>
+      <w:r>
+        <w:rPr>
+          <w:rFonts w:ascii="Consolas" w:eastAsiaTheme="minorHAnsi" w:hAnsi="Consolas" w:cs="Consolas"/>
+          <w:szCs w:val="19"/>
+          <w:lang w:val="en-US" w:eastAsia="en-US"/>
+        </w:rPr>
+        <w:tab/>
+        <w:t>| START_LIST_ARGUMENTS expression END_LIST_ARGUMENTS</w:t>
+      </w:r>
+    </w:p>
+    <w:p>
+      <w:pPr>
+        <w:autoSpaceDE w:val="0"/>
+        <w:autoSpaceDN w:val="0"/>
+        <w:adjustRightInd w:val="0"/>
+        <w:spacing w:line="240" w:lineRule="auto"/>
+        <w:rPr>
+          <w:rFonts w:ascii="Consolas" w:eastAsiaTheme="minorHAnsi" w:hAnsi="Consolas" w:cs="Consolas"/>
+          <w:szCs w:val="19"/>
+          <w:lang w:val="en-US" w:eastAsia="en-US"/>
+        </w:rPr>
+      </w:pPr>
+      <w:r>
+        <w:rPr>
+          <w:rFonts w:ascii="Consolas" w:eastAsiaTheme="minorHAnsi" w:hAnsi="Consolas" w:cs="Consolas"/>
+          <w:szCs w:val="19"/>
+          <w:lang w:val="en-US" w:eastAsia="en-US"/>
+        </w:rPr>
+        <w:tab/>
+      </w:r>
+      <w:r>
+        <w:rPr>
+          <w:rFonts w:ascii="Consolas" w:eastAsiaTheme="minorHAnsi" w:hAnsi="Consolas" w:cs="Consolas"/>
+          <w:szCs w:val="19"/>
+          <w:lang w:val="en-US" w:eastAsia="en-US"/>
+        </w:rPr>
+        <w:tab/>
+        <w:t>| expression EQUALS expression</w:t>
+      </w:r>
+    </w:p>
+    <w:p>
+      <w:pPr>
+        <w:autoSpaceDE w:val="0"/>
+        <w:autoSpaceDN w:val="0"/>
+        <w:adjustRightInd w:val="0"/>
+        <w:spacing w:line="240" w:lineRule="auto"/>
+        <w:rPr>
+          <w:rFonts w:ascii="Consolas" w:eastAsiaTheme="minorHAnsi" w:hAnsi="Consolas" w:cs="Consolas"/>
+          <w:szCs w:val="19"/>
+          <w:lang w:val="en-US" w:eastAsia="en-US"/>
+        </w:rPr>
+      </w:pPr>
+      <w:r>
+        <w:rPr>
+          <w:rFonts w:ascii="Consolas" w:eastAsiaTheme="minorHAnsi" w:hAnsi="Consolas" w:cs="Consolas"/>
+          <w:szCs w:val="19"/>
+          <w:lang w:val="en-US" w:eastAsia="en-US"/>
+        </w:rPr>
+        <w:t xml:space="preserve">        </w:t>
+      </w:r>
+      <w:r>
+        <w:rPr>
+          <w:rFonts w:ascii="Consolas" w:eastAsiaTheme="minorHAnsi" w:hAnsi="Consolas" w:cs="Consolas"/>
+          <w:szCs w:val="19"/>
+          <w:lang w:val="en-US" w:eastAsia="en-US"/>
+        </w:rPr>
+        <w:tab/>
+        <w:t xml:space="preserve">| expression PLUS expression </w:t>
+      </w:r>
+    </w:p>
+    <w:p>
+      <w:pPr>
+        <w:autoSpaceDE w:val="0"/>
+        <w:autoSpaceDN w:val="0"/>
+        <w:adjustRightInd w:val="0"/>
+        <w:spacing w:line="240" w:lineRule="auto"/>
+        <w:rPr>
+          <w:rFonts w:ascii="Consolas" w:eastAsiaTheme="minorHAnsi" w:hAnsi="Consolas" w:cs="Consolas"/>
+          <w:szCs w:val="19"/>
+          <w:lang w:val="en-US" w:eastAsia="en-US"/>
+        </w:rPr>
+      </w:pPr>
+      <w:r>
+        <w:rPr>
+          <w:rFonts w:ascii="Consolas" w:eastAsiaTheme="minorHAnsi" w:hAnsi="Consolas" w:cs="Consolas"/>
+          <w:szCs w:val="19"/>
+          <w:lang w:val="en-US" w:eastAsia="en-US"/>
+        </w:rPr>
+        <w:tab/>
+      </w:r>
+      <w:r>
+        <w:rPr>
+          <w:rFonts w:ascii="Consolas" w:eastAsiaTheme="minorHAnsi" w:hAnsi="Consolas" w:cs="Consolas"/>
+          <w:szCs w:val="19"/>
+          <w:lang w:val="en-US" w:eastAsia="en-US"/>
+        </w:rPr>
+        <w:tab/>
+        <w:t>| expression MINUS expression</w:t>
+      </w:r>
+    </w:p>
+    <w:p>
+      <w:pPr>
+        <w:autoSpaceDE w:val="0"/>
+        <w:autoSpaceDN w:val="0"/>
+        <w:adjustRightInd w:val="0"/>
+        <w:spacing w:line="240" w:lineRule="auto"/>
+        <w:rPr>
+          <w:rFonts w:ascii="Consolas" w:eastAsiaTheme="minorHAnsi" w:hAnsi="Consolas" w:cs="Consolas"/>
+          <w:szCs w:val="19"/>
+          <w:lang w:val="en-US" w:eastAsia="en-US"/>
+        </w:rPr>
+      </w:pPr>
+      <w:r>
+        <w:rPr>
+          <w:rFonts w:ascii="Consolas" w:eastAsiaTheme="minorHAnsi" w:hAnsi="Consolas" w:cs="Consolas"/>
+          <w:szCs w:val="19"/>
+          <w:lang w:val="en-US" w:eastAsia="en-US"/>
+        </w:rPr>
+        <w:lastRenderedPageBreak/>
+        <w:t xml:space="preserve">        </w:t>
+      </w:r>
+      <w:r>
+        <w:rPr>
+          <w:rFonts w:ascii="Consolas" w:eastAsiaTheme="minorHAnsi" w:hAnsi="Consolas" w:cs="Consolas"/>
+          <w:szCs w:val="19"/>
+          <w:lang w:val="en-US" w:eastAsia="en-US"/>
+        </w:rPr>
+        <w:tab/>
+        <w:t xml:space="preserve">| expression STAR expression </w:t>
+      </w:r>
+    </w:p>
+    <w:p>
+      <w:pPr>
+        <w:autoSpaceDE w:val="0"/>
+        <w:autoSpaceDN w:val="0"/>
+        <w:adjustRightInd w:val="0"/>
+        <w:spacing w:line="240" w:lineRule="auto"/>
+        <w:rPr>
+          <w:rFonts w:ascii="Consolas" w:eastAsiaTheme="minorHAnsi" w:hAnsi="Consolas" w:cs="Consolas"/>
+          <w:szCs w:val="19"/>
+          <w:lang w:val="en-US" w:eastAsia="en-US"/>
+        </w:rPr>
+      </w:pPr>
+      <w:r>
+        <w:rPr>
+          <w:rFonts w:ascii="Consolas" w:eastAsiaTheme="minorHAnsi" w:hAnsi="Consolas" w:cs="Consolas"/>
+          <w:szCs w:val="19"/>
+          <w:lang w:val="en-US" w:eastAsia="en-US"/>
+        </w:rPr>
+        <w:tab/>
+      </w:r>
+      <w:r>
+        <w:rPr>
+          <w:rFonts w:ascii="Consolas" w:eastAsiaTheme="minorHAnsi" w:hAnsi="Consolas" w:cs="Consolas"/>
+          <w:szCs w:val="19"/>
+          <w:lang w:val="en-US" w:eastAsia="en-US"/>
+        </w:rPr>
+        <w:tab/>
+        <w:t>| expression DIVIDE expression</w:t>
+      </w:r>
+    </w:p>
+    <w:p>
+      <w:pPr>
+        <w:autoSpaceDE w:val="0"/>
+        <w:autoSpaceDN w:val="0"/>
+        <w:adjustRightInd w:val="0"/>
+        <w:spacing w:line="240" w:lineRule="auto"/>
+        <w:rPr>
+          <w:rFonts w:ascii="Consolas" w:eastAsiaTheme="minorHAnsi" w:hAnsi="Consolas" w:cs="Consolas"/>
+          <w:szCs w:val="19"/>
+          <w:lang w:val="en-US" w:eastAsia="en-US"/>
+        </w:rPr>
+      </w:pPr>
+      <w:r>
+        <w:rPr>
+          <w:rFonts w:ascii="Consolas" w:eastAsiaTheme="minorHAnsi" w:hAnsi="Consolas" w:cs="Consolas"/>
+          <w:szCs w:val="19"/>
+          <w:lang w:val="en-US" w:eastAsia="en-US"/>
+        </w:rPr>
+        <w:tab/>
+      </w:r>
+      <w:r>
+        <w:rPr>
+          <w:rFonts w:ascii="Consolas" w:eastAsiaTheme="minorHAnsi" w:hAnsi="Consolas" w:cs="Consolas"/>
+          <w:szCs w:val="19"/>
+          <w:lang w:val="en-US" w:eastAsia="en-US"/>
+        </w:rPr>
+        <w:tab/>
+        <w:t>| expression LOGIC_AND expression</w:t>
+      </w:r>
+    </w:p>
+    <w:p>
+      <w:pPr>
+        <w:autoSpaceDE w:val="0"/>
+        <w:autoSpaceDN w:val="0"/>
+        <w:adjustRightInd w:val="0"/>
+        <w:spacing w:line="240" w:lineRule="auto"/>
+        <w:rPr>
+          <w:rFonts w:ascii="Consolas" w:eastAsiaTheme="minorHAnsi" w:hAnsi="Consolas" w:cs="Consolas"/>
+          <w:szCs w:val="19"/>
+          <w:lang w:val="en-US" w:eastAsia="en-US"/>
+        </w:rPr>
+      </w:pPr>
+      <w:r>
+        <w:rPr>
+          <w:rFonts w:ascii="Consolas" w:eastAsiaTheme="minorHAnsi" w:hAnsi="Consolas" w:cs="Consolas"/>
+          <w:szCs w:val="19"/>
+          <w:lang w:val="en-US" w:eastAsia="en-US"/>
+        </w:rPr>
+        <w:tab/>
+      </w:r>
+      <w:r>
+        <w:rPr>
+          <w:rFonts w:ascii="Consolas" w:eastAsiaTheme="minorHAnsi" w:hAnsi="Consolas" w:cs="Consolas"/>
+          <w:szCs w:val="19"/>
+          <w:lang w:val="en-US" w:eastAsia="en-US"/>
+        </w:rPr>
+        <w:tab/>
+        <w:t>| expression LOGIC_OR expression</w:t>
+      </w:r>
+    </w:p>
+    <w:p>
+      <w:pPr>
+        <w:autoSpaceDE w:val="0"/>
+        <w:autoSpaceDN w:val="0"/>
+        <w:adjustRightInd w:val="0"/>
+        <w:spacing w:line="240" w:lineRule="auto"/>
+        <w:rPr>
+          <w:rFonts w:ascii="Consolas" w:eastAsiaTheme="minorHAnsi" w:hAnsi="Consolas" w:cs="Consolas"/>
+          <w:szCs w:val="19"/>
+          <w:lang w:val="en-US" w:eastAsia="en-US"/>
+        </w:rPr>
+      </w:pPr>
+    </w:p>
+    <w:p>
+      <w:pPr>
+        <w:autoSpaceDE w:val="0"/>
+        <w:autoSpaceDN w:val="0"/>
+        <w:adjustRightInd w:val="0"/>
+        <w:spacing w:line="240" w:lineRule="auto"/>
+        <w:rPr>
+          <w:rFonts w:ascii="Consolas" w:eastAsiaTheme="minorHAnsi" w:hAnsi="Consolas" w:cs="Consolas"/>
+          <w:szCs w:val="19"/>
+          <w:lang w:val="en-US" w:eastAsia="en-US"/>
+        </w:rPr>
+      </w:pPr>
+      <w:r>
+        <w:rPr>
+          <w:rFonts w:ascii="Consolas" w:eastAsiaTheme="minorHAnsi" w:hAnsi="Consolas" w:cs="Consolas"/>
+          <w:szCs w:val="19"/>
+          <w:lang w:val="en-US" w:eastAsia="en-US"/>
+        </w:rPr>
+        <w:t xml:space="preserve">statement </w:t>
+      </w:r>
+      <w:r>
+        <w:rPr>
+          <w:rFonts w:ascii="Consolas" w:eastAsiaTheme="minorHAnsi" w:hAnsi="Consolas" w:cs="Consolas"/>
+          <w:szCs w:val="19"/>
+          <w:lang w:val="en-US" w:eastAsia="en-US"/>
+        </w:rPr>
+        <w:t xml:space="preserve">:= </w:t>
+      </w:r>
+      <w:r>
+        <w:rPr>
+          <w:rFonts w:ascii="Consolas" w:eastAsiaTheme="minorHAnsi" w:hAnsi="Consolas" w:cs="Consolas"/>
+          <w:szCs w:val="19"/>
+          <w:lang w:val="en-US" w:eastAsia="en-US"/>
+        </w:rPr>
+        <w:t xml:space="preserve"> PRINT START_LIST_ARGUMENTS expression END_LIST_ARGUMENTS</w:t>
+      </w:r>
+    </w:p>
+    <w:p>
+      <w:pPr>
+        <w:autoSpaceDE w:val="0"/>
+        <w:autoSpaceDN w:val="0"/>
+        <w:adjustRightInd w:val="0"/>
+        <w:spacing w:line="240" w:lineRule="auto"/>
+        <w:rPr>
+          <w:rFonts w:ascii="Consolas" w:eastAsiaTheme="minorHAnsi" w:hAnsi="Consolas" w:cs="Consolas"/>
+          <w:szCs w:val="19"/>
+          <w:lang w:val="en-US" w:eastAsia="en-US"/>
+        </w:rPr>
+      </w:pPr>
+      <w:r>
+        <w:rPr>
+          <w:rFonts w:ascii="Consolas" w:eastAsiaTheme="minorHAnsi" w:hAnsi="Consolas" w:cs="Consolas"/>
+          <w:szCs w:val="19"/>
+          <w:lang w:val="en-US" w:eastAsia="en-US"/>
+        </w:rPr>
+        <w:tab/>
+        <w:t>| READ START_LIST_ARGUMENTS expression END_LIST_ARGUMENTS</w:t>
+      </w:r>
+    </w:p>
+    <w:p>
+      <w:pPr>
+        <w:autoSpaceDE w:val="0"/>
+        <w:autoSpaceDN w:val="0"/>
+        <w:adjustRightInd w:val="0"/>
+        <w:spacing w:line="240" w:lineRule="auto"/>
+        <w:rPr>
+          <w:rFonts w:ascii="Consolas" w:eastAsiaTheme="minorHAnsi" w:hAnsi="Consolas" w:cs="Consolas"/>
+          <w:szCs w:val="19"/>
+          <w:lang w:val="en-US" w:eastAsia="en-US"/>
+        </w:rPr>
+      </w:pPr>
+      <w:r>
+        <w:rPr>
+          <w:rFonts w:ascii="Consolas" w:eastAsiaTheme="minorHAnsi" w:hAnsi="Consolas" w:cs="Consolas"/>
+          <w:szCs w:val="19"/>
+          <w:lang w:val="en-US" w:eastAsia="en-US"/>
+        </w:rPr>
+        <w:tab/>
+      </w:r>
+      <w:r>
+        <w:rPr>
+          <w:rFonts w:ascii="Consolas" w:eastAsiaTheme="minorHAnsi" w:hAnsi="Consolas" w:cs="Consolas"/>
+          <w:szCs w:val="19"/>
+          <w:lang w:val="en-US" w:eastAsia="en-US"/>
+        </w:rPr>
+        <w:t xml:space="preserve">| </w:t>
+      </w:r>
+      <w:proofErr w:type="spellStart"/>
+      <w:r>
+        <w:rPr>
+          <w:rFonts w:ascii="Consolas" w:eastAsiaTheme="minorHAnsi" w:hAnsi="Consolas" w:cs="Consolas"/>
+          <w:szCs w:val="19"/>
+          <w:lang w:val="en-US" w:eastAsia="en-US"/>
+        </w:rPr>
+        <w:t>type_reference</w:t>
+      </w:r>
+      <w:proofErr w:type="spellEnd"/>
+      <w:r>
+        <w:rPr>
+          <w:rFonts w:ascii="Consolas" w:eastAsiaTheme="minorHAnsi" w:hAnsi="Consolas" w:cs="Consolas"/>
+          <w:szCs w:val="19"/>
+          <w:lang w:val="en-US" w:eastAsia="en-US"/>
+        </w:rPr>
+        <w:t xml:space="preserve"> ID ASSIGN expression</w:t>
+      </w:r>
+    </w:p>
+    <w:p>
+      <w:pPr>
+        <w:autoSpaceDE w:val="0"/>
+        <w:autoSpaceDN w:val="0"/>
+        <w:adjustRightInd w:val="0"/>
+        <w:spacing w:line="240" w:lineRule="auto"/>
+        <w:rPr>
+          <w:rFonts w:ascii="Consolas" w:eastAsiaTheme="minorHAnsi" w:hAnsi="Consolas" w:cs="Consolas"/>
+          <w:szCs w:val="19"/>
+          <w:lang w:val="en-US" w:eastAsia="en-US"/>
+        </w:rPr>
+      </w:pPr>
+      <w:r>
+        <w:rPr>
+          <w:rFonts w:ascii="Consolas" w:eastAsiaTheme="minorHAnsi" w:hAnsi="Consolas" w:cs="Consolas"/>
+          <w:szCs w:val="19"/>
+          <w:lang w:val="en-US" w:eastAsia="en-US"/>
+        </w:rPr>
+        <w:tab/>
+      </w:r>
+      <w:r>
+        <w:rPr>
+          <w:rFonts w:ascii="Consolas" w:eastAsiaTheme="minorHAnsi" w:hAnsi="Consolas" w:cs="Consolas"/>
+          <w:szCs w:val="19"/>
+          <w:lang w:val="en-US" w:eastAsia="en-US"/>
+        </w:rPr>
+        <w:t>| ID ASSIGN expression</w:t>
+      </w:r>
+    </w:p>
+    <w:p>
+      <w:pPr>
+        <w:autoSpaceDE w:val="0"/>
+        <w:autoSpaceDN w:val="0"/>
+        <w:adjustRightInd w:val="0"/>
+        <w:spacing w:line="240" w:lineRule="auto"/>
+        <w:rPr>
+          <w:rFonts w:ascii="Consolas" w:eastAsiaTheme="minorHAnsi" w:hAnsi="Consolas" w:cs="Consolas"/>
+          <w:szCs w:val="19"/>
+          <w:lang w:val="en-US" w:eastAsia="en-US"/>
+        </w:rPr>
+      </w:pPr>
+      <w:r>
+        <w:rPr>
+          <w:rFonts w:ascii="Consolas" w:eastAsiaTheme="minorHAnsi" w:hAnsi="Consolas" w:cs="Consolas"/>
+          <w:szCs w:val="19"/>
+          <w:lang w:val="en-US" w:eastAsia="en-US"/>
+        </w:rPr>
+        <w:tab/>
+      </w:r>
+      <w:r>
+        <w:rPr>
+          <w:rFonts w:ascii="Consolas" w:eastAsiaTheme="minorHAnsi" w:hAnsi="Consolas" w:cs="Consolas"/>
+          <w:szCs w:val="19"/>
+          <w:lang w:val="en-US" w:eastAsia="en-US"/>
+        </w:rPr>
+        <w:t>| NAME_RETURN expression</w:t>
+      </w:r>
+    </w:p>
+    <w:p>
+      <w:pPr>
+        <w:autoSpaceDE w:val="0"/>
+        <w:autoSpaceDN w:val="0"/>
+        <w:adjustRightInd w:val="0"/>
+        <w:spacing w:line="240" w:lineRule="auto"/>
+        <w:rPr>
+          <w:rFonts w:ascii="Consolas" w:eastAsiaTheme="minorHAnsi" w:hAnsi="Consolas" w:cs="Consolas"/>
+          <w:szCs w:val="19"/>
+          <w:lang w:val="en-US" w:eastAsia="en-US"/>
+        </w:rPr>
+      </w:pPr>
+      <w:r>
+        <w:rPr>
+          <w:rFonts w:ascii="Consolas" w:eastAsiaTheme="minorHAnsi" w:hAnsi="Consolas" w:cs="Consolas"/>
+          <w:szCs w:val="19"/>
+          <w:lang w:val="en-US" w:eastAsia="en-US"/>
+        </w:rPr>
+        <w:tab/>
+        <w:t>| IF_OPERATOR START_LIST_ARGUMENTS expression END_LIST_ARGUMENTS block</w:t>
+      </w:r>
+    </w:p>
+    <w:p>
+      <w:pPr>
+        <w:autoSpaceDE w:val="0"/>
+        <w:autoSpaceDN w:val="0"/>
+        <w:adjustRightInd w:val="0"/>
+        <w:spacing w:line="240" w:lineRule="auto"/>
+        <w:rPr>
+          <w:rFonts w:ascii="Consolas" w:eastAsiaTheme="minorHAnsi" w:hAnsi="Consolas" w:cs="Consolas"/>
+          <w:szCs w:val="19"/>
+          <w:lang w:val="en-US" w:eastAsia="en-US"/>
+        </w:rPr>
+      </w:pPr>
+      <w:r>
+        <w:rPr>
+          <w:rFonts w:ascii="Consolas" w:eastAsiaTheme="minorHAnsi" w:hAnsi="Consolas" w:cs="Consolas"/>
+          <w:szCs w:val="19"/>
+          <w:lang w:val="en-US" w:eastAsia="en-US"/>
+        </w:rPr>
+        <w:tab/>
+      </w:r>
+      <w:proofErr w:type="spellStart"/>
+      <w:r>
+        <w:rPr>
+          <w:rFonts w:ascii="Consolas" w:eastAsiaTheme="minorHAnsi" w:hAnsi="Consolas" w:cs="Consolas"/>
+          <w:szCs w:val="19"/>
+          <w:lang w:val="en-US" w:eastAsia="en-US"/>
+        </w:rPr>
+        <w:t>else_part</w:t>
+      </w:r>
+      <w:proofErr w:type="spellEnd"/>
+      <w:r>
+        <w:rPr>
+          <w:rFonts w:ascii="Consolas" w:eastAsiaTheme="minorHAnsi" w:hAnsi="Consolas" w:cs="Consolas"/>
+          <w:szCs w:val="19"/>
+          <w:lang w:val="en-US" w:eastAsia="en-US"/>
+        </w:rPr>
+        <w:t xml:space="preserve"> </w:t>
+      </w:r>
+    </w:p>
+    <w:p>
+      <w:pPr>
+        <w:autoSpaceDE w:val="0"/>
+        <w:autoSpaceDN w:val="0"/>
+        <w:adjustRightInd w:val="0"/>
+        <w:spacing w:line="240" w:lineRule="auto"/>
+        <w:rPr>
+          <w:rFonts w:ascii="Consolas" w:eastAsiaTheme="minorHAnsi" w:hAnsi="Consolas" w:cs="Consolas"/>
+          <w:szCs w:val="19"/>
+          <w:lang w:val="en-US" w:eastAsia="en-US"/>
+        </w:rPr>
+      </w:pPr>
+      <w:r>
+        <w:rPr>
+          <w:rFonts w:ascii="Consolas" w:eastAsiaTheme="minorHAnsi" w:hAnsi="Consolas" w:cs="Consolas"/>
+          <w:szCs w:val="19"/>
+          <w:lang w:val="en-US" w:eastAsia="en-US"/>
+        </w:rPr>
+        <w:tab/>
+      </w:r>
+      <w:r>
+        <w:rPr>
+          <w:rFonts w:ascii="Consolas" w:eastAsiaTheme="minorHAnsi" w:hAnsi="Consolas" w:cs="Consolas"/>
+          <w:szCs w:val="19"/>
+          <w:lang w:val="en-US" w:eastAsia="en-US"/>
+        </w:rPr>
+        <w:t>| WHILE_OPERATOR START_LIST_ARGUMENTS expression END_LIST_ARGUMENTS block</w:t>
+      </w:r>
+    </w:p>
+    <w:p>
+      <w:pPr>
+        <w:autoSpaceDE w:val="0"/>
+        <w:autoSpaceDN w:val="0"/>
+        <w:adjustRightInd w:val="0"/>
+        <w:spacing w:line="240" w:lineRule="auto"/>
+        <w:rPr>
+          <w:rFonts w:ascii="Consolas" w:eastAsiaTheme="minorHAnsi" w:hAnsi="Consolas" w:cs="Consolas"/>
+          <w:szCs w:val="19"/>
+          <w:lang w:val="en-US" w:eastAsia="en-US"/>
+        </w:rPr>
+      </w:pPr>
+      <w:r>
+        <w:rPr>
+          <w:rFonts w:ascii="Consolas" w:eastAsiaTheme="minorHAnsi" w:hAnsi="Consolas" w:cs="Consolas"/>
+          <w:szCs w:val="19"/>
+          <w:lang w:val="en-US" w:eastAsia="en-US"/>
+        </w:rPr>
+        <w:t xml:space="preserve">  </w:t>
+      </w:r>
+    </w:p>
+    <w:p>
+      <w:pPr>
+        <w:autoSpaceDE w:val="0"/>
+        <w:autoSpaceDN w:val="0"/>
+        <w:adjustRightInd w:val="0"/>
+        <w:spacing w:line="240" w:lineRule="auto"/>
+        <w:rPr>
+          <w:rFonts w:ascii="Consolas" w:eastAsiaTheme="minorHAnsi" w:hAnsi="Consolas" w:cs="Consolas"/>
+          <w:szCs w:val="19"/>
+          <w:lang w:val="en-US" w:eastAsia="en-US"/>
+        </w:rPr>
+      </w:pPr>
+      <w:proofErr w:type="spellStart"/>
+      <w:r>
+        <w:rPr>
+          <w:rFonts w:ascii="Consolas" w:eastAsiaTheme="minorHAnsi" w:hAnsi="Consolas" w:cs="Consolas"/>
+          <w:szCs w:val="19"/>
+          <w:lang w:val="en-US" w:eastAsia="en-US"/>
+        </w:rPr>
+        <w:t>else_part</w:t>
+      </w:r>
+      <w:proofErr w:type="spellEnd"/>
+      <w:r>
+        <w:rPr>
+          <w:rFonts w:ascii="Consolas" w:eastAsiaTheme="minorHAnsi" w:hAnsi="Consolas" w:cs="Consolas"/>
+          <w:szCs w:val="19"/>
+          <w:lang w:val="en-US" w:eastAsia="en-US"/>
+        </w:rPr>
+        <w:t xml:space="preserve"> := ELSE_OPERATOR block | </w:t>
+      </w:r>
+      <w:r>
+        <w:rPr>
+          <w:rFonts w:ascii="Consolas" w:eastAsiaTheme="minorHAnsi" w:hAnsi="Consolas" w:cs="Consolas"/>
+          <w:szCs w:val="19"/>
+          <w:lang w:eastAsia="en-US"/>
+        </w:rPr>
+        <w:t>ничего</w:t>
+      </w:r>
+    </w:p>
+    <w:p>
+      <w:pPr>
+        <w:pStyle w:val="a9"/>
+        <w:ind w:left="0" w:firstLine="450"/>
+        <w:rPr>
+          <w:sz w:val="24"/>
+          <w:szCs w:val="24"/>
+        </w:rPr>
+      </w:pPr>
+    </w:p>
+    <w:p>
+      <w:pPr>
+        <w:pStyle w:val="a9"/>
+        <w:ind w:left="0" w:firstLine="450"/>
+        <w:rPr>
+          <w:sz w:val="24"/>
+          <w:szCs w:val="24"/>
+        </w:rPr>
+      </w:pPr>
+      <w:r>
+        <w:rPr>
+          <w:sz w:val="24"/>
+          <w:szCs w:val="24"/>
+          <w:lang w:val="ru-RU"/>
+        </w:rPr>
+        <w:t>Пример</w:t>
+      </w:r>
+      <w:r>
+        <w:rPr>
+          <w:sz w:val="24"/>
+          <w:szCs w:val="24"/>
+        </w:rPr>
+        <w:t xml:space="preserve"> </w:t>
+      </w:r>
+      <w:r>
+        <w:rPr>
+          <w:sz w:val="24"/>
+          <w:szCs w:val="24"/>
+          <w:lang w:val="ru-RU"/>
+        </w:rPr>
+        <w:t>программы</w:t>
+      </w:r>
+      <w:r>
+        <w:rPr>
+          <w:sz w:val="24"/>
+          <w:szCs w:val="24"/>
+        </w:rPr>
+        <w:t>:</w:t>
+      </w:r>
+    </w:p>
+    <w:p>
+      <w:pPr>
+        <w:pStyle w:val="a9"/>
+        <w:ind w:left="-340" w:firstLine="450"/>
+        <w:rPr>
+          <w:sz w:val="24"/>
+          <w:szCs w:val="24"/>
+        </w:rPr>
+      </w:pPr>
+      <w:r>
+        <w:rPr>
+          <w:sz w:val="24"/>
+          <w:szCs w:val="24"/>
+        </w:rPr>
+        <w:t xml:space="preserve">float </w:t>
+      </w:r>
+      <w:proofErr w:type="spellStart"/>
+      <w:r>
+        <w:rPr>
+          <w:sz w:val="24"/>
+          <w:szCs w:val="24"/>
+        </w:rPr>
+        <w:t>func</w:t>
+      </w:r>
+      <w:proofErr w:type="spellEnd"/>
+      <w:r>
+        <w:rPr>
+          <w:sz w:val="24"/>
+          <w:szCs w:val="24"/>
+        </w:rPr>
+        <w:t>(</w:t>
+      </w:r>
+      <w:proofErr w:type="spellStart"/>
+      <w:r>
+        <w:rPr>
+          <w:sz w:val="24"/>
+          <w:szCs w:val="24"/>
+        </w:rPr>
+        <w:t>bool</w:t>
+      </w:r>
+      <w:proofErr w:type="spellEnd"/>
+      <w:r>
+        <w:rPr>
+          <w:sz w:val="24"/>
+          <w:szCs w:val="24"/>
+        </w:rPr>
+        <w:t xml:space="preserve"> variable)</w:t>
+      </w:r>
+    </w:p>
+    <w:p>
+      <w:pPr>
+        <w:pStyle w:val="a9"/>
+        <w:ind w:left="-340" w:firstLine="450"/>
+        <w:rPr>
+          <w:sz w:val="24"/>
+          <w:szCs w:val="24"/>
+        </w:rPr>
+      </w:pPr>
+      <w:r>
+        <w:rPr>
+          <w:sz w:val="24"/>
+          <w:szCs w:val="24"/>
+        </w:rPr>
+        <w:t>{</w:t>
+      </w:r>
+    </w:p>
+    <w:p>
+      <w:pPr>
+        <w:pStyle w:val="a9"/>
+        <w:ind w:left="-340" w:firstLine="450"/>
+        <w:rPr>
+          <w:sz w:val="24"/>
+          <w:szCs w:val="24"/>
+        </w:rPr>
+      </w:pPr>
+      <w:r>
+        <w:rPr>
+          <w:sz w:val="24"/>
+          <w:szCs w:val="24"/>
+        </w:rPr>
+        <w:tab/>
+        <w:t>return 2.2;</w:t>
+      </w:r>
+    </w:p>
+    <w:p>
+      <w:pPr>
+        <w:pStyle w:val="a9"/>
+        <w:ind w:left="-340" w:firstLine="450"/>
+        <w:rPr>
+          <w:sz w:val="24"/>
+          <w:szCs w:val="24"/>
+        </w:rPr>
+      </w:pPr>
+      <w:r>
+        <w:rPr>
+          <w:sz w:val="24"/>
+          <w:szCs w:val="24"/>
+        </w:rPr>
+        <w:t>};</w:t>
+      </w:r>
+    </w:p>
+    <w:p>
+      <w:pPr>
+        <w:pStyle w:val="a9"/>
+        <w:ind w:left="-340" w:firstLine="450"/>
+        <w:rPr>
+          <w:sz w:val="24"/>
+          <w:szCs w:val="24"/>
+        </w:rPr>
+      </w:pPr>
+    </w:p>
+    <w:p>
+      <w:pPr>
+        <w:pStyle w:val="a9"/>
+        <w:ind w:left="-340" w:firstLine="450"/>
+        <w:rPr>
+          <w:sz w:val="24"/>
+          <w:szCs w:val="24"/>
+        </w:rPr>
+      </w:pPr>
+      <w:proofErr w:type="spellStart"/>
+      <w:r>
+        <w:rPr>
+          <w:sz w:val="24"/>
+          <w:szCs w:val="24"/>
+        </w:rPr>
+        <w:t>int</w:t>
+      </w:r>
+      <w:proofErr w:type="spellEnd"/>
+      <w:r>
+        <w:rPr>
+          <w:sz w:val="24"/>
+          <w:szCs w:val="24"/>
+        </w:rPr>
+        <w:t xml:space="preserve"> main()</w:t>
+      </w:r>
+    </w:p>
+    <w:p>
+      <w:pPr>
+        <w:pStyle w:val="a9"/>
+        <w:ind w:left="-340" w:firstLine="450"/>
+        <w:rPr>
+          <w:sz w:val="24"/>
+          <w:szCs w:val="24"/>
+        </w:rPr>
+      </w:pPr>
+      <w:r>
+        <w:rPr>
+          <w:sz w:val="24"/>
+          <w:szCs w:val="24"/>
+        </w:rPr>
+        <w:t>{</w:t>
+      </w:r>
+    </w:p>
+    <w:p>
+      <w:pPr>
+        <w:pStyle w:val="a9"/>
+        <w:ind w:left="-340" w:firstLine="450"/>
+        <w:rPr>
+          <w:sz w:val="24"/>
+          <w:szCs w:val="24"/>
+        </w:rPr>
+      </w:pPr>
+      <w:r>
+        <w:rPr>
+          <w:sz w:val="24"/>
+          <w:szCs w:val="24"/>
+        </w:rPr>
+        <w:tab/>
+      </w:r>
+      <w:proofErr w:type="spellStart"/>
+      <w:r>
+        <w:rPr>
+          <w:sz w:val="24"/>
+          <w:szCs w:val="24"/>
+        </w:rPr>
+        <w:t>bool</w:t>
+      </w:r>
+      <w:proofErr w:type="spellEnd"/>
+      <w:r>
+        <w:rPr>
+          <w:sz w:val="24"/>
+          <w:szCs w:val="24"/>
+        </w:rPr>
+        <w:t xml:space="preserve"> condition = true;</w:t>
+      </w:r>
+    </w:p>
+    <w:p>
+      <w:pPr>
+        <w:pStyle w:val="a9"/>
+        <w:ind w:left="-340" w:firstLine="450"/>
+        <w:rPr>
+          <w:sz w:val="24"/>
+          <w:szCs w:val="24"/>
+        </w:rPr>
+      </w:pPr>
+      <w:r>
+        <w:rPr>
+          <w:sz w:val="24"/>
+          <w:szCs w:val="24"/>
+        </w:rPr>
+        <w:tab/>
+      </w:r>
+      <w:proofErr w:type="spellStart"/>
+      <w:r>
+        <w:rPr>
+          <w:sz w:val="24"/>
+          <w:szCs w:val="24"/>
+        </w:rPr>
+        <w:t>int</w:t>
+      </w:r>
+      <w:proofErr w:type="spellEnd"/>
+      <w:r>
+        <w:rPr>
+          <w:sz w:val="24"/>
+          <w:szCs w:val="24"/>
+        </w:rPr>
+        <w:t xml:space="preserve"> number = 1;</w:t>
+      </w:r>
+    </w:p>
+    <w:p>
+      <w:pPr>
+        <w:pStyle w:val="a9"/>
+        <w:ind w:left="-340" w:firstLine="450"/>
+        <w:rPr>
+          <w:sz w:val="24"/>
+          <w:szCs w:val="24"/>
+        </w:rPr>
+      </w:pPr>
+      <w:r>
+        <w:rPr>
+          <w:sz w:val="24"/>
+          <w:szCs w:val="24"/>
+        </w:rPr>
+        <w:tab/>
+      </w:r>
+      <w:r>
+        <w:rPr>
+          <w:sz w:val="24"/>
+          <w:szCs w:val="24"/>
+        </w:rPr>
+        <w:t>if(condition)</w:t>
+      </w:r>
+    </w:p>
+    <w:p>
+      <w:pPr>
+        <w:pStyle w:val="a9"/>
+        <w:ind w:left="-340" w:firstLine="450"/>
+        <w:rPr>
+          <w:sz w:val="24"/>
+          <w:szCs w:val="24"/>
+        </w:rPr>
+      </w:pPr>
+      <w:r>
+        <w:rPr>
+          <w:sz w:val="24"/>
+          <w:szCs w:val="24"/>
+        </w:rPr>
+        <w:tab/>
+      </w:r>
+      <w:r>
+        <w:rPr>
+          <w:sz w:val="24"/>
+          <w:szCs w:val="24"/>
+        </w:rPr>
+        <w:t>{</w:t>
+      </w:r>
+    </w:p>
+    <w:p>
+      <w:pPr>
+        <w:pStyle w:val="a9"/>
+        <w:ind w:left="-340" w:firstLine="450"/>
+        <w:rPr>
+          <w:sz w:val="24"/>
+          <w:szCs w:val="24"/>
+        </w:rPr>
+      </w:pPr>
+      <w:r>
+        <w:rPr>
+          <w:sz w:val="24"/>
+          <w:szCs w:val="24"/>
+        </w:rPr>
+        <w:tab/>
+      </w:r>
+      <w:r>
+        <w:rPr>
+          <w:sz w:val="24"/>
+          <w:szCs w:val="24"/>
+        </w:rPr>
+        <w:tab/>
+      </w:r>
+      <w:r>
+        <w:rPr>
+          <w:sz w:val="24"/>
+          <w:szCs w:val="24"/>
+        </w:rPr>
+        <w:t xml:space="preserve">number = number + </w:t>
+      </w:r>
+      <w:proofErr w:type="spellStart"/>
+      <w:r>
+        <w:rPr>
+          <w:sz w:val="24"/>
+          <w:szCs w:val="24"/>
+        </w:rPr>
+        <w:t>func</w:t>
+      </w:r>
+      <w:proofErr w:type="spellEnd"/>
+      <w:r>
+        <w:rPr>
+          <w:sz w:val="24"/>
+          <w:szCs w:val="24"/>
+        </w:rPr>
+        <w:t>();</w:t>
+      </w:r>
+    </w:p>
+    <w:p>
+      <w:pPr>
+        <w:pStyle w:val="a9"/>
+        <w:ind w:left="-340" w:firstLine="450"/>
+        <w:rPr>
+          <w:sz w:val="24"/>
+          <w:szCs w:val="24"/>
+        </w:rPr>
+      </w:pPr>
+      <w:r>
+        <w:rPr>
+          <w:sz w:val="24"/>
+          <w:szCs w:val="24"/>
+        </w:rPr>
+        <w:tab/>
+      </w:r>
+      <w:r>
+        <w:rPr>
+          <w:sz w:val="24"/>
+          <w:szCs w:val="24"/>
+        </w:rPr>
+        <w:t>}</w:t>
+      </w:r>
+    </w:p>
+    <w:p>
+      <w:pPr>
+        <w:pStyle w:val="a9"/>
+        <w:ind w:left="-340" w:firstLine="450"/>
+        <w:rPr>
+          <w:sz w:val="24"/>
+          <w:szCs w:val="24"/>
+        </w:rPr>
+      </w:pPr>
+      <w:r>
+        <w:rPr>
+          <w:sz w:val="24"/>
+          <w:szCs w:val="24"/>
+        </w:rPr>
+        <w:tab/>
+      </w:r>
+      <w:r>
+        <w:rPr>
+          <w:sz w:val="24"/>
+          <w:szCs w:val="24"/>
+        </w:rPr>
+        <w:t>else</w:t>
+      </w:r>
+    </w:p>
+    <w:p>
+      <w:pPr>
+        <w:pStyle w:val="a9"/>
+        <w:ind w:left="-340" w:firstLine="450"/>
+        <w:rPr>
+          <w:sz w:val="24"/>
+          <w:szCs w:val="24"/>
+        </w:rPr>
+      </w:pPr>
+      <w:r>
+        <w:rPr>
+          <w:sz w:val="24"/>
+          <w:szCs w:val="24"/>
+        </w:rPr>
+        <w:tab/>
+      </w:r>
+      <w:r>
+        <w:rPr>
+          <w:sz w:val="24"/>
+          <w:szCs w:val="24"/>
+        </w:rPr>
+        <w:t>{</w:t>
+      </w:r>
+    </w:p>
+    <w:p>
+      <w:pPr>
+        <w:pStyle w:val="a9"/>
+        <w:ind w:left="-340" w:firstLine="450"/>
+        <w:rPr>
+          <w:sz w:val="24"/>
+          <w:szCs w:val="24"/>
+        </w:rPr>
+      </w:pPr>
+      <w:r>
+        <w:rPr>
+          <w:sz w:val="24"/>
+          <w:szCs w:val="24"/>
+        </w:rPr>
+        <w:tab/>
+      </w:r>
+      <w:r>
+        <w:rPr>
+          <w:sz w:val="24"/>
+          <w:szCs w:val="24"/>
+        </w:rPr>
+        <w:tab/>
+      </w:r>
+      <w:r>
+        <w:rPr>
+          <w:sz w:val="24"/>
+          <w:szCs w:val="24"/>
+        </w:rPr>
+        <w:t>number = number - 9;</w:t>
+      </w:r>
+    </w:p>
+    <w:p>
+      <w:pPr>
+        <w:pStyle w:val="a9"/>
+        <w:ind w:left="-340" w:firstLine="450"/>
+        <w:rPr>
+          <w:sz w:val="24"/>
+          <w:szCs w:val="24"/>
+        </w:rPr>
+      </w:pPr>
+      <w:r>
+        <w:rPr>
+          <w:sz w:val="24"/>
+          <w:szCs w:val="24"/>
+        </w:rPr>
+        <w:tab/>
+      </w:r>
+      <w:r>
+        <w:rPr>
+          <w:sz w:val="24"/>
+          <w:szCs w:val="24"/>
+        </w:rPr>
+        <w:t>};</w:t>
+      </w:r>
+    </w:p>
+    <w:p>
+      <w:pPr>
+        <w:pStyle w:val="a9"/>
+        <w:ind w:left="-340" w:firstLine="450"/>
+        <w:rPr>
+          <w:sz w:val="24"/>
+          <w:szCs w:val="24"/>
+        </w:rPr>
+      </w:pPr>
+    </w:p>
+    <w:p>
+      <w:pPr>
+        <w:pStyle w:val="a9"/>
+        <w:ind w:left="-340" w:firstLine="450"/>
+        <w:rPr>
+          <w:sz w:val="24"/>
+          <w:szCs w:val="24"/>
+        </w:rPr>
+      </w:pPr>
+      <w:r>
+        <w:rPr>
+          <w:sz w:val="24"/>
+          <w:szCs w:val="24"/>
+        </w:rPr>
+        <w:tab/>
+      </w:r>
+      <w:r>
+        <w:rPr>
+          <w:sz w:val="24"/>
+          <w:szCs w:val="24"/>
+        </w:rPr>
+        <w:t>float number2 = 0;</w:t>
+      </w:r>
+    </w:p>
+    <w:p>
+      <w:pPr>
+        <w:pStyle w:val="a9"/>
+        <w:ind w:left="-340" w:firstLine="450"/>
+        <w:rPr>
+          <w:sz w:val="24"/>
+          <w:szCs w:val="24"/>
+        </w:rPr>
+      </w:pPr>
+      <w:r>
+        <w:rPr>
+          <w:sz w:val="24"/>
+          <w:szCs w:val="24"/>
+        </w:rPr>
+        <w:tab/>
+      </w:r>
+      <w:r>
+        <w:rPr>
+          <w:sz w:val="24"/>
+          <w:szCs w:val="24"/>
+        </w:rPr>
+        <w:t>read(number2);</w:t>
+      </w:r>
+    </w:p>
+    <w:p>
+      <w:pPr>
+        <w:pStyle w:val="a9"/>
+        <w:ind w:left="-340" w:firstLine="450"/>
+        <w:rPr>
+          <w:sz w:val="24"/>
+          <w:szCs w:val="24"/>
+        </w:rPr>
+      </w:pPr>
+      <w:r>
+        <w:rPr>
+          <w:sz w:val="24"/>
+          <w:szCs w:val="24"/>
+        </w:rPr>
+        <w:tab/>
+      </w:r>
+      <w:r>
+        <w:rPr>
+          <w:sz w:val="24"/>
+          <w:szCs w:val="24"/>
+        </w:rPr>
+        <w:t>print(number2);</w:t>
+      </w:r>
+    </w:p>
+    <w:p>
+      <w:pPr>
+        <w:pStyle w:val="a9"/>
+        <w:ind w:left="-340" w:firstLine="450"/>
+        <w:rPr>
+          <w:sz w:val="24"/>
+          <w:szCs w:val="24"/>
+        </w:rPr>
+      </w:pPr>
+      <w:r>
+        <w:rPr>
+          <w:sz w:val="24"/>
+          <w:szCs w:val="24"/>
+        </w:rPr>
+        <w:t>};</w:t>
+      </w:r>
+    </w:p>
+    <w:p>
+      <w:pPr>
+        <w:pStyle w:val="a9"/>
+        <w:ind w:left="0" w:firstLine="450"/>
+        <w:rPr>
+          <w:sz w:val="24"/>
+          <w:szCs w:val="24"/>
+        </w:rPr>
+      </w:pPr>
+    </w:p>
+    <w:p>
+      <w:pPr>
+        <w:pStyle w:val="1"/>
+        <w:rPr>
+          <w:lang w:val="en-US"/>
+        </w:rPr>
+      </w:pPr>
+      <w:bookmarkStart w:id="5" w:name="_Toc472457544"/>
+      <w:bookmarkEnd w:id="3"/>
+      <w:r>
+        <w:lastRenderedPageBreak/>
+        <w:t>Структура</w:t>
+      </w:r>
+      <w:r>
+        <w:rPr>
+          <w:lang w:val="en-US"/>
+        </w:rPr>
+        <w:t xml:space="preserve"> </w:t>
+      </w:r>
+      <w:r>
+        <w:t>анализатора</w:t>
+      </w:r>
+      <w:bookmarkEnd w:id="5"/>
+    </w:p>
+    <w:p>
+      <w:pPr>
+        <w:pStyle w:val="a9"/>
+        <w:ind w:left="0" w:firstLine="450"/>
+        <w:rPr>
+          <w:sz w:val="24"/>
+          <w:szCs w:val="24"/>
+          <w:lang w:val="ru-RU"/>
         </w:rPr>
       </w:pPr>
       <w:bookmarkStart w:id="6" w:name="_Toc314978545"/>
@@ -1468,20 +4366,10 @@
     </w:p>
     <w:p>
       <w:pPr>
-        <w:pStyle w:val="a9"/>
-        <w:rPr>
-          <w:b/>
-          <w:sz w:val="24"/>
-          <w:szCs w:val="24"/>
-        </w:rPr>
-      </w:pPr>
-    </w:p>
-    <w:p>
-      <w:pPr>
         <w:pStyle w:val="2"/>
         <w:jc w:val="center"/>
       </w:pPr>
-      <w:bookmarkStart w:id="9" w:name="_Toc472441218"/>
+      <w:bookmarkStart w:id="9" w:name="_Toc472457545"/>
       <w:r>
         <w:t>LL-LR бегунок</w:t>
       </w:r>
@@ -1503,6 +4391,21 @@
           <w:szCs w:val="24"/>
           <w:lang w:val="ru-RU"/>
         </w:rPr>
+        <w:t xml:space="preserve"> Он позволяет использовать </w:t>
+      </w:r>
+      <w:r>
+        <w:rPr>
+          <w:sz w:val="24"/>
+          <w:szCs w:val="24"/>
+        </w:rPr>
+        <w:t>LL</w:t>
+      </w:r>
+      <w:r>
+        <w:rPr>
+          <w:sz w:val="24"/>
+          <w:szCs w:val="24"/>
+          <w:lang w:val="ru-RU"/>
+        </w:rPr>
         <w:t xml:space="preserve"> </w:t>
       </w:r>
       <w:r>
@@ -1511,15 +4414,45 @@
           <w:szCs w:val="24"/>
           <w:lang w:val="ru-RU"/>
         </w:rPr>
-        <w:t>Он</w:t>
-      </w:r>
-      <w:r>
-        <w:rPr>
-          <w:sz w:val="24"/>
-          <w:szCs w:val="24"/>
-          <w:lang w:val="ru-RU"/>
-        </w:rPr>
-        <w:t xml:space="preserve"> позволяет использовать </w:t>
+        <w:t xml:space="preserve">или </w:t>
+      </w:r>
+      <w:r>
+        <w:rPr>
+          <w:sz w:val="24"/>
+          <w:szCs w:val="24"/>
+        </w:rPr>
+        <w:t>LR</w:t>
+      </w:r>
+      <w:r>
+        <w:rPr>
+          <w:sz w:val="24"/>
+          <w:szCs w:val="24"/>
+          <w:lang w:val="ru-RU"/>
+        </w:rPr>
+        <w:t xml:space="preserve"> таблицу для анализа, что упростит разработку анализатора и позволит оптимизировать некоторые части грамматики. Например, если в грамматике есть привила, которые невозможно переписать с </w:t>
+      </w:r>
+      <w:r>
+        <w:rPr>
+          <w:sz w:val="24"/>
+          <w:szCs w:val="24"/>
+        </w:rPr>
+        <w:t>LR</w:t>
+      </w:r>
+      <w:r>
+        <w:rPr>
+          <w:sz w:val="24"/>
+          <w:szCs w:val="24"/>
+          <w:lang w:val="ru-RU"/>
+        </w:rPr>
+        <w:t xml:space="preserve"> </w:t>
+      </w:r>
+      <w:r>
+        <w:rPr>
+          <w:sz w:val="24"/>
+          <w:szCs w:val="24"/>
+          <w:lang w:val="ru-RU"/>
+        </w:rPr>
+        <w:t xml:space="preserve">на </w:t>
       </w:r>
       <w:r>
         <w:rPr>
@@ -1534,6 +4467,29 @@
           <w:szCs w:val="24"/>
           <w:lang w:val="ru-RU"/>
         </w:rPr>
+        <w:t xml:space="preserve">, </w:t>
+      </w:r>
+      <w:r>
+        <w:rPr>
+          <w:sz w:val="24"/>
+          <w:szCs w:val="24"/>
+          <w:lang w:val="ru-RU"/>
+        </w:rPr>
+        <w:t xml:space="preserve">или переписывание значительно усложнит разработку, то наш анализатор решает этот вопрос следующим образом: можно переключатся между </w:t>
+      </w:r>
+      <w:r>
+        <w:rPr>
+          <w:sz w:val="24"/>
+          <w:szCs w:val="24"/>
+        </w:rPr>
+        <w:t>LL</w:t>
+      </w:r>
+      <w:r>
+        <w:rPr>
+          <w:sz w:val="24"/>
+          <w:szCs w:val="24"/>
+          <w:lang w:val="ru-RU"/>
+        </w:rPr>
         <w:t xml:space="preserve"> </w:t>
       </w:r>
       <w:r>
@@ -1542,7 +4498,7 @@
           <w:szCs w:val="24"/>
           <w:lang w:val="ru-RU"/>
         </w:rPr>
-        <w:t xml:space="preserve">или </w:t>
+        <w:t xml:space="preserve">и </w:t>
       </w:r>
       <w:r>
         <w:rPr>
@@ -1557,114 +4513,8 @@
           <w:szCs w:val="24"/>
           <w:lang w:val="ru-RU"/>
         </w:rPr>
-        <w:t xml:space="preserve"> таблицу для анализа, что упростит разработку анализатора и позволит оптимизировать некоторые части грамматики. </w:t>
-      </w:r>
-      <w:r>
-        <w:rPr>
-          <w:sz w:val="24"/>
-          <w:szCs w:val="24"/>
-          <w:lang w:val="ru-RU"/>
-        </w:rPr>
-        <w:t>Например, е</w:t>
-      </w:r>
-      <w:r>
-        <w:rPr>
-          <w:sz w:val="24"/>
-          <w:szCs w:val="24"/>
-          <w:lang w:val="ru-RU"/>
-        </w:rPr>
-        <w:t xml:space="preserve">сли в грамматике есть привила, которые невозможно переписать с </w:t>
-      </w:r>
-      <w:r>
-        <w:rPr>
-          <w:sz w:val="24"/>
-          <w:szCs w:val="24"/>
-        </w:rPr>
-        <w:t>LR</w:t>
-      </w:r>
-      <w:r>
-        <w:rPr>
-          <w:sz w:val="24"/>
-          <w:szCs w:val="24"/>
-          <w:lang w:val="ru-RU"/>
-        </w:rPr>
-        <w:t xml:space="preserve"> </w:t>
-      </w:r>
-      <w:r>
-        <w:rPr>
-          <w:sz w:val="24"/>
-          <w:szCs w:val="24"/>
-          <w:lang w:val="ru-RU"/>
-        </w:rPr>
-        <w:t xml:space="preserve">на </w:t>
-      </w:r>
-      <w:r>
-        <w:rPr>
-          <w:sz w:val="24"/>
-          <w:szCs w:val="24"/>
-        </w:rPr>
-        <w:t>LL</w:t>
-      </w:r>
-      <w:r>
-        <w:rPr>
-          <w:sz w:val="24"/>
-          <w:szCs w:val="24"/>
-          <w:lang w:val="ru-RU"/>
-        </w:rPr>
-        <w:t xml:space="preserve">, </w:t>
-      </w:r>
-      <w:r>
-        <w:rPr>
-          <w:sz w:val="24"/>
-          <w:szCs w:val="24"/>
-          <w:lang w:val="ru-RU"/>
-        </w:rPr>
-        <w:t xml:space="preserve">или переписывание значительно усложнит разработку, то наш анализатор решает этот вопрос следующим образом: можно переключатся между </w:t>
-      </w:r>
-      <w:r>
-        <w:rPr>
-          <w:sz w:val="24"/>
-          <w:szCs w:val="24"/>
-        </w:rPr>
-        <w:t>LL</w:t>
-      </w:r>
-      <w:r>
-        <w:rPr>
-          <w:sz w:val="24"/>
-          <w:szCs w:val="24"/>
-          <w:lang w:val="ru-RU"/>
-        </w:rPr>
-        <w:t xml:space="preserve"> </w:t>
-      </w:r>
-      <w:r>
-        <w:rPr>
-          <w:sz w:val="24"/>
-          <w:szCs w:val="24"/>
-          <w:lang w:val="ru-RU"/>
-        </w:rPr>
-        <w:t xml:space="preserve">и </w:t>
-      </w:r>
-      <w:r>
-        <w:rPr>
-          <w:sz w:val="24"/>
-          <w:szCs w:val="24"/>
-        </w:rPr>
-        <w:t>LR</w:t>
-      </w:r>
-      <w:r>
-        <w:rPr>
-          <w:sz w:val="24"/>
-          <w:szCs w:val="24"/>
-          <w:lang w:val="ru-RU"/>
-        </w:rPr>
         <w:t xml:space="preserve"> таблицами при анализе.</w:t>
       </w:r>
-    </w:p>
-    <w:p>
-      <w:pPr>
-        <w:pStyle w:val="1"/>
-      </w:pPr>
-      <w:bookmarkStart w:id="10" w:name="_Toc314978546"/>
       <w:bookmarkEnd w:id="6"/>
       <w:bookmarkEnd w:id="7"/>
       <w:bookmarkEnd w:id="8"/>
@@ -1674,14 +4524,14 @@
         <w:pStyle w:val="2"/>
         <w:jc w:val="center"/>
       </w:pPr>
-      <w:bookmarkStart w:id="11" w:name="_Toc472441219"/>
+      <w:bookmarkStart w:id="10" w:name="_Toc472457546"/>
       <w:r>
         <w:t>LL</w:t>
       </w:r>
       <w:r>
         <w:t xml:space="preserve"> таблицы</w:t>
       </w:r>
-      <w:bookmarkEnd w:id="11"/>
+      <w:bookmarkEnd w:id="10"/>
     </w:p>
     <w:p>
       <w:pPr>
@@ -1791,7 +4641,7 @@
           <w:lang w:val="ru-RU" w:eastAsia="ru-RU"/>
         </w:rPr>
         <w:drawing>
-          <wp:anchor distT="0" distB="0" distL="114300" distR="114300" simplePos="0" relativeHeight="251658240" behindDoc="1" locked="0" layoutInCell="1" allowOverlap="1">
+          <wp:anchor distT="0" distB="0" distL="114300" distR="114300" simplePos="0" relativeHeight="251659264" behindDoc="1" locked="0" layoutInCell="1" allowOverlap="1">
             <wp:simplePos x="0" y="0"/>
             <wp:positionH relativeFrom="column">
               <wp:posOffset>-316865</wp:posOffset>
@@ -1810,7 +4660,7 @@
                 <wp:lineTo x="-65" y="0"/>
               </wp:wrapPolygon>
             </wp:wrapTight>
-            <wp:docPr id="4" name="Рисунок 4"/>
+            <wp:docPr id="1" name="Рисунок 4"/>
             <wp:cNvGraphicFramePr>
               <a:graphicFrameLocks xmlns:a="http://schemas.openxmlformats.org/drawingml/2006/main" noChangeAspect="1"/>
             </wp:cNvGraphicFramePr>
@@ -1955,7 +4805,7 @@
           <w:lang w:val="ru-RU" w:eastAsia="ru-RU"/>
         </w:rPr>
         <w:drawing>
-          <wp:anchor distT="0" distB="0" distL="114300" distR="114300" simplePos="0" relativeHeight="251659264" behindDoc="0" locked="0" layoutInCell="1" allowOverlap="1">
+          <wp:anchor distT="0" distB="0" distL="114300" distR="114300" simplePos="0" relativeHeight="251660288" behindDoc="0" locked="0" layoutInCell="1" allowOverlap="1">
             <wp:simplePos x="0" y="0"/>
             <wp:positionH relativeFrom="column">
               <wp:posOffset>-114935</wp:posOffset>
@@ -1966,7 +4816,7 @@
             <wp:extent cx="5750560" cy="552450"/>
             <wp:effectExtent l="19050" t="0" r="2540" b="0"/>
             <wp:wrapSquare wrapText="bothSides"/>
-            <wp:docPr id="7" name="Рисунок 7"/>
+            <wp:docPr id="2" name="Рисунок 7"/>
             <wp:cNvGraphicFramePr>
               <a:graphicFrameLocks xmlns:a="http://schemas.openxmlformats.org/drawingml/2006/main" noChangeAspect="1"/>
             </wp:cNvGraphicFramePr>
@@ -2033,12 +4883,12 @@
         <w:pStyle w:val="2"/>
         <w:jc w:val="center"/>
       </w:pPr>
-      <w:bookmarkStart w:id="12" w:name="_Toc472441220"/>
+      <w:bookmarkStart w:id="11" w:name="_Toc472457547"/>
       <w:proofErr w:type="spellStart"/>
       <w:r>
         <w:t>Лексер</w:t>
       </w:r>
-      <w:bookmarkEnd w:id="12"/>
+      <w:bookmarkEnd w:id="11"/>
       <w:proofErr w:type="spellEnd"/>
     </w:p>
     <w:p>
@@ -2057,7 +4907,23 @@
           <w:szCs w:val="24"/>
           <w:lang w:val="ru-RU"/>
         </w:rPr>
-        <w:t xml:space="preserve">Распознаёт лексемы и формирует </w:t>
+        <w:t>Распознаёт лексемы</w:t>
+      </w:r>
+      <w:r>
+        <w:rPr>
+          <w:sz w:val="24"/>
+          <w:szCs w:val="24"/>
+          <w:lang w:val="ru-RU"/>
+        </w:rPr>
+        <w:t xml:space="preserve"> ,и на их основе </w:t>
+      </w:r>
+      <w:r>
+        <w:rPr>
+          <w:sz w:val="24"/>
+          <w:szCs w:val="24"/>
+          <w:lang w:val="ru-RU"/>
+        </w:rPr>
+        <w:t xml:space="preserve">формирует </w:t>
       </w:r>
       <w:proofErr w:type="spellStart"/>
       <w:r>
@@ -2075,1670 +4941,26 @@
           <w:szCs w:val="24"/>
           <w:lang w:val="ru-RU"/>
         </w:rPr>
-        <w:t>, на их основе, для бегунка.</w:t>
-      </w:r>
-    </w:p>
-    <w:p>
-      <w:pPr>
-        <w:spacing w:after="200"/>
-        <w:rPr>
-          <w:rFonts w:ascii="Times New Roman" w:hAnsi="Times New Roman"/>
-          <w:b/>
-          <w:sz w:val="28"/>
-          <w:szCs w:val="40"/>
-        </w:rPr>
-      </w:pPr>
-      <w:r>
-        <w:br w:type="page"/>
+        <w:t xml:space="preserve"> </w:t>
+      </w:r>
+      <w:r>
+        <w:rPr>
+          <w:sz w:val="24"/>
+          <w:szCs w:val="24"/>
+          <w:lang w:val="ru-RU"/>
+        </w:rPr>
+        <w:t>для бегунка.</w:t>
       </w:r>
     </w:p>
     <w:p>
       <w:pPr>
         <w:pStyle w:val="1"/>
       </w:pPr>
-      <w:bookmarkStart w:id="13" w:name="_Toc472441221"/>
-      <w:r>
-        <w:lastRenderedPageBreak/>
-        <w:t>Правила языка</w:t>
-      </w:r>
-      <w:bookmarkEnd w:id="13"/>
-    </w:p>
-    <w:p>
-      <w:pPr>
-        <w:autoSpaceDE w:val="0"/>
-        <w:autoSpaceDN w:val="0"/>
-        <w:adjustRightInd w:val="0"/>
-        <w:spacing w:line="240" w:lineRule="auto"/>
-        <w:rPr>
-          <w:rFonts w:ascii="Consolas" w:eastAsiaTheme="minorHAnsi" w:hAnsi="Consolas" w:cs="Consolas"/>
-          <w:szCs w:val="19"/>
-          <w:lang w:val="en-US" w:eastAsia="en-US"/>
-        </w:rPr>
-      </w:pPr>
-      <w:proofErr w:type="spellStart"/>
-      <w:r>
-        <w:rPr>
-          <w:rFonts w:ascii="Consolas" w:eastAsiaTheme="minorHAnsi" w:hAnsi="Consolas" w:cs="Consolas"/>
-          <w:szCs w:val="19"/>
-          <w:lang w:val="en-US" w:eastAsia="en-US"/>
-        </w:rPr>
-        <w:t>start_program</w:t>
-      </w:r>
-      <w:proofErr w:type="spellEnd"/>
-      <w:r>
-        <w:rPr>
-          <w:rFonts w:ascii="Consolas" w:eastAsiaTheme="minorHAnsi" w:hAnsi="Consolas" w:cs="Consolas"/>
-          <w:szCs w:val="19"/>
-          <w:lang w:val="en-US" w:eastAsia="en-US"/>
-        </w:rPr>
-        <w:t xml:space="preserve"> : </w:t>
-      </w:r>
-      <w:proofErr w:type="spellStart"/>
-      <w:r>
-        <w:rPr>
-          <w:rFonts w:ascii="Consolas" w:eastAsiaTheme="minorHAnsi" w:hAnsi="Consolas" w:cs="Consolas"/>
-          <w:szCs w:val="19"/>
-          <w:lang w:val="en-US" w:eastAsia="en-US"/>
-        </w:rPr>
-        <w:t>toplevel_list</w:t>
-      </w:r>
-      <w:proofErr w:type="spellEnd"/>
-    </w:p>
-    <w:p>
-      <w:pPr>
-        <w:autoSpaceDE w:val="0"/>
-        <w:autoSpaceDN w:val="0"/>
-        <w:adjustRightInd w:val="0"/>
-        <w:spacing w:line="240" w:lineRule="auto"/>
-        <w:rPr>
-          <w:rFonts w:ascii="Consolas" w:eastAsiaTheme="minorHAnsi" w:hAnsi="Consolas" w:cs="Consolas"/>
-          <w:szCs w:val="19"/>
-          <w:lang w:val="en-US" w:eastAsia="en-US"/>
-        </w:rPr>
-      </w:pPr>
-    </w:p>
-    <w:p>
-      <w:pPr>
-        <w:autoSpaceDE w:val="0"/>
-        <w:autoSpaceDN w:val="0"/>
-        <w:adjustRightInd w:val="0"/>
-        <w:spacing w:line="240" w:lineRule="auto"/>
-        <w:rPr>
-          <w:rFonts w:ascii="Consolas" w:eastAsiaTheme="minorHAnsi" w:hAnsi="Consolas" w:cs="Consolas"/>
-          <w:szCs w:val="19"/>
-          <w:lang w:val="en-US" w:eastAsia="en-US"/>
-        </w:rPr>
-      </w:pPr>
-      <w:proofErr w:type="spellStart"/>
-      <w:r>
-        <w:rPr>
-          <w:rFonts w:ascii="Consolas" w:eastAsiaTheme="minorHAnsi" w:hAnsi="Consolas" w:cs="Consolas"/>
-          <w:szCs w:val="19"/>
-          <w:lang w:val="en-US" w:eastAsia="en-US"/>
-        </w:rPr>
-        <w:t>toplevel_list</w:t>
-      </w:r>
-      <w:proofErr w:type="spellEnd"/>
-      <w:r>
-        <w:rPr>
-          <w:rFonts w:ascii="Consolas" w:eastAsiaTheme="minorHAnsi" w:hAnsi="Consolas" w:cs="Consolas"/>
-          <w:szCs w:val="19"/>
-          <w:lang w:val="en-US" w:eastAsia="en-US"/>
-        </w:rPr>
-        <w:t xml:space="preserve"> : </w:t>
-      </w:r>
-      <w:proofErr w:type="spellStart"/>
-      <w:r>
-        <w:rPr>
-          <w:rFonts w:ascii="Consolas" w:eastAsiaTheme="minorHAnsi" w:hAnsi="Consolas" w:cs="Consolas"/>
-          <w:szCs w:val="19"/>
-          <w:lang w:val="en-US" w:eastAsia="en-US"/>
-        </w:rPr>
-        <w:t>toplevel_line</w:t>
-      </w:r>
-      <w:proofErr w:type="spellEnd"/>
-      <w:r>
-        <w:rPr>
-          <w:rFonts w:ascii="Consolas" w:eastAsiaTheme="minorHAnsi" w:hAnsi="Consolas" w:cs="Consolas"/>
-          <w:szCs w:val="19"/>
-          <w:lang w:val="en-US" w:eastAsia="en-US"/>
-        </w:rPr>
-        <w:t xml:space="preserve"> </w:t>
-      </w:r>
-      <w:proofErr w:type="spellStart"/>
-      <w:r>
-        <w:rPr>
-          <w:rFonts w:ascii="Consolas" w:eastAsiaTheme="minorHAnsi" w:hAnsi="Consolas" w:cs="Consolas"/>
-          <w:szCs w:val="19"/>
-          <w:lang w:val="en-US" w:eastAsia="en-US"/>
-        </w:rPr>
-        <w:t>right_part_toplevel_list</w:t>
-      </w:r>
-      <w:proofErr w:type="spellEnd"/>
-    </w:p>
-    <w:p>
-      <w:pPr>
-        <w:autoSpaceDE w:val="0"/>
-        <w:autoSpaceDN w:val="0"/>
-        <w:adjustRightInd w:val="0"/>
-        <w:spacing w:line="240" w:lineRule="auto"/>
-        <w:rPr>
-          <w:rFonts w:ascii="Consolas" w:eastAsiaTheme="minorHAnsi" w:hAnsi="Consolas" w:cs="Consolas"/>
-          <w:szCs w:val="19"/>
-          <w:lang w:val="en-US" w:eastAsia="en-US"/>
-        </w:rPr>
-      </w:pPr>
-      <w:proofErr w:type="spellStart"/>
-      <w:r>
-        <w:rPr>
-          <w:rFonts w:ascii="Consolas" w:eastAsiaTheme="minorHAnsi" w:hAnsi="Consolas" w:cs="Consolas"/>
-          <w:szCs w:val="19"/>
-          <w:lang w:val="en-US" w:eastAsia="en-US"/>
-        </w:rPr>
-        <w:t>right_part_toplevel_list</w:t>
-      </w:r>
-      <w:proofErr w:type="spellEnd"/>
-      <w:r>
-        <w:rPr>
-          <w:rFonts w:ascii="Consolas" w:eastAsiaTheme="minorHAnsi" w:hAnsi="Consolas" w:cs="Consolas"/>
-          <w:szCs w:val="19"/>
-          <w:lang w:val="en-US" w:eastAsia="en-US"/>
-        </w:rPr>
-        <w:t xml:space="preserve"> := </w:t>
-      </w:r>
-      <w:proofErr w:type="spellStart"/>
-      <w:r>
-        <w:rPr>
-          <w:rFonts w:ascii="Consolas" w:eastAsiaTheme="minorHAnsi" w:hAnsi="Consolas" w:cs="Consolas"/>
-          <w:szCs w:val="19"/>
-          <w:lang w:val="en-US" w:eastAsia="en-US"/>
-        </w:rPr>
-        <w:t>toplevel_list</w:t>
-      </w:r>
-      <w:proofErr w:type="spellEnd"/>
-      <w:r>
-        <w:rPr>
-          <w:rFonts w:ascii="Consolas" w:eastAsiaTheme="minorHAnsi" w:hAnsi="Consolas" w:cs="Consolas"/>
-          <w:szCs w:val="19"/>
-          <w:lang w:val="en-US" w:eastAsia="en-US"/>
-        </w:rPr>
-        <w:t xml:space="preserve"> | </w:t>
-      </w:r>
-      <w:r>
-        <w:rPr>
-          <w:rFonts w:ascii="Consolas" w:eastAsiaTheme="minorHAnsi" w:hAnsi="Consolas" w:cs="Consolas"/>
-          <w:szCs w:val="19"/>
-          <w:lang w:eastAsia="en-US"/>
-        </w:rPr>
-        <w:t>ничего</w:t>
-      </w:r>
-      <w:r>
-        <w:rPr>
-          <w:rFonts w:ascii="Consolas" w:eastAsiaTheme="minorHAnsi" w:hAnsi="Consolas" w:cs="Consolas"/>
-          <w:szCs w:val="19"/>
-          <w:lang w:val="en-US" w:eastAsia="en-US"/>
-        </w:rPr>
-        <w:t xml:space="preserve"> </w:t>
-      </w:r>
-    </w:p>
-    <w:p>
-      <w:pPr>
-        <w:autoSpaceDE w:val="0"/>
-        <w:autoSpaceDN w:val="0"/>
-        <w:adjustRightInd w:val="0"/>
-        <w:spacing w:line="240" w:lineRule="auto"/>
-        <w:rPr>
-          <w:rFonts w:ascii="Consolas" w:eastAsiaTheme="minorHAnsi" w:hAnsi="Consolas" w:cs="Consolas"/>
-          <w:szCs w:val="19"/>
-          <w:lang w:val="en-US" w:eastAsia="en-US"/>
-        </w:rPr>
-      </w:pPr>
-      <w:proofErr w:type="spellStart"/>
-      <w:r>
-        <w:rPr>
-          <w:rFonts w:ascii="Consolas" w:eastAsiaTheme="minorHAnsi" w:hAnsi="Consolas" w:cs="Consolas"/>
-          <w:szCs w:val="19"/>
-          <w:lang w:val="en-US" w:eastAsia="en-US"/>
-        </w:rPr>
-        <w:t>toplevel_line</w:t>
-      </w:r>
-      <w:proofErr w:type="spellEnd"/>
-      <w:r>
-        <w:rPr>
-          <w:rFonts w:ascii="Consolas" w:eastAsiaTheme="minorHAnsi" w:hAnsi="Consolas" w:cs="Consolas"/>
-          <w:szCs w:val="19"/>
-          <w:lang w:val="en-US" w:eastAsia="en-US"/>
-        </w:rPr>
-        <w:t xml:space="preserve"> : COMMAND_SEPARATOR | </w:t>
-      </w:r>
-      <w:proofErr w:type="spellStart"/>
-      <w:r>
-        <w:rPr>
-          <w:rFonts w:ascii="Consolas" w:eastAsiaTheme="minorHAnsi" w:hAnsi="Consolas" w:cs="Consolas"/>
-          <w:szCs w:val="19"/>
-          <w:lang w:val="en-US" w:eastAsia="en-US"/>
-        </w:rPr>
-        <w:t>toplevel_statement</w:t>
-      </w:r>
-      <w:proofErr w:type="spellEnd"/>
-      <w:r>
-        <w:rPr>
-          <w:rFonts w:ascii="Consolas" w:eastAsiaTheme="minorHAnsi" w:hAnsi="Consolas" w:cs="Consolas"/>
-          <w:szCs w:val="19"/>
-          <w:lang w:val="en-US" w:eastAsia="en-US"/>
-        </w:rPr>
-        <w:t xml:space="preserve"> COMMAND_SEPARATOR </w:t>
-      </w:r>
-    </w:p>
-    <w:p>
-      <w:pPr>
-        <w:autoSpaceDE w:val="0"/>
-        <w:autoSpaceDN w:val="0"/>
-        <w:adjustRightInd w:val="0"/>
-        <w:spacing w:line="240" w:lineRule="auto"/>
-        <w:rPr>
-          <w:rFonts w:ascii="Consolas" w:eastAsiaTheme="minorHAnsi" w:hAnsi="Consolas" w:cs="Consolas"/>
-          <w:szCs w:val="19"/>
-          <w:lang w:val="en-US" w:eastAsia="en-US"/>
-        </w:rPr>
-      </w:pPr>
-    </w:p>
-    <w:p>
-      <w:pPr>
-        <w:autoSpaceDE w:val="0"/>
-        <w:autoSpaceDN w:val="0"/>
-        <w:adjustRightInd w:val="0"/>
-        <w:spacing w:line="240" w:lineRule="auto"/>
-        <w:rPr>
-          <w:rFonts w:ascii="Consolas" w:eastAsiaTheme="minorHAnsi" w:hAnsi="Consolas" w:cs="Consolas"/>
-          <w:szCs w:val="19"/>
-          <w:lang w:val="en-US" w:eastAsia="en-US"/>
-        </w:rPr>
-      </w:pPr>
-      <w:proofErr w:type="spellStart"/>
-      <w:r>
-        <w:rPr>
-          <w:rFonts w:ascii="Consolas" w:eastAsiaTheme="minorHAnsi" w:hAnsi="Consolas" w:cs="Consolas"/>
-          <w:szCs w:val="19"/>
-          <w:lang w:val="en-US" w:eastAsia="en-US"/>
-        </w:rPr>
-        <w:t>toplevel_statement</w:t>
-      </w:r>
-      <w:proofErr w:type="spellEnd"/>
-      <w:r>
-        <w:rPr>
-          <w:rFonts w:ascii="Consolas" w:eastAsiaTheme="minorHAnsi" w:hAnsi="Consolas" w:cs="Consolas"/>
-          <w:szCs w:val="19"/>
-          <w:lang w:val="en-US" w:eastAsia="en-US"/>
-        </w:rPr>
-        <w:t xml:space="preserve"> : </w:t>
-      </w:r>
-      <w:proofErr w:type="spellStart"/>
-      <w:r>
-        <w:rPr>
-          <w:rFonts w:ascii="Consolas" w:eastAsiaTheme="minorHAnsi" w:hAnsi="Consolas" w:cs="Consolas"/>
-          <w:szCs w:val="19"/>
-          <w:lang w:val="en-US" w:eastAsia="en-US"/>
-        </w:rPr>
-        <w:t>function_declaration</w:t>
-      </w:r>
-      <w:proofErr w:type="spellEnd"/>
-      <w:r>
-        <w:rPr>
-          <w:rFonts w:ascii="Consolas" w:eastAsiaTheme="minorHAnsi" w:hAnsi="Consolas" w:cs="Consolas"/>
-          <w:szCs w:val="19"/>
-          <w:lang w:val="en-US" w:eastAsia="en-US"/>
-        </w:rPr>
-        <w:t xml:space="preserve"> </w:t>
-      </w:r>
-    </w:p>
-    <w:p>
-      <w:pPr>
-        <w:autoSpaceDE w:val="0"/>
-        <w:autoSpaceDN w:val="0"/>
-        <w:adjustRightInd w:val="0"/>
-        <w:spacing w:line="240" w:lineRule="auto"/>
-        <w:rPr>
-          <w:rFonts w:ascii="Consolas" w:eastAsiaTheme="minorHAnsi" w:hAnsi="Consolas" w:cs="Consolas"/>
-          <w:szCs w:val="19"/>
-          <w:lang w:val="en-US" w:eastAsia="en-US"/>
-        </w:rPr>
-      </w:pPr>
-      <w:proofErr w:type="spellStart"/>
-      <w:r>
-        <w:rPr>
-          <w:rFonts w:ascii="Consolas" w:eastAsiaTheme="minorHAnsi" w:hAnsi="Consolas" w:cs="Consolas"/>
-          <w:szCs w:val="19"/>
-          <w:lang w:val="en-US" w:eastAsia="en-US"/>
-        </w:rPr>
-        <w:t>function_declaration</w:t>
-      </w:r>
-      <w:proofErr w:type="spellEnd"/>
-      <w:r>
-        <w:rPr>
-          <w:rFonts w:ascii="Consolas" w:eastAsiaTheme="minorHAnsi" w:hAnsi="Consolas" w:cs="Consolas"/>
-          <w:szCs w:val="19"/>
-          <w:lang w:val="en-US" w:eastAsia="en-US"/>
-        </w:rPr>
-        <w:t xml:space="preserve"> := </w:t>
-      </w:r>
-      <w:proofErr w:type="spellStart"/>
-      <w:r>
-        <w:rPr>
-          <w:rFonts w:ascii="Consolas" w:eastAsiaTheme="minorHAnsi" w:hAnsi="Consolas" w:cs="Consolas"/>
-          <w:szCs w:val="19"/>
-          <w:lang w:val="en-US" w:eastAsia="en-US"/>
-        </w:rPr>
-        <w:t>type_reference</w:t>
-      </w:r>
-      <w:proofErr w:type="spellEnd"/>
-      <w:r>
-        <w:rPr>
-          <w:rFonts w:ascii="Consolas" w:eastAsiaTheme="minorHAnsi" w:hAnsi="Consolas" w:cs="Consolas"/>
-          <w:szCs w:val="19"/>
-          <w:lang w:val="en-US" w:eastAsia="en-US"/>
-        </w:rPr>
-        <w:t xml:space="preserve"> ID </w:t>
-      </w:r>
-      <w:proofErr w:type="spellStart"/>
-      <w:r>
-        <w:rPr>
-          <w:rFonts w:ascii="Consolas" w:eastAsiaTheme="minorHAnsi" w:hAnsi="Consolas" w:cs="Consolas"/>
-          <w:szCs w:val="19"/>
-          <w:lang w:val="en-US" w:eastAsia="en-US"/>
-        </w:rPr>
-        <w:t>parenthesis_parameter_list</w:t>
-      </w:r>
-      <w:proofErr w:type="spellEnd"/>
-      <w:r>
-        <w:rPr>
-          <w:rFonts w:ascii="Consolas" w:eastAsiaTheme="minorHAnsi" w:hAnsi="Consolas" w:cs="Consolas"/>
-          <w:szCs w:val="19"/>
-          <w:lang w:val="en-US" w:eastAsia="en-US"/>
-        </w:rPr>
-        <w:t xml:space="preserve"> block</w:t>
-      </w:r>
-    </w:p>
-    <w:p>
-      <w:pPr>
-        <w:autoSpaceDE w:val="0"/>
-        <w:autoSpaceDN w:val="0"/>
-        <w:adjustRightInd w:val="0"/>
-        <w:spacing w:line="240" w:lineRule="auto"/>
-        <w:rPr>
-          <w:rFonts w:ascii="Consolas" w:eastAsiaTheme="minorHAnsi" w:hAnsi="Consolas" w:cs="Consolas"/>
-          <w:szCs w:val="19"/>
-          <w:lang w:val="en-US" w:eastAsia="en-US"/>
-        </w:rPr>
-      </w:pPr>
-    </w:p>
-    <w:p>
-      <w:pPr>
-        <w:autoSpaceDE w:val="0"/>
-        <w:autoSpaceDN w:val="0"/>
-        <w:adjustRightInd w:val="0"/>
-        <w:spacing w:line="240" w:lineRule="auto"/>
-        <w:rPr>
-          <w:rFonts w:ascii="Consolas" w:eastAsiaTheme="minorHAnsi" w:hAnsi="Consolas" w:cs="Consolas"/>
-          <w:szCs w:val="19"/>
-          <w:lang w:val="en-US" w:eastAsia="en-US"/>
-        </w:rPr>
-      </w:pPr>
-      <w:proofErr w:type="spellStart"/>
-      <w:r>
-        <w:rPr>
-          <w:rFonts w:ascii="Consolas" w:eastAsiaTheme="minorHAnsi" w:hAnsi="Consolas" w:cs="Consolas"/>
-          <w:szCs w:val="19"/>
-          <w:lang w:val="en-US" w:eastAsia="en-US"/>
-        </w:rPr>
-        <w:t>parenthesis_parameter_list</w:t>
-      </w:r>
-      <w:proofErr w:type="spellEnd"/>
-      <w:r>
-        <w:rPr>
-          <w:rFonts w:ascii="Consolas" w:eastAsiaTheme="minorHAnsi" w:hAnsi="Consolas" w:cs="Consolas"/>
-          <w:szCs w:val="19"/>
-          <w:lang w:val="en-US" w:eastAsia="en-US"/>
-        </w:rPr>
-        <w:t xml:space="preserve"> :=  START_LIST_ARGUMENTS </w:t>
-      </w:r>
-      <w:proofErr w:type="spellStart"/>
-      <w:r>
-        <w:rPr>
-          <w:rFonts w:ascii="Consolas" w:eastAsiaTheme="minorHAnsi" w:hAnsi="Consolas" w:cs="Consolas"/>
-          <w:szCs w:val="19"/>
-          <w:lang w:val="en-US" w:eastAsia="en-US"/>
-        </w:rPr>
-        <w:t>right_part_parenthesis_parameter_list</w:t>
-      </w:r>
-      <w:proofErr w:type="spellEnd"/>
-    </w:p>
-    <w:p>
-      <w:pPr>
-        <w:autoSpaceDE w:val="0"/>
-        <w:autoSpaceDN w:val="0"/>
-        <w:adjustRightInd w:val="0"/>
-        <w:spacing w:line="240" w:lineRule="auto"/>
-        <w:rPr>
-          <w:rFonts w:ascii="Consolas" w:eastAsiaTheme="minorHAnsi" w:hAnsi="Consolas" w:cs="Consolas"/>
-          <w:szCs w:val="19"/>
-          <w:lang w:val="en-US" w:eastAsia="en-US"/>
-        </w:rPr>
-      </w:pPr>
-      <w:proofErr w:type="spellStart"/>
-      <w:r>
-        <w:rPr>
-          <w:rFonts w:ascii="Consolas" w:eastAsiaTheme="minorHAnsi" w:hAnsi="Consolas" w:cs="Consolas"/>
-          <w:szCs w:val="19"/>
-          <w:lang w:val="en-US" w:eastAsia="en-US"/>
-        </w:rPr>
-        <w:t>right_part_parenthesis_parameter_list</w:t>
-      </w:r>
-      <w:proofErr w:type="spellEnd"/>
-      <w:r>
-        <w:rPr>
-          <w:rFonts w:ascii="Consolas" w:eastAsiaTheme="minorHAnsi" w:hAnsi="Consolas" w:cs="Consolas"/>
-          <w:szCs w:val="19"/>
-          <w:lang w:val="en-US" w:eastAsia="en-US"/>
-        </w:rPr>
-        <w:t xml:space="preserve"> := END_LIST_ARGUMENTS | </w:t>
-      </w:r>
-      <w:proofErr w:type="spellStart"/>
-      <w:r>
-        <w:rPr>
-          <w:rFonts w:ascii="Consolas" w:eastAsiaTheme="minorHAnsi" w:hAnsi="Consolas" w:cs="Consolas"/>
-          <w:szCs w:val="19"/>
-          <w:lang w:val="en-US" w:eastAsia="en-US"/>
-        </w:rPr>
-        <w:t>parameter_list</w:t>
-      </w:r>
-      <w:proofErr w:type="spellEnd"/>
-      <w:r>
-        <w:rPr>
-          <w:rFonts w:ascii="Consolas" w:eastAsiaTheme="minorHAnsi" w:hAnsi="Consolas" w:cs="Consolas"/>
-          <w:szCs w:val="19"/>
-          <w:lang w:val="en-US" w:eastAsia="en-US"/>
-        </w:rPr>
-        <w:t xml:space="preserve"> END_LIST_ARGUMENTS</w:t>
-      </w:r>
-    </w:p>
-    <w:p>
-      <w:pPr>
-        <w:autoSpaceDE w:val="0"/>
-        <w:autoSpaceDN w:val="0"/>
-        <w:adjustRightInd w:val="0"/>
-        <w:spacing w:line="240" w:lineRule="auto"/>
-        <w:rPr>
-          <w:rFonts w:ascii="Consolas" w:eastAsiaTheme="minorHAnsi" w:hAnsi="Consolas" w:cs="Consolas"/>
-          <w:szCs w:val="19"/>
-          <w:lang w:val="en-US" w:eastAsia="en-US"/>
-        </w:rPr>
-      </w:pPr>
-    </w:p>
-    <w:p>
-      <w:pPr>
-        <w:autoSpaceDE w:val="0"/>
-        <w:autoSpaceDN w:val="0"/>
-        <w:adjustRightInd w:val="0"/>
-        <w:spacing w:line="240" w:lineRule="auto"/>
-        <w:rPr>
-          <w:rFonts w:ascii="Consolas" w:eastAsiaTheme="minorHAnsi" w:hAnsi="Consolas" w:cs="Consolas"/>
-          <w:szCs w:val="19"/>
-          <w:lang w:val="en-US" w:eastAsia="en-US"/>
-        </w:rPr>
-      </w:pPr>
-      <w:proofErr w:type="spellStart"/>
-      <w:r>
-        <w:rPr>
-          <w:rFonts w:ascii="Consolas" w:eastAsiaTheme="minorHAnsi" w:hAnsi="Consolas" w:cs="Consolas"/>
-          <w:szCs w:val="19"/>
-          <w:lang w:val="en-US" w:eastAsia="en-US"/>
-        </w:rPr>
-        <w:t>type_reference</w:t>
-      </w:r>
-      <w:proofErr w:type="spellEnd"/>
-      <w:r>
-        <w:rPr>
-          <w:rFonts w:ascii="Consolas" w:eastAsiaTheme="minorHAnsi" w:hAnsi="Consolas" w:cs="Consolas"/>
-          <w:szCs w:val="19"/>
-          <w:lang w:val="en-US" w:eastAsia="en-US"/>
-        </w:rPr>
-        <w:t xml:space="preserve"> :=  NAME_FLOAT | NAME_INTEGER | NAME_CHAR | NAME_STRING | NAME_LOGIC</w:t>
-      </w:r>
-    </w:p>
-    <w:p>
-      <w:pPr>
-        <w:autoSpaceDE w:val="0"/>
-        <w:autoSpaceDN w:val="0"/>
-        <w:adjustRightInd w:val="0"/>
-        <w:spacing w:line="240" w:lineRule="auto"/>
-        <w:rPr>
-          <w:rFonts w:ascii="Consolas" w:eastAsiaTheme="minorHAnsi" w:hAnsi="Consolas" w:cs="Consolas"/>
-          <w:szCs w:val="19"/>
-          <w:lang w:val="en-US" w:eastAsia="en-US"/>
-        </w:rPr>
-      </w:pPr>
-    </w:p>
-    <w:p>
-      <w:pPr>
-        <w:autoSpaceDE w:val="0"/>
-        <w:autoSpaceDN w:val="0"/>
-        <w:adjustRightInd w:val="0"/>
-        <w:spacing w:line="240" w:lineRule="auto"/>
-        <w:rPr>
-          <w:rFonts w:ascii="Consolas" w:eastAsiaTheme="minorHAnsi" w:hAnsi="Consolas" w:cs="Consolas"/>
-          <w:szCs w:val="19"/>
-          <w:lang w:val="en-US" w:eastAsia="en-US"/>
-        </w:rPr>
-      </w:pPr>
-      <w:r>
-        <w:rPr>
-          <w:rFonts w:ascii="Consolas" w:eastAsiaTheme="minorHAnsi" w:hAnsi="Consolas" w:cs="Consolas"/>
-          <w:szCs w:val="19"/>
-          <w:lang w:val="en-US" w:eastAsia="en-US"/>
-        </w:rPr>
-        <w:t xml:space="preserve">block : START_BLOCK </w:t>
-      </w:r>
-      <w:proofErr w:type="spellStart"/>
-      <w:r>
-        <w:rPr>
-          <w:rFonts w:ascii="Consolas" w:eastAsiaTheme="minorHAnsi" w:hAnsi="Consolas" w:cs="Consolas"/>
-          <w:szCs w:val="19"/>
-          <w:lang w:val="en-US" w:eastAsia="en-US"/>
-        </w:rPr>
-        <w:t>right_part_block</w:t>
-      </w:r>
-      <w:proofErr w:type="spellEnd"/>
-    </w:p>
-    <w:p>
-      <w:pPr>
-        <w:autoSpaceDE w:val="0"/>
-        <w:autoSpaceDN w:val="0"/>
-        <w:adjustRightInd w:val="0"/>
-        <w:spacing w:line="240" w:lineRule="auto"/>
-        <w:rPr>
-          <w:rFonts w:ascii="Consolas" w:eastAsiaTheme="minorHAnsi" w:hAnsi="Consolas" w:cs="Consolas"/>
-          <w:szCs w:val="19"/>
-          <w:lang w:val="en-US" w:eastAsia="en-US"/>
-        </w:rPr>
-      </w:pPr>
-      <w:proofErr w:type="spellStart"/>
-      <w:r>
-        <w:rPr>
-          <w:rFonts w:ascii="Consolas" w:eastAsiaTheme="minorHAnsi" w:hAnsi="Consolas" w:cs="Consolas"/>
-          <w:szCs w:val="19"/>
-          <w:lang w:val="en-US" w:eastAsia="en-US"/>
-        </w:rPr>
-        <w:t>right_part_block</w:t>
-      </w:r>
-      <w:proofErr w:type="spellEnd"/>
-      <w:r>
-        <w:rPr>
-          <w:rFonts w:ascii="Consolas" w:eastAsiaTheme="minorHAnsi" w:hAnsi="Consolas" w:cs="Consolas"/>
-          <w:szCs w:val="19"/>
-          <w:lang w:val="en-US" w:eastAsia="en-US"/>
-        </w:rPr>
-        <w:t xml:space="preserve"> := </w:t>
-      </w:r>
-      <w:proofErr w:type="spellStart"/>
-      <w:r>
-        <w:rPr>
-          <w:rFonts w:ascii="Consolas" w:eastAsiaTheme="minorHAnsi" w:hAnsi="Consolas" w:cs="Consolas"/>
-          <w:szCs w:val="19"/>
-          <w:lang w:val="en-US" w:eastAsia="en-US"/>
-        </w:rPr>
-        <w:t>statement_list</w:t>
-      </w:r>
-      <w:proofErr w:type="spellEnd"/>
-      <w:r>
-        <w:rPr>
-          <w:rFonts w:ascii="Consolas" w:eastAsiaTheme="minorHAnsi" w:hAnsi="Consolas" w:cs="Consolas"/>
-          <w:szCs w:val="19"/>
-          <w:lang w:val="en-US" w:eastAsia="en-US"/>
-        </w:rPr>
-        <w:t xml:space="preserve"> END_BLOCK | END_BLOCK  | </w:t>
-      </w:r>
-      <w:r>
-        <w:rPr>
-          <w:rFonts w:ascii="Consolas" w:eastAsiaTheme="minorHAnsi" w:hAnsi="Consolas" w:cs="Consolas"/>
-          <w:szCs w:val="19"/>
-          <w:lang w:eastAsia="en-US"/>
-        </w:rPr>
-        <w:t>ничего</w:t>
-      </w:r>
-    </w:p>
-    <w:p>
-      <w:pPr>
-        <w:autoSpaceDE w:val="0"/>
-        <w:autoSpaceDN w:val="0"/>
-        <w:adjustRightInd w:val="0"/>
-        <w:spacing w:line="240" w:lineRule="auto"/>
-        <w:rPr>
-          <w:rFonts w:ascii="Consolas" w:eastAsiaTheme="minorHAnsi" w:hAnsi="Consolas" w:cs="Consolas"/>
-          <w:szCs w:val="19"/>
-          <w:lang w:val="en-US" w:eastAsia="en-US"/>
-        </w:rPr>
-      </w:pPr>
-    </w:p>
-    <w:p>
-      <w:pPr>
-        <w:autoSpaceDE w:val="0"/>
-        <w:autoSpaceDN w:val="0"/>
-        <w:adjustRightInd w:val="0"/>
-        <w:spacing w:line="240" w:lineRule="auto"/>
-        <w:rPr>
-          <w:rFonts w:ascii="Consolas" w:eastAsiaTheme="minorHAnsi" w:hAnsi="Consolas" w:cs="Consolas"/>
-          <w:szCs w:val="19"/>
-          <w:lang w:val="en-US" w:eastAsia="en-US"/>
-        </w:rPr>
-      </w:pPr>
-      <w:proofErr w:type="spellStart"/>
-      <w:r>
-        <w:rPr>
-          <w:rFonts w:ascii="Consolas" w:eastAsiaTheme="minorHAnsi" w:hAnsi="Consolas" w:cs="Consolas"/>
-          <w:szCs w:val="19"/>
-          <w:lang w:val="en-US" w:eastAsia="en-US"/>
-        </w:rPr>
-        <w:t>statement_line</w:t>
-      </w:r>
-      <w:proofErr w:type="spellEnd"/>
-      <w:r>
-        <w:rPr>
-          <w:rFonts w:ascii="Consolas" w:eastAsiaTheme="minorHAnsi" w:hAnsi="Consolas" w:cs="Consolas"/>
-          <w:szCs w:val="19"/>
-          <w:lang w:val="en-US" w:eastAsia="en-US"/>
-        </w:rPr>
-        <w:t xml:space="preserve"> :=  statement COMMAND_SEPARATOR</w:t>
-      </w:r>
-    </w:p>
-    <w:p>
-      <w:pPr>
-        <w:autoSpaceDE w:val="0"/>
-        <w:autoSpaceDN w:val="0"/>
-        <w:adjustRightInd w:val="0"/>
-        <w:spacing w:line="240" w:lineRule="auto"/>
-        <w:rPr>
-          <w:rFonts w:ascii="Consolas" w:eastAsiaTheme="minorHAnsi" w:hAnsi="Consolas" w:cs="Consolas"/>
-          <w:szCs w:val="19"/>
-          <w:lang w:val="en-US" w:eastAsia="en-US"/>
-        </w:rPr>
-      </w:pPr>
-      <w:proofErr w:type="spellStart"/>
-      <w:r>
-        <w:rPr>
-          <w:rFonts w:ascii="Consolas" w:eastAsiaTheme="minorHAnsi" w:hAnsi="Consolas" w:cs="Consolas"/>
-          <w:szCs w:val="19"/>
-          <w:lang w:val="en-US" w:eastAsia="en-US"/>
-        </w:rPr>
-        <w:t>statement_list</w:t>
-      </w:r>
-      <w:proofErr w:type="spellEnd"/>
-      <w:r>
-        <w:rPr>
-          <w:rFonts w:ascii="Consolas" w:eastAsiaTheme="minorHAnsi" w:hAnsi="Consolas" w:cs="Consolas"/>
-          <w:szCs w:val="19"/>
-          <w:lang w:val="en-US" w:eastAsia="en-US"/>
-        </w:rPr>
-        <w:t xml:space="preserve"> := </w:t>
-      </w:r>
-      <w:proofErr w:type="spellStart"/>
-      <w:r>
-        <w:rPr>
-          <w:rFonts w:ascii="Consolas" w:eastAsiaTheme="minorHAnsi" w:hAnsi="Consolas" w:cs="Consolas"/>
-          <w:szCs w:val="19"/>
-          <w:lang w:val="en-US" w:eastAsia="en-US"/>
-        </w:rPr>
-        <w:t>statement_line</w:t>
-      </w:r>
-      <w:proofErr w:type="spellEnd"/>
-      <w:r>
-        <w:rPr>
-          <w:rFonts w:ascii="Consolas" w:eastAsiaTheme="minorHAnsi" w:hAnsi="Consolas" w:cs="Consolas"/>
-          <w:szCs w:val="19"/>
-          <w:lang w:val="en-US" w:eastAsia="en-US"/>
-        </w:rPr>
-        <w:t xml:space="preserve"> </w:t>
-      </w:r>
-      <w:proofErr w:type="spellStart"/>
-      <w:r>
-        <w:rPr>
-          <w:rFonts w:ascii="Consolas" w:eastAsiaTheme="minorHAnsi" w:hAnsi="Consolas" w:cs="Consolas"/>
-          <w:szCs w:val="19"/>
-          <w:lang w:val="en-US" w:eastAsia="en-US"/>
-        </w:rPr>
-        <w:t>right_part_statement_list</w:t>
-      </w:r>
-      <w:proofErr w:type="spellEnd"/>
-      <w:r>
-        <w:rPr>
-          <w:rFonts w:ascii="Consolas" w:eastAsiaTheme="minorHAnsi" w:hAnsi="Consolas" w:cs="Consolas"/>
-          <w:szCs w:val="19"/>
-          <w:lang w:val="en-US" w:eastAsia="en-US"/>
-        </w:rPr>
-        <w:tab/>
-      </w:r>
-    </w:p>
-    <w:p>
-      <w:pPr>
-        <w:autoSpaceDE w:val="0"/>
-        <w:autoSpaceDN w:val="0"/>
-        <w:adjustRightInd w:val="0"/>
-        <w:spacing w:line="240" w:lineRule="auto"/>
-        <w:rPr>
-          <w:rFonts w:ascii="Consolas" w:eastAsiaTheme="minorHAnsi" w:hAnsi="Consolas" w:cs="Consolas"/>
-          <w:szCs w:val="19"/>
-          <w:lang w:val="en-US" w:eastAsia="en-US"/>
-        </w:rPr>
-      </w:pPr>
-      <w:proofErr w:type="spellStart"/>
-      <w:r>
-        <w:rPr>
-          <w:rFonts w:ascii="Consolas" w:eastAsiaTheme="minorHAnsi" w:hAnsi="Consolas" w:cs="Consolas"/>
-          <w:szCs w:val="19"/>
-          <w:lang w:val="en-US" w:eastAsia="en-US"/>
-        </w:rPr>
-        <w:t>right_part_statement_list</w:t>
-      </w:r>
-      <w:proofErr w:type="spellEnd"/>
-      <w:r>
-        <w:rPr>
-          <w:rFonts w:ascii="Consolas" w:eastAsiaTheme="minorHAnsi" w:hAnsi="Consolas" w:cs="Consolas"/>
-          <w:szCs w:val="19"/>
-          <w:lang w:val="en-US" w:eastAsia="en-US"/>
-        </w:rPr>
-        <w:t xml:space="preserve"> := </w:t>
-      </w:r>
-      <w:proofErr w:type="spellStart"/>
-      <w:r>
-        <w:rPr>
-          <w:rFonts w:ascii="Consolas" w:eastAsiaTheme="minorHAnsi" w:hAnsi="Consolas" w:cs="Consolas"/>
-          <w:szCs w:val="19"/>
-          <w:lang w:val="en-US" w:eastAsia="en-US"/>
-        </w:rPr>
-        <w:t>statement_line</w:t>
-      </w:r>
-      <w:proofErr w:type="spellEnd"/>
-      <w:r>
-        <w:rPr>
-          <w:rFonts w:ascii="Consolas" w:eastAsiaTheme="minorHAnsi" w:hAnsi="Consolas" w:cs="Consolas"/>
-          <w:szCs w:val="19"/>
-          <w:lang w:val="en-US" w:eastAsia="en-US"/>
-        </w:rPr>
-        <w:t xml:space="preserve"> </w:t>
-      </w:r>
-      <w:proofErr w:type="spellStart"/>
-      <w:r>
-        <w:rPr>
-          <w:rFonts w:ascii="Consolas" w:eastAsiaTheme="minorHAnsi" w:hAnsi="Consolas" w:cs="Consolas"/>
-          <w:szCs w:val="19"/>
-          <w:lang w:val="en-US" w:eastAsia="en-US"/>
-        </w:rPr>
-        <w:t>statement_list</w:t>
-      </w:r>
-      <w:proofErr w:type="spellEnd"/>
-      <w:r>
-        <w:rPr>
-          <w:rFonts w:ascii="Consolas" w:eastAsiaTheme="minorHAnsi" w:hAnsi="Consolas" w:cs="Consolas"/>
-          <w:szCs w:val="19"/>
-          <w:lang w:val="en-US" w:eastAsia="en-US"/>
-        </w:rPr>
-        <w:t xml:space="preserve"> | </w:t>
-      </w:r>
-      <w:r>
-        <w:rPr>
-          <w:rFonts w:ascii="Consolas" w:eastAsiaTheme="minorHAnsi" w:hAnsi="Consolas" w:cs="Consolas"/>
-          <w:szCs w:val="19"/>
-          <w:lang w:eastAsia="en-US"/>
-        </w:rPr>
-        <w:t>ничего</w:t>
-      </w:r>
-    </w:p>
-    <w:p>
-      <w:pPr>
-        <w:autoSpaceDE w:val="0"/>
-        <w:autoSpaceDN w:val="0"/>
-        <w:adjustRightInd w:val="0"/>
-        <w:spacing w:line="240" w:lineRule="auto"/>
-        <w:rPr>
-          <w:rFonts w:ascii="Consolas" w:eastAsiaTheme="minorHAnsi" w:hAnsi="Consolas" w:cs="Consolas"/>
-          <w:szCs w:val="19"/>
-          <w:lang w:val="en-US" w:eastAsia="en-US"/>
-        </w:rPr>
-      </w:pPr>
-    </w:p>
-    <w:p>
-      <w:pPr>
-        <w:autoSpaceDE w:val="0"/>
-        <w:autoSpaceDN w:val="0"/>
-        <w:adjustRightInd w:val="0"/>
-        <w:spacing w:line="240" w:lineRule="auto"/>
-        <w:rPr>
-          <w:rFonts w:ascii="Consolas" w:eastAsiaTheme="minorHAnsi" w:hAnsi="Consolas" w:cs="Consolas"/>
-          <w:szCs w:val="19"/>
-          <w:lang w:val="en-US" w:eastAsia="en-US"/>
-        </w:rPr>
-      </w:pPr>
-      <w:proofErr w:type="spellStart"/>
-      <w:r>
-        <w:rPr>
-          <w:rFonts w:ascii="Consolas" w:eastAsiaTheme="minorHAnsi" w:hAnsi="Consolas" w:cs="Consolas"/>
-          <w:szCs w:val="19"/>
-          <w:lang w:val="en-US" w:eastAsia="en-US"/>
-        </w:rPr>
-        <w:t>parameter_decl</w:t>
-      </w:r>
-      <w:proofErr w:type="spellEnd"/>
-      <w:r>
-        <w:rPr>
-          <w:rFonts w:ascii="Consolas" w:eastAsiaTheme="minorHAnsi" w:hAnsi="Consolas" w:cs="Consolas"/>
-          <w:szCs w:val="19"/>
-          <w:lang w:val="en-US" w:eastAsia="en-US"/>
-        </w:rPr>
-        <w:t xml:space="preserve"> :=  </w:t>
-      </w:r>
-      <w:proofErr w:type="spellStart"/>
-      <w:r>
-        <w:rPr>
-          <w:rFonts w:ascii="Consolas" w:eastAsiaTheme="minorHAnsi" w:hAnsi="Consolas" w:cs="Consolas"/>
-          <w:szCs w:val="19"/>
-          <w:lang w:val="en-US" w:eastAsia="en-US"/>
-        </w:rPr>
-        <w:t>type_reference</w:t>
-      </w:r>
-      <w:proofErr w:type="spellEnd"/>
-      <w:r>
-        <w:rPr>
-          <w:rFonts w:ascii="Consolas" w:eastAsiaTheme="minorHAnsi" w:hAnsi="Consolas" w:cs="Consolas"/>
-          <w:szCs w:val="19"/>
-          <w:lang w:val="en-US" w:eastAsia="en-US"/>
-        </w:rPr>
-        <w:t xml:space="preserve"> ID</w:t>
-      </w:r>
-    </w:p>
-    <w:p>
-      <w:pPr>
-        <w:autoSpaceDE w:val="0"/>
-        <w:autoSpaceDN w:val="0"/>
-        <w:adjustRightInd w:val="0"/>
-        <w:spacing w:line="240" w:lineRule="auto"/>
-        <w:rPr>
-          <w:rFonts w:ascii="Consolas" w:eastAsiaTheme="minorHAnsi" w:hAnsi="Consolas" w:cs="Consolas"/>
-          <w:szCs w:val="19"/>
-          <w:lang w:val="en-US" w:eastAsia="en-US"/>
-        </w:rPr>
-      </w:pPr>
-    </w:p>
-    <w:p>
-      <w:pPr>
-        <w:autoSpaceDE w:val="0"/>
-        <w:autoSpaceDN w:val="0"/>
-        <w:adjustRightInd w:val="0"/>
-        <w:spacing w:line="240" w:lineRule="auto"/>
-        <w:rPr>
-          <w:rFonts w:ascii="Consolas" w:eastAsiaTheme="minorHAnsi" w:hAnsi="Consolas" w:cs="Consolas"/>
-          <w:szCs w:val="19"/>
-          <w:lang w:val="en-US" w:eastAsia="en-US"/>
-        </w:rPr>
-      </w:pPr>
-      <w:proofErr w:type="spellStart"/>
-      <w:r>
-        <w:rPr>
-          <w:rFonts w:ascii="Consolas" w:eastAsiaTheme="minorHAnsi" w:hAnsi="Consolas" w:cs="Consolas"/>
-          <w:szCs w:val="19"/>
-          <w:lang w:val="en-US" w:eastAsia="en-US"/>
-        </w:rPr>
-        <w:t>parameter_list</w:t>
-      </w:r>
-      <w:proofErr w:type="spellEnd"/>
-      <w:r>
-        <w:rPr>
-          <w:rFonts w:ascii="Consolas" w:eastAsiaTheme="minorHAnsi" w:hAnsi="Consolas" w:cs="Consolas"/>
-          <w:szCs w:val="19"/>
-          <w:lang w:val="en-US" w:eastAsia="en-US"/>
-        </w:rPr>
-        <w:t xml:space="preserve"> :=  </w:t>
-      </w:r>
-      <w:proofErr w:type="spellStart"/>
-      <w:r>
-        <w:rPr>
-          <w:rFonts w:ascii="Consolas" w:eastAsiaTheme="minorHAnsi" w:hAnsi="Consolas" w:cs="Consolas"/>
-          <w:szCs w:val="19"/>
-          <w:lang w:val="en-US" w:eastAsia="en-US"/>
-        </w:rPr>
-        <w:t>parameter_decl</w:t>
-      </w:r>
-      <w:proofErr w:type="spellEnd"/>
-      <w:r>
-        <w:rPr>
-          <w:rFonts w:ascii="Consolas" w:eastAsiaTheme="minorHAnsi" w:hAnsi="Consolas" w:cs="Consolas"/>
-          <w:szCs w:val="19"/>
-          <w:lang w:val="en-US" w:eastAsia="en-US"/>
-        </w:rPr>
-        <w:t xml:space="preserve"> </w:t>
-      </w:r>
-      <w:proofErr w:type="spellStart"/>
-      <w:r>
-        <w:rPr>
-          <w:rFonts w:ascii="Consolas" w:eastAsiaTheme="minorHAnsi" w:hAnsi="Consolas" w:cs="Consolas"/>
-          <w:szCs w:val="19"/>
-          <w:lang w:val="en-US" w:eastAsia="en-US"/>
-        </w:rPr>
-        <w:t>right_part_parameter_list</w:t>
-      </w:r>
-      <w:proofErr w:type="spellEnd"/>
-    </w:p>
-    <w:p>
-      <w:pPr>
-        <w:autoSpaceDE w:val="0"/>
-        <w:autoSpaceDN w:val="0"/>
-        <w:adjustRightInd w:val="0"/>
-        <w:spacing w:line="240" w:lineRule="auto"/>
-        <w:rPr>
-          <w:rFonts w:ascii="Consolas" w:eastAsiaTheme="minorHAnsi" w:hAnsi="Consolas" w:cs="Consolas"/>
-          <w:szCs w:val="19"/>
-          <w:lang w:val="en-US" w:eastAsia="en-US"/>
-        </w:rPr>
-      </w:pPr>
-    </w:p>
-    <w:p>
-      <w:pPr>
-        <w:autoSpaceDE w:val="0"/>
-        <w:autoSpaceDN w:val="0"/>
-        <w:adjustRightInd w:val="0"/>
-        <w:spacing w:line="240" w:lineRule="auto"/>
-        <w:rPr>
-          <w:rFonts w:ascii="Consolas" w:eastAsiaTheme="minorHAnsi" w:hAnsi="Consolas" w:cs="Consolas"/>
-          <w:szCs w:val="19"/>
-          <w:lang w:val="en-US" w:eastAsia="en-US"/>
-        </w:rPr>
-      </w:pPr>
-      <w:proofErr w:type="spellStart"/>
-      <w:r>
-        <w:rPr>
-          <w:rFonts w:ascii="Consolas" w:eastAsiaTheme="minorHAnsi" w:hAnsi="Consolas" w:cs="Consolas"/>
-          <w:szCs w:val="19"/>
-          <w:lang w:val="en-US" w:eastAsia="en-US"/>
-        </w:rPr>
-        <w:t>right_part_parameter_list</w:t>
-      </w:r>
-      <w:proofErr w:type="spellEnd"/>
-      <w:r>
-        <w:rPr>
-          <w:rFonts w:ascii="Consolas" w:eastAsiaTheme="minorHAnsi" w:hAnsi="Consolas" w:cs="Consolas"/>
-          <w:szCs w:val="19"/>
-          <w:lang w:val="en-US" w:eastAsia="en-US"/>
-        </w:rPr>
-        <w:t xml:space="preserve"> := VARIABLE_SEPARATOR </w:t>
-      </w:r>
-      <w:proofErr w:type="spellStart"/>
-      <w:r>
-        <w:rPr>
-          <w:rFonts w:ascii="Consolas" w:eastAsiaTheme="minorHAnsi" w:hAnsi="Consolas" w:cs="Consolas"/>
-          <w:szCs w:val="19"/>
-          <w:lang w:val="en-US" w:eastAsia="en-US"/>
-        </w:rPr>
-        <w:t>parameter_list</w:t>
-      </w:r>
-      <w:proofErr w:type="spellEnd"/>
-      <w:r>
-        <w:rPr>
-          <w:rFonts w:ascii="Consolas" w:eastAsiaTheme="minorHAnsi" w:hAnsi="Consolas" w:cs="Consolas"/>
-          <w:szCs w:val="19"/>
-          <w:lang w:val="en-US" w:eastAsia="en-US"/>
-        </w:rPr>
-        <w:t xml:space="preserve"> | </w:t>
-      </w:r>
-      <w:r>
-        <w:rPr>
-          <w:rFonts w:ascii="Consolas" w:eastAsiaTheme="minorHAnsi" w:hAnsi="Consolas" w:cs="Consolas"/>
-          <w:szCs w:val="19"/>
-          <w:lang w:eastAsia="en-US"/>
-        </w:rPr>
-        <w:t>ничего</w:t>
-      </w:r>
-      <w:r>
-        <w:rPr>
-          <w:rFonts w:ascii="Consolas" w:eastAsiaTheme="minorHAnsi" w:hAnsi="Consolas" w:cs="Consolas"/>
-          <w:szCs w:val="19"/>
-          <w:lang w:val="en-US" w:eastAsia="en-US"/>
-        </w:rPr>
-        <w:t xml:space="preserve"> </w:t>
-      </w:r>
-    </w:p>
-    <w:p>
-      <w:pPr>
-        <w:autoSpaceDE w:val="0"/>
-        <w:autoSpaceDN w:val="0"/>
-        <w:adjustRightInd w:val="0"/>
-        <w:spacing w:line="240" w:lineRule="auto"/>
-        <w:rPr>
-          <w:rFonts w:ascii="Consolas" w:eastAsiaTheme="minorHAnsi" w:hAnsi="Consolas" w:cs="Consolas"/>
-          <w:szCs w:val="19"/>
-          <w:lang w:val="en-US" w:eastAsia="en-US"/>
-        </w:rPr>
-      </w:pPr>
-    </w:p>
-    <w:p>
-      <w:pPr>
-        <w:autoSpaceDE w:val="0"/>
-        <w:autoSpaceDN w:val="0"/>
-        <w:adjustRightInd w:val="0"/>
-        <w:spacing w:line="240" w:lineRule="auto"/>
-        <w:rPr>
-          <w:rFonts w:ascii="Consolas" w:eastAsiaTheme="minorHAnsi" w:hAnsi="Consolas" w:cs="Consolas"/>
-          <w:szCs w:val="19"/>
-          <w:lang w:val="en-US" w:eastAsia="en-US"/>
-        </w:rPr>
-      </w:pPr>
-      <w:r>
-        <w:rPr>
-          <w:rFonts w:ascii="Consolas" w:eastAsiaTheme="minorHAnsi" w:hAnsi="Consolas" w:cs="Consolas"/>
-          <w:szCs w:val="19"/>
-          <w:lang w:val="en-US" w:eastAsia="en-US"/>
-        </w:rPr>
-        <w:t>constant := BOOL | INT | FLOAT | CHAR | STRING</w:t>
-      </w:r>
-    </w:p>
-    <w:p>
-      <w:pPr>
-        <w:autoSpaceDE w:val="0"/>
-        <w:autoSpaceDN w:val="0"/>
-        <w:adjustRightInd w:val="0"/>
-        <w:spacing w:line="240" w:lineRule="auto"/>
-        <w:rPr>
-          <w:rFonts w:ascii="Consolas" w:eastAsiaTheme="minorHAnsi" w:hAnsi="Consolas" w:cs="Consolas"/>
-          <w:szCs w:val="19"/>
-          <w:lang w:val="en-US" w:eastAsia="en-US"/>
-        </w:rPr>
-      </w:pPr>
-    </w:p>
-    <w:p>
-      <w:pPr>
-        <w:autoSpaceDE w:val="0"/>
-        <w:autoSpaceDN w:val="0"/>
-        <w:adjustRightInd w:val="0"/>
-        <w:spacing w:line="240" w:lineRule="auto"/>
-        <w:rPr>
-          <w:rFonts w:ascii="Consolas" w:eastAsiaTheme="minorHAnsi" w:hAnsi="Consolas" w:cs="Consolas"/>
-          <w:szCs w:val="19"/>
-          <w:lang w:val="en-US" w:eastAsia="en-US"/>
-        </w:rPr>
-      </w:pPr>
-      <w:r>
-        <w:rPr>
-          <w:rFonts w:ascii="Consolas" w:eastAsiaTheme="minorHAnsi" w:hAnsi="Consolas" w:cs="Consolas"/>
-          <w:szCs w:val="19"/>
-          <w:lang w:val="en-US" w:eastAsia="en-US"/>
-        </w:rPr>
-        <w:t xml:space="preserve">expression := constant | ID </w:t>
-      </w:r>
-    </w:p>
-    <w:p>
-      <w:pPr>
-        <w:autoSpaceDE w:val="0"/>
-        <w:autoSpaceDN w:val="0"/>
-        <w:adjustRightInd w:val="0"/>
-        <w:spacing w:line="240" w:lineRule="auto"/>
-        <w:rPr>
-          <w:rFonts w:ascii="Consolas" w:eastAsiaTheme="minorHAnsi" w:hAnsi="Consolas" w:cs="Consolas"/>
-          <w:szCs w:val="19"/>
-          <w:lang w:val="en-US" w:eastAsia="en-US"/>
-        </w:rPr>
-      </w:pPr>
-      <w:r>
-        <w:rPr>
-          <w:rFonts w:ascii="Consolas" w:eastAsiaTheme="minorHAnsi" w:hAnsi="Consolas" w:cs="Consolas"/>
-          <w:szCs w:val="19"/>
-          <w:lang w:val="en-US" w:eastAsia="en-US"/>
-        </w:rPr>
-        <w:tab/>
-      </w:r>
-      <w:r>
-        <w:rPr>
-          <w:rFonts w:ascii="Consolas" w:eastAsiaTheme="minorHAnsi" w:hAnsi="Consolas" w:cs="Consolas"/>
-          <w:szCs w:val="19"/>
-          <w:lang w:val="en-US" w:eastAsia="en-US"/>
-        </w:rPr>
-        <w:tab/>
-        <w:t>| START_LIST_ARGUMENTS expression END_LIST_ARGUMENTS</w:t>
-      </w:r>
-    </w:p>
-    <w:p>
-      <w:pPr>
-        <w:autoSpaceDE w:val="0"/>
-        <w:autoSpaceDN w:val="0"/>
-        <w:adjustRightInd w:val="0"/>
-        <w:spacing w:line="240" w:lineRule="auto"/>
-        <w:rPr>
-          <w:rFonts w:ascii="Consolas" w:eastAsiaTheme="minorHAnsi" w:hAnsi="Consolas" w:cs="Consolas"/>
-          <w:szCs w:val="19"/>
-          <w:lang w:val="en-US" w:eastAsia="en-US"/>
-        </w:rPr>
-      </w:pPr>
-      <w:r>
-        <w:rPr>
-          <w:rFonts w:ascii="Consolas" w:eastAsiaTheme="minorHAnsi" w:hAnsi="Consolas" w:cs="Consolas"/>
-          <w:szCs w:val="19"/>
-          <w:lang w:val="en-US" w:eastAsia="en-US"/>
-        </w:rPr>
-        <w:tab/>
-      </w:r>
-      <w:r>
-        <w:rPr>
-          <w:rFonts w:ascii="Consolas" w:eastAsiaTheme="minorHAnsi" w:hAnsi="Consolas" w:cs="Consolas"/>
-          <w:szCs w:val="19"/>
-          <w:lang w:val="en-US" w:eastAsia="en-US"/>
-        </w:rPr>
-        <w:tab/>
-        <w:t>| expression EQUALS expression</w:t>
-      </w:r>
-    </w:p>
-    <w:p>
-      <w:pPr>
-        <w:autoSpaceDE w:val="0"/>
-        <w:autoSpaceDN w:val="0"/>
-        <w:adjustRightInd w:val="0"/>
-        <w:spacing w:line="240" w:lineRule="auto"/>
-        <w:rPr>
-          <w:rFonts w:ascii="Consolas" w:eastAsiaTheme="minorHAnsi" w:hAnsi="Consolas" w:cs="Consolas"/>
-          <w:szCs w:val="19"/>
-          <w:lang w:val="en-US" w:eastAsia="en-US"/>
-        </w:rPr>
-      </w:pPr>
-      <w:r>
-        <w:rPr>
-          <w:rFonts w:ascii="Consolas" w:eastAsiaTheme="minorHAnsi" w:hAnsi="Consolas" w:cs="Consolas"/>
-          <w:szCs w:val="19"/>
-          <w:lang w:val="en-US" w:eastAsia="en-US"/>
-        </w:rPr>
-        <w:t xml:space="preserve">        </w:t>
-      </w:r>
-      <w:r>
-        <w:rPr>
-          <w:rFonts w:ascii="Consolas" w:eastAsiaTheme="minorHAnsi" w:hAnsi="Consolas" w:cs="Consolas"/>
-          <w:szCs w:val="19"/>
-          <w:lang w:val="en-US" w:eastAsia="en-US"/>
-        </w:rPr>
-        <w:tab/>
-        <w:t xml:space="preserve">| expression PLUS expression </w:t>
-      </w:r>
-    </w:p>
-    <w:p>
-      <w:pPr>
-        <w:autoSpaceDE w:val="0"/>
-        <w:autoSpaceDN w:val="0"/>
-        <w:adjustRightInd w:val="0"/>
-        <w:spacing w:line="240" w:lineRule="auto"/>
-        <w:rPr>
-          <w:rFonts w:ascii="Consolas" w:eastAsiaTheme="minorHAnsi" w:hAnsi="Consolas" w:cs="Consolas"/>
-          <w:szCs w:val="19"/>
-          <w:lang w:val="en-US" w:eastAsia="en-US"/>
-        </w:rPr>
-      </w:pPr>
-      <w:r>
-        <w:rPr>
-          <w:rFonts w:ascii="Consolas" w:eastAsiaTheme="minorHAnsi" w:hAnsi="Consolas" w:cs="Consolas"/>
-          <w:szCs w:val="19"/>
-          <w:lang w:val="en-US" w:eastAsia="en-US"/>
-        </w:rPr>
-        <w:tab/>
-      </w:r>
-      <w:r>
-        <w:rPr>
-          <w:rFonts w:ascii="Consolas" w:eastAsiaTheme="minorHAnsi" w:hAnsi="Consolas" w:cs="Consolas"/>
-          <w:szCs w:val="19"/>
-          <w:lang w:val="en-US" w:eastAsia="en-US"/>
-        </w:rPr>
-        <w:tab/>
-        <w:t>| expression MINUS expression</w:t>
-      </w:r>
-    </w:p>
-    <w:p>
-      <w:pPr>
-        <w:autoSpaceDE w:val="0"/>
-        <w:autoSpaceDN w:val="0"/>
-        <w:adjustRightInd w:val="0"/>
-        <w:spacing w:line="240" w:lineRule="auto"/>
-        <w:rPr>
-          <w:rFonts w:ascii="Consolas" w:eastAsiaTheme="minorHAnsi" w:hAnsi="Consolas" w:cs="Consolas"/>
-          <w:szCs w:val="19"/>
-          <w:lang w:val="en-US" w:eastAsia="en-US"/>
-        </w:rPr>
-      </w:pPr>
-      <w:r>
-        <w:rPr>
-          <w:rFonts w:ascii="Consolas" w:eastAsiaTheme="minorHAnsi" w:hAnsi="Consolas" w:cs="Consolas"/>
-          <w:szCs w:val="19"/>
-          <w:lang w:val="en-US" w:eastAsia="en-US"/>
-        </w:rPr>
-        <w:t xml:space="preserve">        </w:t>
-      </w:r>
-      <w:r>
-        <w:rPr>
-          <w:rFonts w:ascii="Consolas" w:eastAsiaTheme="minorHAnsi" w:hAnsi="Consolas" w:cs="Consolas"/>
-          <w:szCs w:val="19"/>
-          <w:lang w:val="en-US" w:eastAsia="en-US"/>
-        </w:rPr>
-        <w:tab/>
-        <w:t xml:space="preserve">| expression STAR expression </w:t>
-      </w:r>
-    </w:p>
-    <w:p>
-      <w:pPr>
-        <w:autoSpaceDE w:val="0"/>
-        <w:autoSpaceDN w:val="0"/>
-        <w:adjustRightInd w:val="0"/>
-        <w:spacing w:line="240" w:lineRule="auto"/>
-        <w:rPr>
-          <w:rFonts w:ascii="Consolas" w:eastAsiaTheme="minorHAnsi" w:hAnsi="Consolas" w:cs="Consolas"/>
-          <w:szCs w:val="19"/>
-          <w:lang w:val="en-US" w:eastAsia="en-US"/>
-        </w:rPr>
-      </w:pPr>
-      <w:r>
-        <w:rPr>
-          <w:rFonts w:ascii="Consolas" w:eastAsiaTheme="minorHAnsi" w:hAnsi="Consolas" w:cs="Consolas"/>
-          <w:szCs w:val="19"/>
-          <w:lang w:val="en-US" w:eastAsia="en-US"/>
-        </w:rPr>
-        <w:tab/>
-      </w:r>
-      <w:r>
-        <w:rPr>
-          <w:rFonts w:ascii="Consolas" w:eastAsiaTheme="minorHAnsi" w:hAnsi="Consolas" w:cs="Consolas"/>
-          <w:szCs w:val="19"/>
-          <w:lang w:val="en-US" w:eastAsia="en-US"/>
-        </w:rPr>
-        <w:tab/>
-        <w:t>| expression DIVIDE expression</w:t>
-      </w:r>
-    </w:p>
-    <w:p>
-      <w:pPr>
-        <w:autoSpaceDE w:val="0"/>
-        <w:autoSpaceDN w:val="0"/>
-        <w:adjustRightInd w:val="0"/>
-        <w:spacing w:line="240" w:lineRule="auto"/>
-        <w:rPr>
-          <w:rFonts w:ascii="Consolas" w:eastAsiaTheme="minorHAnsi" w:hAnsi="Consolas" w:cs="Consolas"/>
-          <w:szCs w:val="19"/>
-          <w:lang w:val="en-US" w:eastAsia="en-US"/>
-        </w:rPr>
-      </w:pPr>
-      <w:r>
-        <w:rPr>
-          <w:rFonts w:ascii="Consolas" w:eastAsiaTheme="minorHAnsi" w:hAnsi="Consolas" w:cs="Consolas"/>
-          <w:szCs w:val="19"/>
-          <w:lang w:val="en-US" w:eastAsia="en-US"/>
-        </w:rPr>
-        <w:tab/>
-      </w:r>
-      <w:r>
-        <w:rPr>
-          <w:rFonts w:ascii="Consolas" w:eastAsiaTheme="minorHAnsi" w:hAnsi="Consolas" w:cs="Consolas"/>
-          <w:szCs w:val="19"/>
-          <w:lang w:val="en-US" w:eastAsia="en-US"/>
-        </w:rPr>
-        <w:tab/>
-        <w:t>| expression LOGIC_AND expression</w:t>
-      </w:r>
-    </w:p>
-    <w:p>
-      <w:pPr>
-        <w:autoSpaceDE w:val="0"/>
-        <w:autoSpaceDN w:val="0"/>
-        <w:adjustRightInd w:val="0"/>
-        <w:spacing w:line="240" w:lineRule="auto"/>
-        <w:rPr>
-          <w:rFonts w:ascii="Consolas" w:eastAsiaTheme="minorHAnsi" w:hAnsi="Consolas" w:cs="Consolas"/>
-          <w:szCs w:val="19"/>
-          <w:lang w:val="en-US" w:eastAsia="en-US"/>
-        </w:rPr>
-      </w:pPr>
-      <w:r>
-        <w:rPr>
-          <w:rFonts w:ascii="Consolas" w:eastAsiaTheme="minorHAnsi" w:hAnsi="Consolas" w:cs="Consolas"/>
-          <w:szCs w:val="19"/>
-          <w:lang w:val="en-US" w:eastAsia="en-US"/>
-        </w:rPr>
-        <w:tab/>
-      </w:r>
-      <w:r>
-        <w:rPr>
-          <w:rFonts w:ascii="Consolas" w:eastAsiaTheme="minorHAnsi" w:hAnsi="Consolas" w:cs="Consolas"/>
-          <w:szCs w:val="19"/>
-          <w:lang w:val="en-US" w:eastAsia="en-US"/>
-        </w:rPr>
-        <w:tab/>
-        <w:t>| expression LOGIC_OR expression</w:t>
-      </w:r>
-    </w:p>
-    <w:p>
-      <w:pPr>
-        <w:autoSpaceDE w:val="0"/>
-        <w:autoSpaceDN w:val="0"/>
-        <w:adjustRightInd w:val="0"/>
-        <w:spacing w:line="240" w:lineRule="auto"/>
-        <w:rPr>
-          <w:rFonts w:ascii="Consolas" w:eastAsiaTheme="minorHAnsi" w:hAnsi="Consolas" w:cs="Consolas"/>
-          <w:szCs w:val="19"/>
-          <w:lang w:val="en-US" w:eastAsia="en-US"/>
-        </w:rPr>
-      </w:pPr>
-    </w:p>
-    <w:p>
-      <w:pPr>
-        <w:autoSpaceDE w:val="0"/>
-        <w:autoSpaceDN w:val="0"/>
-        <w:adjustRightInd w:val="0"/>
-        <w:spacing w:line="240" w:lineRule="auto"/>
-        <w:rPr>
-          <w:rFonts w:ascii="Consolas" w:eastAsiaTheme="minorHAnsi" w:hAnsi="Consolas" w:cs="Consolas"/>
-          <w:szCs w:val="19"/>
-          <w:lang w:val="en-US" w:eastAsia="en-US"/>
-        </w:rPr>
-      </w:pPr>
-      <w:r>
-        <w:rPr>
-          <w:rFonts w:ascii="Consolas" w:eastAsiaTheme="minorHAnsi" w:hAnsi="Consolas" w:cs="Consolas"/>
-          <w:szCs w:val="19"/>
-          <w:lang w:val="en-US" w:eastAsia="en-US"/>
-        </w:rPr>
-        <w:t xml:space="preserve">statement </w:t>
-      </w:r>
-      <w:r>
-        <w:rPr>
-          <w:rFonts w:ascii="Consolas" w:eastAsiaTheme="minorHAnsi" w:hAnsi="Consolas" w:cs="Consolas"/>
-          <w:szCs w:val="19"/>
-          <w:lang w:val="en-US" w:eastAsia="en-US"/>
-        </w:rPr>
-        <w:t xml:space="preserve">:= </w:t>
-      </w:r>
-      <w:r>
-        <w:rPr>
-          <w:rFonts w:ascii="Consolas" w:eastAsiaTheme="minorHAnsi" w:hAnsi="Consolas" w:cs="Consolas"/>
-          <w:szCs w:val="19"/>
-          <w:lang w:val="en-US" w:eastAsia="en-US"/>
-        </w:rPr>
-        <w:t xml:space="preserve"> PRINT START_LIST_ARGUMENTS expression END_LIST_ARGUMENTS</w:t>
-      </w:r>
-    </w:p>
-    <w:p>
-      <w:pPr>
-        <w:autoSpaceDE w:val="0"/>
-        <w:autoSpaceDN w:val="0"/>
-        <w:adjustRightInd w:val="0"/>
-        <w:spacing w:line="240" w:lineRule="auto"/>
-        <w:rPr>
-          <w:rFonts w:ascii="Consolas" w:eastAsiaTheme="minorHAnsi" w:hAnsi="Consolas" w:cs="Consolas"/>
-          <w:szCs w:val="19"/>
-          <w:lang w:val="en-US" w:eastAsia="en-US"/>
-        </w:rPr>
-      </w:pPr>
-      <w:r>
-        <w:rPr>
-          <w:rFonts w:ascii="Consolas" w:eastAsiaTheme="minorHAnsi" w:hAnsi="Consolas" w:cs="Consolas"/>
-          <w:szCs w:val="19"/>
-          <w:lang w:val="en-US" w:eastAsia="en-US"/>
-        </w:rPr>
-        <w:tab/>
-        <w:t>| READ START_LIST_ARGUMENTS expression END_LIST_ARGUMENTS</w:t>
-      </w:r>
-    </w:p>
-    <w:p>
-      <w:pPr>
-        <w:autoSpaceDE w:val="0"/>
-        <w:autoSpaceDN w:val="0"/>
-        <w:adjustRightInd w:val="0"/>
-        <w:spacing w:line="240" w:lineRule="auto"/>
-        <w:rPr>
-          <w:rFonts w:ascii="Consolas" w:eastAsiaTheme="minorHAnsi" w:hAnsi="Consolas" w:cs="Consolas"/>
-          <w:szCs w:val="19"/>
-          <w:lang w:val="en-US" w:eastAsia="en-US"/>
-        </w:rPr>
-      </w:pPr>
-      <w:r>
-        <w:rPr>
-          <w:rFonts w:ascii="Consolas" w:eastAsiaTheme="minorHAnsi" w:hAnsi="Consolas" w:cs="Consolas"/>
-          <w:szCs w:val="19"/>
-          <w:lang w:eastAsia="en-US"/>
-        </w:rPr>
-        <w:tab/>
-      </w:r>
-      <w:r>
-        <w:rPr>
-          <w:rFonts w:ascii="Consolas" w:eastAsiaTheme="minorHAnsi" w:hAnsi="Consolas" w:cs="Consolas"/>
-          <w:szCs w:val="19"/>
-          <w:lang w:val="en-US" w:eastAsia="en-US"/>
-        </w:rPr>
-        <w:t xml:space="preserve">| </w:t>
-      </w:r>
-      <w:proofErr w:type="spellStart"/>
-      <w:r>
-        <w:rPr>
-          <w:rFonts w:ascii="Consolas" w:eastAsiaTheme="minorHAnsi" w:hAnsi="Consolas" w:cs="Consolas"/>
-          <w:szCs w:val="19"/>
-          <w:lang w:val="en-US" w:eastAsia="en-US"/>
-        </w:rPr>
-        <w:t>type_reference</w:t>
-      </w:r>
-      <w:proofErr w:type="spellEnd"/>
-      <w:r>
-        <w:rPr>
-          <w:rFonts w:ascii="Consolas" w:eastAsiaTheme="minorHAnsi" w:hAnsi="Consolas" w:cs="Consolas"/>
-          <w:szCs w:val="19"/>
-          <w:lang w:val="en-US" w:eastAsia="en-US"/>
-        </w:rPr>
-        <w:t xml:space="preserve"> ID ASSIGN expression</w:t>
-      </w:r>
-    </w:p>
-    <w:p>
-      <w:pPr>
-        <w:autoSpaceDE w:val="0"/>
-        <w:autoSpaceDN w:val="0"/>
-        <w:adjustRightInd w:val="0"/>
-        <w:spacing w:line="240" w:lineRule="auto"/>
-        <w:rPr>
-          <w:rFonts w:ascii="Consolas" w:eastAsiaTheme="minorHAnsi" w:hAnsi="Consolas" w:cs="Consolas"/>
-          <w:szCs w:val="19"/>
-          <w:lang w:val="en-US" w:eastAsia="en-US"/>
-        </w:rPr>
-      </w:pPr>
-      <w:r>
-        <w:rPr>
-          <w:rFonts w:ascii="Consolas" w:eastAsiaTheme="minorHAnsi" w:hAnsi="Consolas" w:cs="Consolas"/>
-          <w:szCs w:val="19"/>
-          <w:lang w:eastAsia="en-US"/>
-        </w:rPr>
-        <w:tab/>
-      </w:r>
-      <w:r>
-        <w:rPr>
-          <w:rFonts w:ascii="Consolas" w:eastAsiaTheme="minorHAnsi" w:hAnsi="Consolas" w:cs="Consolas"/>
-          <w:szCs w:val="19"/>
-          <w:lang w:val="en-US" w:eastAsia="en-US"/>
-        </w:rPr>
-        <w:t>| ID ASSIGN expression</w:t>
-      </w:r>
-    </w:p>
-    <w:p>
-      <w:pPr>
-        <w:autoSpaceDE w:val="0"/>
-        <w:autoSpaceDN w:val="0"/>
-        <w:adjustRightInd w:val="0"/>
-        <w:spacing w:line="240" w:lineRule="auto"/>
-        <w:rPr>
-          <w:rFonts w:ascii="Consolas" w:eastAsiaTheme="minorHAnsi" w:hAnsi="Consolas" w:cs="Consolas"/>
-          <w:szCs w:val="19"/>
-          <w:lang w:val="en-US" w:eastAsia="en-US"/>
-        </w:rPr>
-      </w:pPr>
-      <w:r>
-        <w:rPr>
-          <w:rFonts w:ascii="Consolas" w:eastAsiaTheme="minorHAnsi" w:hAnsi="Consolas" w:cs="Consolas"/>
-          <w:szCs w:val="19"/>
-          <w:lang w:eastAsia="en-US"/>
-        </w:rPr>
-        <w:tab/>
-      </w:r>
-      <w:r>
-        <w:rPr>
-          <w:rFonts w:ascii="Consolas" w:eastAsiaTheme="minorHAnsi" w:hAnsi="Consolas" w:cs="Consolas"/>
-          <w:szCs w:val="19"/>
-          <w:lang w:val="en-US" w:eastAsia="en-US"/>
-        </w:rPr>
-        <w:t>| NAME_RETURN expression</w:t>
-      </w:r>
-    </w:p>
-    <w:p>
-      <w:pPr>
-        <w:autoSpaceDE w:val="0"/>
-        <w:autoSpaceDN w:val="0"/>
-        <w:adjustRightInd w:val="0"/>
-        <w:spacing w:line="240" w:lineRule="auto"/>
-        <w:rPr>
-          <w:rFonts w:ascii="Consolas" w:eastAsiaTheme="minorHAnsi" w:hAnsi="Consolas" w:cs="Consolas"/>
-          <w:szCs w:val="19"/>
-          <w:lang w:val="en-US" w:eastAsia="en-US"/>
-        </w:rPr>
-      </w:pPr>
-      <w:r>
-        <w:rPr>
-          <w:rFonts w:ascii="Consolas" w:eastAsiaTheme="minorHAnsi" w:hAnsi="Consolas" w:cs="Consolas"/>
-          <w:szCs w:val="19"/>
-          <w:lang w:val="en-US" w:eastAsia="en-US"/>
-        </w:rPr>
-        <w:tab/>
-        <w:t>| IF_OPERATOR START_LIST_ARGUMENTS expression END_LIST_ARGUMENTS block</w:t>
-      </w:r>
-    </w:p>
-    <w:p>
-      <w:pPr>
-        <w:autoSpaceDE w:val="0"/>
-        <w:autoSpaceDN w:val="0"/>
-        <w:adjustRightInd w:val="0"/>
-        <w:spacing w:line="240" w:lineRule="auto"/>
-        <w:rPr>
-          <w:rFonts w:ascii="Consolas" w:eastAsiaTheme="minorHAnsi" w:hAnsi="Consolas" w:cs="Consolas"/>
-          <w:szCs w:val="19"/>
-          <w:lang w:val="en-US" w:eastAsia="en-US"/>
-        </w:rPr>
-      </w:pPr>
-      <w:r>
-        <w:rPr>
-          <w:rFonts w:ascii="Consolas" w:eastAsiaTheme="minorHAnsi" w:hAnsi="Consolas" w:cs="Consolas"/>
-          <w:szCs w:val="19"/>
-          <w:lang w:val="en-US" w:eastAsia="en-US"/>
-        </w:rPr>
-        <w:tab/>
-      </w:r>
-      <w:proofErr w:type="spellStart"/>
-      <w:r>
-        <w:rPr>
-          <w:rFonts w:ascii="Consolas" w:eastAsiaTheme="minorHAnsi" w:hAnsi="Consolas" w:cs="Consolas"/>
-          <w:szCs w:val="19"/>
-          <w:lang w:val="en-US" w:eastAsia="en-US"/>
-        </w:rPr>
-        <w:t>else_part</w:t>
-      </w:r>
-      <w:proofErr w:type="spellEnd"/>
-      <w:r>
-        <w:rPr>
-          <w:rFonts w:ascii="Consolas" w:eastAsiaTheme="minorHAnsi" w:hAnsi="Consolas" w:cs="Consolas"/>
-          <w:szCs w:val="19"/>
-          <w:lang w:val="en-US" w:eastAsia="en-US"/>
-        </w:rPr>
-        <w:t xml:space="preserve"> </w:t>
-      </w:r>
-    </w:p>
-    <w:p>
-      <w:pPr>
-        <w:autoSpaceDE w:val="0"/>
-        <w:autoSpaceDN w:val="0"/>
-        <w:adjustRightInd w:val="0"/>
-        <w:spacing w:line="240" w:lineRule="auto"/>
-        <w:rPr>
-          <w:rFonts w:ascii="Consolas" w:eastAsiaTheme="minorHAnsi" w:hAnsi="Consolas" w:cs="Consolas"/>
-          <w:szCs w:val="19"/>
-          <w:lang w:val="en-US" w:eastAsia="en-US"/>
-        </w:rPr>
-      </w:pPr>
-      <w:r>
-        <w:rPr>
-          <w:rFonts w:ascii="Consolas" w:eastAsiaTheme="minorHAnsi" w:hAnsi="Consolas" w:cs="Consolas"/>
-          <w:szCs w:val="19"/>
-          <w:lang w:eastAsia="en-US"/>
-        </w:rPr>
-        <w:tab/>
-      </w:r>
-      <w:r>
-        <w:rPr>
-          <w:rFonts w:ascii="Consolas" w:eastAsiaTheme="minorHAnsi" w:hAnsi="Consolas" w:cs="Consolas"/>
-          <w:szCs w:val="19"/>
-          <w:lang w:val="en-US" w:eastAsia="en-US"/>
-        </w:rPr>
-        <w:t>| WHILE_OPERATOR START_LIST_ARGUMENTS expression END_LIST_ARGUMENTS block</w:t>
-      </w:r>
-    </w:p>
-    <w:p>
-      <w:pPr>
-        <w:autoSpaceDE w:val="0"/>
-        <w:autoSpaceDN w:val="0"/>
-        <w:adjustRightInd w:val="0"/>
-        <w:spacing w:line="240" w:lineRule="auto"/>
-        <w:rPr>
-          <w:rFonts w:ascii="Consolas" w:eastAsiaTheme="minorHAnsi" w:hAnsi="Consolas" w:cs="Consolas"/>
-          <w:szCs w:val="19"/>
-          <w:lang w:eastAsia="en-US"/>
-        </w:rPr>
-      </w:pPr>
-      <w:r>
-        <w:rPr>
-          <w:rFonts w:ascii="Consolas" w:eastAsiaTheme="minorHAnsi" w:hAnsi="Consolas" w:cs="Consolas"/>
-          <w:szCs w:val="19"/>
-          <w:lang w:val="en-US" w:eastAsia="en-US"/>
-        </w:rPr>
-        <w:t xml:space="preserve">  </w:t>
-      </w:r>
-    </w:p>
-    <w:p>
-      <w:pPr>
-        <w:autoSpaceDE w:val="0"/>
-        <w:autoSpaceDN w:val="0"/>
-        <w:adjustRightInd w:val="0"/>
-        <w:spacing w:line="240" w:lineRule="auto"/>
-        <w:rPr>
-          <w:rFonts w:ascii="Consolas" w:eastAsiaTheme="minorHAnsi" w:hAnsi="Consolas" w:cs="Consolas"/>
-          <w:szCs w:val="19"/>
-          <w:lang w:val="en-US" w:eastAsia="en-US"/>
-        </w:rPr>
-      </w:pPr>
-      <w:proofErr w:type="spellStart"/>
-      <w:r>
-        <w:rPr>
-          <w:rFonts w:ascii="Consolas" w:eastAsiaTheme="minorHAnsi" w:hAnsi="Consolas" w:cs="Consolas"/>
-          <w:szCs w:val="19"/>
-          <w:lang w:val="en-US" w:eastAsia="en-US"/>
-        </w:rPr>
-        <w:t>else_part</w:t>
-      </w:r>
-      <w:proofErr w:type="spellEnd"/>
-      <w:r>
-        <w:rPr>
-          <w:rFonts w:ascii="Consolas" w:eastAsiaTheme="minorHAnsi" w:hAnsi="Consolas" w:cs="Consolas"/>
-          <w:szCs w:val="19"/>
-          <w:lang w:val="en-US" w:eastAsia="en-US"/>
-        </w:rPr>
-        <w:t xml:space="preserve"> := ELSE_OPERATOR block | </w:t>
-      </w:r>
-      <w:r>
-        <w:rPr>
-          <w:rFonts w:ascii="Consolas" w:eastAsiaTheme="minorHAnsi" w:hAnsi="Consolas" w:cs="Consolas"/>
-          <w:szCs w:val="19"/>
-          <w:lang w:eastAsia="en-US"/>
-        </w:rPr>
-        <w:t>ничего</w:t>
-      </w:r>
+      <w:bookmarkStart w:id="12" w:name="_Toc472457548"/>
+      <w:r>
+        <w:t>Принцип работы</w:t>
+      </w:r>
+      <w:bookmarkEnd w:id="12"/>
     </w:p>
     <w:p>
       <w:pPr>
@@ -3750,6 +4972,129 @@
           <w:lang w:val="ru-RU"/>
         </w:rPr>
       </w:pPr>
+      <w:r>
+        <w:rPr>
+          <w:sz w:val="24"/>
+          <w:szCs w:val="24"/>
+          <w:lang w:val="ru-RU"/>
+        </w:rPr>
+        <w:t xml:space="preserve">Сначала файл проходит через </w:t>
+      </w:r>
+      <w:proofErr w:type="spellStart"/>
+      <w:r>
+        <w:rPr>
+          <w:sz w:val="24"/>
+          <w:szCs w:val="24"/>
+          <w:lang w:val="ru-RU"/>
+        </w:rPr>
+        <w:t>лексер</w:t>
+      </w:r>
+      <w:proofErr w:type="spellEnd"/>
+      <w:r>
+        <w:rPr>
+          <w:sz w:val="24"/>
+          <w:szCs w:val="24"/>
+          <w:lang w:val="ru-RU"/>
+        </w:rPr>
+        <w:t xml:space="preserve">. Потом </w:t>
+      </w:r>
+      <w:proofErr w:type="spellStart"/>
+      <w:r>
+        <w:rPr>
+          <w:sz w:val="24"/>
+          <w:szCs w:val="24"/>
+          <w:lang w:val="ru-RU"/>
+        </w:rPr>
+        <w:t>лексер</w:t>
+      </w:r>
+      <w:proofErr w:type="spellEnd"/>
+      <w:r>
+        <w:rPr>
+          <w:sz w:val="24"/>
+          <w:szCs w:val="24"/>
+          <w:lang w:val="ru-RU"/>
+        </w:rPr>
+        <w:t xml:space="preserve"> передаёт список </w:t>
+      </w:r>
+      <w:proofErr w:type="spellStart"/>
+      <w:r>
+        <w:rPr>
+          <w:sz w:val="24"/>
+          <w:szCs w:val="24"/>
+          <w:lang w:val="ru-RU"/>
+        </w:rPr>
+        <w:t>токенов</w:t>
+      </w:r>
+      <w:proofErr w:type="spellEnd"/>
+      <w:r>
+        <w:rPr>
+          <w:sz w:val="24"/>
+          <w:szCs w:val="24"/>
+          <w:lang w:val="ru-RU"/>
+        </w:rPr>
+        <w:t xml:space="preserve"> бегунку. Бегунок анализирует код, используя таблицы. В случае ошибки пишет какие были ошибки</w:t>
+      </w:r>
+      <w:r>
+        <w:rPr>
+          <w:sz w:val="24"/>
+          <w:szCs w:val="24"/>
+          <w:lang w:val="ru-RU"/>
+        </w:rPr>
+        <w:t xml:space="preserve">, если ошибок не было пишет </w:t>
+      </w:r>
+      <w:r>
+        <w:rPr>
+          <w:sz w:val="24"/>
+          <w:szCs w:val="24"/>
+          <w:lang w:val="ru-RU"/>
+        </w:rPr>
+        <w:t>"</w:t>
+      </w:r>
+      <w:r>
+        <w:rPr>
+          <w:sz w:val="24"/>
+          <w:szCs w:val="24"/>
+        </w:rPr>
+        <w:t>Complete</w:t>
+      </w:r>
+      <w:r>
+        <w:rPr>
+          <w:sz w:val="24"/>
+          <w:szCs w:val="24"/>
+          <w:lang w:val="ru-RU"/>
+        </w:rPr>
+        <w:t>!".</w:t>
+      </w:r>
+    </w:p>
+    <w:p>
+      <w:pPr>
+        <w:spacing w:after="200"/>
+        <w:rPr>
+          <w:rFonts w:ascii="Times New Roman" w:eastAsia="Times New Roman" w:hAnsi="Times New Roman" w:cs="Times New Roman"/>
+          <w:color w:val="auto"/>
+          <w:sz w:val="24"/>
+          <w:szCs w:val="24"/>
+          <w:lang w:eastAsia="en-US"/>
+        </w:rPr>
+      </w:pPr>
+      <w:r>
+        <w:rPr>
+          <w:sz w:val="24"/>
+          <w:szCs w:val="24"/>
+        </w:rPr>
+        <w:br w:type="page"/>
+      </w:r>
+    </w:p>
+    <w:p>
+      <w:pPr>
+        <w:pStyle w:val="1"/>
+      </w:pPr>
+      <w:bookmarkStart w:id="13" w:name="_Toc472457549"/>
+      <w:r>
+        <w:lastRenderedPageBreak/>
+        <w:t>Выводы</w:t>
+      </w:r>
+      <w:bookmarkEnd w:id="13"/>
     </w:p>
     <w:p>
       <w:pPr>
@@ -3767,40 +5112,107 @@
           <w:szCs w:val="24"/>
           <w:lang w:val="ru-RU"/>
         </w:rPr>
-        <w:lastRenderedPageBreak/>
-        <w:t xml:space="preserve">В грамматике есть условия, циклы, арифметические </w:t>
-      </w:r>
-      <w:r>
-        <w:rPr>
-          <w:sz w:val="24"/>
-          <w:szCs w:val="24"/>
-          <w:lang w:val="ru-RU"/>
-        </w:rPr>
-        <w:t xml:space="preserve">и логические </w:t>
-      </w:r>
-      <w:r>
-        <w:rPr>
-          <w:sz w:val="24"/>
-          <w:szCs w:val="24"/>
-          <w:lang w:val="ru-RU"/>
-        </w:rPr>
-        <w:t>операции, операции объявления, запис</w:t>
-      </w:r>
-      <w:r>
-        <w:rPr>
-          <w:sz w:val="24"/>
-          <w:szCs w:val="24"/>
-          <w:lang w:val="ru-RU"/>
-        </w:rPr>
-        <w:t>и</w:t>
-      </w:r>
-      <w:r>
-        <w:rPr>
-          <w:sz w:val="24"/>
-          <w:szCs w:val="24"/>
-          <w:lang w:val="ru-RU"/>
-        </w:rPr>
-        <w:t xml:space="preserve"> и вывода значения переменных.</w:t>
+        <w:t>Благодаря, данной курсовой работе мы поняли как устроены и как создавать синтаксические анализаторы. Также мы узнали о разных видах грамматик и их особенностях, что тоже было нами использовано при разработке анализатора</w:t>
+      </w:r>
+      <w:r>
+        <w:rPr>
+          <w:sz w:val="24"/>
+          <w:szCs w:val="24"/>
+          <w:lang w:val="ru-RU"/>
+        </w:rPr>
+        <w:t xml:space="preserve">. </w:t>
+      </w:r>
+      <w:r>
+        <w:rPr>
+          <w:sz w:val="24"/>
+          <w:szCs w:val="24"/>
+          <w:lang w:val="ru-RU"/>
+        </w:rPr>
+        <w:t xml:space="preserve">К сожалению, мы использовали только </w:t>
+      </w:r>
+      <w:r>
+        <w:rPr>
+          <w:sz w:val="24"/>
+          <w:szCs w:val="24"/>
+        </w:rPr>
+        <w:t>LL</w:t>
+      </w:r>
+      <w:r>
+        <w:rPr>
+          <w:sz w:val="24"/>
+          <w:szCs w:val="24"/>
+          <w:lang w:val="ru-RU"/>
+        </w:rPr>
+        <w:t xml:space="preserve">, хотя наш бегунок работает и с </w:t>
+      </w:r>
+      <w:r>
+        <w:rPr>
+          <w:sz w:val="24"/>
+          <w:szCs w:val="24"/>
+        </w:rPr>
+        <w:t>LR</w:t>
+      </w:r>
+      <w:r>
+        <w:rPr>
+          <w:sz w:val="24"/>
+          <w:szCs w:val="24"/>
+          <w:lang w:val="ru-RU"/>
+        </w:rPr>
+        <w:t xml:space="preserve"> </w:t>
+      </w:r>
+      <w:r>
+        <w:rPr>
+          <w:sz w:val="24"/>
+          <w:szCs w:val="24"/>
+          <w:lang w:val="ru-RU"/>
+        </w:rPr>
+        <w:t>тоже. Гибридный вариант, позволил бы сделать нашу грамматику более читаемой</w:t>
+      </w:r>
+      <w:r>
+        <w:rPr>
+          <w:sz w:val="24"/>
+          <w:szCs w:val="24"/>
+          <w:lang w:val="ru-RU"/>
+        </w:rPr>
+        <w:t xml:space="preserve">, но нам не хватило бы времени. </w:t>
+      </w:r>
+      <w:r>
+        <w:rPr>
+          <w:sz w:val="24"/>
+          <w:szCs w:val="24"/>
+        </w:rPr>
+        <w:t>LL</w:t>
+      </w:r>
+      <w:r>
+        <w:rPr>
+          <w:sz w:val="24"/>
+          <w:szCs w:val="24"/>
+          <w:lang w:val="ru-RU"/>
+        </w:rPr>
+        <w:t xml:space="preserve"> </w:t>
+      </w:r>
+      <w:r>
+        <w:rPr>
+          <w:sz w:val="24"/>
+          <w:szCs w:val="24"/>
+          <w:lang w:val="ru-RU"/>
+        </w:rPr>
+        <w:t xml:space="preserve">таблицы гораздо быстрее пишутся, поэтому мы решили написать грамматику на </w:t>
+      </w:r>
+      <w:r>
+        <w:rPr>
+          <w:sz w:val="24"/>
+          <w:szCs w:val="24"/>
+        </w:rPr>
+        <w:t>LL</w:t>
+      </w:r>
+      <w:r>
+        <w:rPr>
+          <w:sz w:val="24"/>
+          <w:szCs w:val="24"/>
+          <w:lang w:val="ru-RU"/>
+        </w:rPr>
+        <w:t>.</w:t>
       </w:r>
     </w:p>
     <w:p>
@@ -3813,81 +5225,35 @@
           <w:lang w:val="ru-RU"/>
         </w:rPr>
       </w:pPr>
-      <w:r>
-        <w:rPr>
-          <w:sz w:val="24"/>
-          <w:szCs w:val="24"/>
-          <w:lang w:val="ru-RU"/>
-        </w:rPr>
-        <w:t xml:space="preserve">Курсовая работа разрабатывалась с применением техники </w:t>
-      </w:r>
-      <w:r>
-        <w:rPr>
-          <w:sz w:val="24"/>
-          <w:szCs w:val="24"/>
-        </w:rPr>
-        <w:t>TDD</w:t>
-      </w:r>
-      <w:r>
-        <w:rPr>
-          <w:sz w:val="24"/>
-          <w:szCs w:val="24"/>
-          <w:lang w:val="ru-RU"/>
-        </w:rPr>
-        <w:t>(</w:t>
-      </w:r>
-      <w:r>
-        <w:rPr>
-          <w:sz w:val="24"/>
-          <w:szCs w:val="24"/>
-        </w:rPr>
-        <w:t>test</w:t>
-      </w:r>
-      <w:r>
-        <w:rPr>
-          <w:sz w:val="24"/>
-          <w:szCs w:val="24"/>
-          <w:lang w:val="ru-RU"/>
-        </w:rPr>
-        <w:t>-</w:t>
-      </w:r>
-      <w:r>
-        <w:rPr>
-          <w:sz w:val="24"/>
-          <w:szCs w:val="24"/>
-        </w:rPr>
-        <w:t>driven</w:t>
-      </w:r>
-      <w:r>
-        <w:rPr>
-          <w:sz w:val="24"/>
-          <w:szCs w:val="24"/>
-          <w:lang w:val="ru-RU"/>
-        </w:rPr>
-        <w:t xml:space="preserve"> </w:t>
-      </w:r>
-      <w:r>
-        <w:rPr>
-          <w:sz w:val="24"/>
-          <w:szCs w:val="24"/>
-        </w:rPr>
-        <w:t>development</w:t>
-      </w:r>
-      <w:r>
-        <w:rPr>
-          <w:sz w:val="24"/>
-          <w:szCs w:val="24"/>
-          <w:lang w:val="ru-RU"/>
-        </w:rPr>
-        <w:t xml:space="preserve">). </w:t>
-      </w:r>
-      <w:r>
-        <w:rPr>
-          <w:sz w:val="24"/>
-          <w:szCs w:val="24"/>
-          <w:lang w:val="ru-RU"/>
-        </w:rPr>
-        <w:t>Сначала писался тест для нового функционала, потом код или грамматическое правило, таблица для него. Постепенно добавлялись тесты и правила грамматики. Для каждого правила было написано несколько тестов.</w:t>
+    </w:p>
+    <w:p>
+      <w:pPr>
+        <w:pStyle w:val="a9"/>
+        <w:ind w:left="0" w:firstLine="450"/>
+        <w:rPr>
+          <w:sz w:val="24"/>
+          <w:szCs w:val="24"/>
+          <w:lang w:val="ru-RU"/>
+        </w:rPr>
+      </w:pPr>
+    </w:p>
+    <w:p>
+      <w:pPr>
+        <w:spacing w:after="200"/>
+        <w:rPr>
+          <w:rFonts w:ascii="Times New Roman" w:eastAsia="Times New Roman" w:hAnsi="Times New Roman" w:cs="Times New Roman"/>
+          <w:color w:val="auto"/>
+          <w:sz w:val="24"/>
+          <w:szCs w:val="24"/>
+          <w:lang w:eastAsia="en-US"/>
+        </w:rPr>
+      </w:pPr>
+      <w:r>
+        <w:rPr>
+          <w:sz w:val="24"/>
+          <w:szCs w:val="24"/>
+        </w:rPr>
+        <w:br w:type="page"/>
       </w:r>
     </w:p>
     <w:p>
@@ -3897,11 +5263,7 @@
           <w:lang w:val="en-US"/>
         </w:rPr>
       </w:pPr>
-      <w:r>
-        <w:br w:type="page"/>
-      </w:r>
-      <w:bookmarkStart w:id="14" w:name="_Toc472441222"/>
-      <w:bookmarkEnd w:id="10"/>
+      <w:bookmarkStart w:id="14" w:name="_Toc472457550"/>
       <w:r>
         <w:lastRenderedPageBreak/>
         <w:t>Использованные инструменты</w:t>
@@ -4792,7 +6154,7 @@
     <w:link w:val="10"/>
     <w:autoRedefine/>
     <w:qFormat/>
-    <w:rsid w:val="005B5BB9"/>
+    <w:rsid w:val="00FE2379"/>
     <w:pPr>
       <w:keepNext/>
       <w:keepLines/>
@@ -4835,6 +6197,7 @@
   <w:style w:type="character" w:default="1" w:styleId="a0">
     <w:name w:val="Default Paragraph Font"/>
     <w:uiPriority w:val="1"/>
+    <w:semiHidden/>
     <w:unhideWhenUsed/>
   </w:style>
   <w:style w:type="table" w:default="1" w:styleId="a1">
@@ -4863,7 +6226,7 @@
     <w:name w:val="Заголовок 1 Знак"/>
     <w:basedOn w:val="a0"/>
     <w:link w:val="1"/>
-    <w:rsid w:val="005B5BB9"/>
+    <w:rsid w:val="00FE2379"/>
     <w:rPr>
       <w:rFonts w:ascii="Times New Roman" w:eastAsia="Arial" w:hAnsi="Times New Roman" w:cs="Arial"/>
       <w:b/>
@@ -5449,7 +6812,7 @@
 </file>
 
 <file path=customXml/itemProps1.xml><?xml version="1.0" encoding="utf-8"?>
-<ds:datastoreItem xmlns:ds="http://schemas.openxmlformats.org/officeDocument/2006/customXml" ds:itemID="{D93E0577-83B5-4582-B378-7793F7DFAD4C}">
+<ds:datastoreItem xmlns:ds="http://schemas.openxmlformats.org/officeDocument/2006/customXml" ds:itemID="{DE1D94B1-2A2C-4993-9607-D8667D879A23}">
   <ds:schemaRefs>
     <ds:schemaRef ds:uri="http://schemas.openxmlformats.org/officeDocument/2006/bibliography"/>
   </ds:schemaRefs>
